--- a/questions.docx
+++ b/questions.docx
@@ -85,10 +85,6 @@
         <w:jc w:val="both"/>
         <w:rPr>
           <w:rFonts w:ascii="Times New Roman" w:hAnsi="Times New Roman" w:cs="Times New Roman"/>
-          <w:b/>
-          <w:bCs/>
-          <w:i/>
-          <w:iCs/>
           <w:sz w:val="40"/>
           <w:szCs w:val="40"/>
         </w:rPr>
@@ -97,8 +93,8 @@
         <w:rPr>
           <w:rStyle w:val="ae"/>
           <w:rFonts w:ascii="Times New Roman" w:hAnsi="Times New Roman" w:cs="Times New Roman"/>
-          <w:i/>
-          <w:iCs/>
+          <w:b w:val="0"/>
+          <w:bCs w:val="0"/>
           <w:color w:val="333333"/>
           <w:sz w:val="28"/>
           <w:szCs w:val="28"/>
@@ -109,10 +105,6 @@
         <w:rPr>
           <w:rStyle w:val="apple-converted-space"/>
           <w:rFonts w:ascii="Times New Roman" w:hAnsi="Times New Roman" w:cs="Times New Roman"/>
-          <w:b/>
-          <w:bCs/>
-          <w:i/>
-          <w:iCs/>
           <w:color w:val="333333"/>
           <w:sz w:val="28"/>
           <w:szCs w:val="28"/>
@@ -123,10 +115,6 @@
       <w:r>
         <w:rPr>
           <w:rFonts w:ascii="Times New Roman" w:hAnsi="Times New Roman" w:cs="Times New Roman"/>
-          <w:b/>
-          <w:bCs/>
-          <w:i/>
-          <w:iCs/>
           <w:color w:val="333333"/>
           <w:sz w:val="28"/>
           <w:szCs w:val="28"/>
@@ -138,10 +126,6 @@
         <w:rPr>
           <w:rStyle w:val="apple-converted-space"/>
           <w:rFonts w:ascii="Times New Roman" w:hAnsi="Times New Roman" w:cs="Times New Roman"/>
-          <w:b/>
-          <w:bCs/>
-          <w:i/>
-          <w:iCs/>
           <w:color w:val="333333"/>
           <w:sz w:val="28"/>
           <w:szCs w:val="28"/>
@@ -183,10 +167,6 @@
         <w:jc w:val="both"/>
         <w:rPr>
           <w:rFonts w:ascii="Times New Roman" w:hAnsi="Times New Roman" w:cs="Times New Roman"/>
-          <w:b/>
-          <w:bCs/>
-          <w:i/>
-          <w:iCs/>
           <w:color w:val="333333"/>
           <w:sz w:val="28"/>
           <w:szCs w:val="28"/>
@@ -196,121 +176,93 @@
       <w:r>
         <w:rPr>
           <w:rFonts w:ascii="Times New Roman" w:hAnsi="Times New Roman" w:cs="Times New Roman"/>
-          <w:b/>
-          <w:bCs/>
-          <w:i/>
-          <w:iCs/>
           <w:color w:val="333333"/>
           <w:sz w:val="28"/>
           <w:szCs w:val="28"/>
           <w:shd w:val="clear" w:color="auto" w:fill="FFFFFF"/>
         </w:rPr>
-        <w:t>Хозяйственные товарищества:</w:t>
-      </w:r>
-      <w:r>
-        <w:rPr>
-          <w:rFonts w:ascii="Times New Roman" w:hAnsi="Times New Roman" w:cs="Times New Roman"/>
-          <w:b/>
-          <w:bCs/>
-          <w:i/>
-          <w:iCs/>
+        <w:t>Хозяйственные товарищества: Полные товариществая6 товарищества на вере</w:t>
+      </w:r>
+    </w:p>
+    <w:p>
+      <w:pPr>
+        <w:pStyle w:val="a9"/>
+        <w:ind w:left="0"/>
+        <w:jc w:val="both"/>
+        <w:rPr>
+          <w:rFonts w:ascii="Times New Roman" w:hAnsi="Times New Roman" w:cs="Times New Roman"/>
           <w:color w:val="333333"/>
           <w:sz w:val="28"/>
           <w:szCs w:val="28"/>
           <w:shd w:val="clear" w:color="auto" w:fill="FFFFFF"/>
         </w:rPr>
-        <w:t xml:space="preserve"> Полные товариществая6 товарищества на вере</w:t>
-      </w:r>
-    </w:p>
-    <w:p>
-      <w:pPr>
-        <w:pStyle w:val="a9"/>
-        <w:ind w:left="0"/>
-        <w:jc w:val="both"/>
-        <w:rPr>
-          <w:rFonts w:ascii="Times New Roman" w:hAnsi="Times New Roman" w:cs="Times New Roman"/>
-          <w:b/>
-          <w:bCs/>
-          <w:i/>
-          <w:iCs/>
+      </w:pPr>
+      <w:r>
+        <w:rPr>
+          <w:rFonts w:ascii="Times New Roman" w:hAnsi="Times New Roman" w:cs="Times New Roman"/>
           <w:color w:val="333333"/>
           <w:sz w:val="28"/>
           <w:szCs w:val="28"/>
           <w:shd w:val="clear" w:color="auto" w:fill="FFFFFF"/>
         </w:rPr>
-      </w:pPr>
-      <w:r>
-        <w:rPr>
-          <w:rFonts w:ascii="Times New Roman" w:hAnsi="Times New Roman" w:cs="Times New Roman"/>
-          <w:b/>
-          <w:bCs/>
-          <w:i/>
-          <w:iCs/>
+        <w:t>Хозяйственные общества: Общество с ограниченной ответственностью, Акционерное общество (Публичное, непубличное)</w:t>
+      </w:r>
+    </w:p>
+    <w:p>
+      <w:pPr>
+        <w:pStyle w:val="a9"/>
+        <w:ind w:left="0"/>
+        <w:jc w:val="both"/>
+        <w:rPr>
+          <w:rFonts w:ascii="Times New Roman" w:hAnsi="Times New Roman" w:cs="Times New Roman"/>
           <w:color w:val="333333"/>
           <w:sz w:val="28"/>
           <w:szCs w:val="28"/>
           <w:shd w:val="clear" w:color="auto" w:fill="FFFFFF"/>
         </w:rPr>
-        <w:t>Хозяйственные общества: Общество с ограниченной ответственностью, Акционерное общество (Публичное, непубличное)</w:t>
-      </w:r>
-    </w:p>
-    <w:p>
-      <w:pPr>
-        <w:pStyle w:val="a9"/>
-        <w:ind w:left="0"/>
-        <w:jc w:val="both"/>
-        <w:rPr>
-          <w:rFonts w:ascii="Times New Roman" w:hAnsi="Times New Roman" w:cs="Times New Roman"/>
-          <w:b/>
-          <w:bCs/>
-          <w:i/>
-          <w:iCs/>
+      </w:pPr>
+      <w:r>
+        <w:rPr>
+          <w:rFonts w:ascii="Times New Roman" w:hAnsi="Times New Roman" w:cs="Times New Roman"/>
           <w:color w:val="333333"/>
           <w:sz w:val="28"/>
           <w:szCs w:val="28"/>
           <w:shd w:val="clear" w:color="auto" w:fill="FFFFFF"/>
         </w:rPr>
-      </w:pPr>
-      <w:r>
-        <w:rPr>
-          <w:rFonts w:ascii="Times New Roman" w:hAnsi="Times New Roman" w:cs="Times New Roman"/>
-          <w:b/>
-          <w:bCs/>
-          <w:i/>
-          <w:iCs/>
+        <w:t>Хозяйственные партнерства</w:t>
+      </w:r>
+    </w:p>
+    <w:p>
+      <w:pPr>
+        <w:pStyle w:val="a9"/>
+        <w:ind w:left="0"/>
+        <w:jc w:val="both"/>
+        <w:rPr>
+          <w:rFonts w:ascii="Times New Roman" w:hAnsi="Times New Roman" w:cs="Times New Roman"/>
           <w:color w:val="333333"/>
           <w:sz w:val="28"/>
           <w:szCs w:val="28"/>
           <w:shd w:val="clear" w:color="auto" w:fill="FFFFFF"/>
         </w:rPr>
-        <w:t>Х</w:t>
-      </w:r>
-      <w:r>
-        <w:rPr>
-          <w:rFonts w:ascii="Times New Roman" w:hAnsi="Times New Roman" w:cs="Times New Roman"/>
-          <w:b/>
-          <w:bCs/>
-          <w:i/>
-          <w:iCs/>
+      </w:pPr>
+      <w:r>
+        <w:rPr>
+          <w:rFonts w:ascii="Times New Roman" w:hAnsi="Times New Roman" w:cs="Times New Roman"/>
           <w:color w:val="333333"/>
           <w:sz w:val="28"/>
           <w:szCs w:val="28"/>
           <w:shd w:val="clear" w:color="auto" w:fill="FFFFFF"/>
         </w:rPr>
-        <w:t>озяйственные партнерства</w:t>
-      </w:r>
-    </w:p>
-    <w:p>
-      <w:pPr>
-        <w:pStyle w:val="a9"/>
-        <w:ind w:left="0"/>
-        <w:jc w:val="both"/>
-        <w:rPr>
-          <w:rFonts w:ascii="Times New Roman" w:hAnsi="Times New Roman" w:cs="Times New Roman"/>
-          <w:b/>
-          <w:bCs/>
-          <w:i/>
-          <w:iCs/>
+        <w:t>Крестьянские (фермерские) хозяйства</w:t>
+      </w:r>
+    </w:p>
+    <w:p>
+      <w:pPr>
+        <w:pStyle w:val="a9"/>
+        <w:ind w:left="0"/>
+        <w:jc w:val="both"/>
+        <w:rPr>
+          <w:rFonts w:ascii="Times New Roman" w:hAnsi="Times New Roman" w:cs="Times New Roman"/>
           <w:color w:val="333333"/>
           <w:sz w:val="28"/>
           <w:szCs w:val="28"/>
@@ -320,29 +272,21 @@
       <w:r>
         <w:rPr>
           <w:rFonts w:ascii="Times New Roman" w:hAnsi="Times New Roman" w:cs="Times New Roman"/>
-          <w:b/>
-          <w:bCs/>
-          <w:i/>
-          <w:iCs/>
           <w:color w:val="333333"/>
           <w:sz w:val="28"/>
           <w:szCs w:val="28"/>
           <w:shd w:val="clear" w:color="auto" w:fill="FFFFFF"/>
         </w:rPr>
-        <w:t>Крестьянские (фермерские) хозяйства</w:t>
-      </w:r>
-    </w:p>
-    <w:p>
-      <w:pPr>
-        <w:pStyle w:val="a9"/>
-        <w:ind w:left="0"/>
-        <w:jc w:val="both"/>
-        <w:rPr>
-          <w:rFonts w:ascii="Times New Roman" w:hAnsi="Times New Roman" w:cs="Times New Roman"/>
-          <w:b/>
-          <w:bCs/>
-          <w:i/>
-          <w:iCs/>
+        <w:t>Общественные организации</w:t>
+      </w:r>
+    </w:p>
+    <w:p>
+      <w:pPr>
+        <w:pStyle w:val="a9"/>
+        <w:ind w:left="0"/>
+        <w:jc w:val="both"/>
+        <w:rPr>
+          <w:rFonts w:ascii="Times New Roman" w:hAnsi="Times New Roman" w:cs="Times New Roman"/>
           <w:color w:val="333333"/>
           <w:sz w:val="28"/>
           <w:szCs w:val="28"/>
@@ -352,29 +296,21 @@
       <w:r>
         <w:rPr>
           <w:rFonts w:ascii="Times New Roman" w:hAnsi="Times New Roman" w:cs="Times New Roman"/>
-          <w:b/>
-          <w:bCs/>
-          <w:i/>
-          <w:iCs/>
           <w:color w:val="333333"/>
           <w:sz w:val="28"/>
           <w:szCs w:val="28"/>
           <w:shd w:val="clear" w:color="auto" w:fill="FFFFFF"/>
         </w:rPr>
-        <w:t>Общественные организации</w:t>
-      </w:r>
-    </w:p>
-    <w:p>
-      <w:pPr>
-        <w:pStyle w:val="a9"/>
-        <w:ind w:left="0"/>
-        <w:jc w:val="both"/>
-        <w:rPr>
-          <w:rFonts w:ascii="Times New Roman" w:hAnsi="Times New Roman" w:cs="Times New Roman"/>
-          <w:b/>
-          <w:bCs/>
-          <w:i/>
-          <w:iCs/>
+        <w:t>Общественные движения</w:t>
+      </w:r>
+    </w:p>
+    <w:p>
+      <w:pPr>
+        <w:pStyle w:val="a9"/>
+        <w:ind w:left="0"/>
+        <w:jc w:val="both"/>
+        <w:rPr>
+          <w:rFonts w:ascii="Times New Roman" w:hAnsi="Times New Roman" w:cs="Times New Roman"/>
           <w:color w:val="333333"/>
           <w:sz w:val="28"/>
           <w:szCs w:val="28"/>
@@ -384,89 +320,69 @@
       <w:r>
         <w:rPr>
           <w:rFonts w:ascii="Times New Roman" w:hAnsi="Times New Roman" w:cs="Times New Roman"/>
-          <w:b/>
-          <w:bCs/>
-          <w:i/>
-          <w:iCs/>
           <w:color w:val="333333"/>
           <w:sz w:val="28"/>
           <w:szCs w:val="28"/>
           <w:shd w:val="clear" w:color="auto" w:fill="FFFFFF"/>
         </w:rPr>
-        <w:t>О</w:t>
-      </w:r>
-      <w:r>
-        <w:rPr>
-          <w:rFonts w:ascii="Times New Roman" w:hAnsi="Times New Roman" w:cs="Times New Roman"/>
-          <w:b/>
-          <w:bCs/>
-          <w:i/>
-          <w:iCs/>
+        <w:t>Ассоциации (союзы)</w:t>
+      </w:r>
+    </w:p>
+    <w:p>
+      <w:pPr>
+        <w:pStyle w:val="a9"/>
+        <w:ind w:left="0"/>
+        <w:jc w:val="both"/>
+        <w:rPr>
+          <w:rFonts w:ascii="Times New Roman" w:hAnsi="Times New Roman" w:cs="Times New Roman"/>
           <w:color w:val="333333"/>
           <w:sz w:val="28"/>
           <w:szCs w:val="28"/>
           <w:shd w:val="clear" w:color="auto" w:fill="FFFFFF"/>
         </w:rPr>
-        <w:t>бщественные движения</w:t>
-      </w:r>
-    </w:p>
-    <w:p>
-      <w:pPr>
-        <w:pStyle w:val="a9"/>
-        <w:ind w:left="0"/>
-        <w:jc w:val="both"/>
-        <w:rPr>
-          <w:rFonts w:ascii="Times New Roman" w:hAnsi="Times New Roman" w:cs="Times New Roman"/>
-          <w:b/>
-          <w:bCs/>
-          <w:i/>
-          <w:iCs/>
+      </w:pPr>
+      <w:r>
+        <w:rPr>
+          <w:rFonts w:ascii="Times New Roman" w:hAnsi="Times New Roman" w:cs="Times New Roman"/>
           <w:color w:val="333333"/>
           <w:sz w:val="28"/>
           <w:szCs w:val="28"/>
           <w:shd w:val="clear" w:color="auto" w:fill="FFFFFF"/>
         </w:rPr>
-      </w:pPr>
-      <w:r>
-        <w:rPr>
-          <w:rFonts w:ascii="Times New Roman" w:hAnsi="Times New Roman" w:cs="Times New Roman"/>
-          <w:b/>
-          <w:bCs/>
-          <w:i/>
-          <w:iCs/>
+        <w:t>Нотариальные палаты</w:t>
+      </w:r>
+    </w:p>
+    <w:p>
+      <w:pPr>
+        <w:pStyle w:val="a9"/>
+        <w:ind w:left="0"/>
+        <w:jc w:val="both"/>
+        <w:rPr>
+          <w:rFonts w:ascii="Times New Roman" w:hAnsi="Times New Roman" w:cs="Times New Roman"/>
           <w:color w:val="333333"/>
           <w:sz w:val="28"/>
           <w:szCs w:val="28"/>
           <w:shd w:val="clear" w:color="auto" w:fill="FFFFFF"/>
         </w:rPr>
-        <w:t>А</w:t>
-      </w:r>
-      <w:r>
-        <w:rPr>
-          <w:rFonts w:ascii="Times New Roman" w:hAnsi="Times New Roman" w:cs="Times New Roman"/>
-          <w:b/>
-          <w:bCs/>
-          <w:i/>
-          <w:iCs/>
+      </w:pPr>
+      <w:r>
+        <w:rPr>
+          <w:rFonts w:ascii="Times New Roman" w:hAnsi="Times New Roman" w:cs="Times New Roman"/>
           <w:color w:val="333333"/>
           <w:sz w:val="28"/>
           <w:szCs w:val="28"/>
           <w:shd w:val="clear" w:color="auto" w:fill="FFFFFF"/>
         </w:rPr>
-        <w:t>ссоциации (союзы)</w:t>
-      </w:r>
-    </w:p>
-    <w:p>
-      <w:pPr>
-        <w:pStyle w:val="a9"/>
-        <w:ind w:left="0"/>
-        <w:jc w:val="both"/>
-        <w:rPr>
-          <w:rFonts w:ascii="Times New Roman" w:hAnsi="Times New Roman" w:cs="Times New Roman"/>
-          <w:b/>
-          <w:bCs/>
-          <w:i/>
-          <w:iCs/>
+        <w:t>Товарищества собственников недвижимости</w:t>
+      </w:r>
+    </w:p>
+    <w:p>
+      <w:pPr>
+        <w:pStyle w:val="a9"/>
+        <w:ind w:left="0"/>
+        <w:jc w:val="both"/>
+        <w:rPr>
+          <w:rFonts w:ascii="Times New Roman" w:hAnsi="Times New Roman" w:cs="Times New Roman"/>
           <w:color w:val="333333"/>
           <w:sz w:val="28"/>
           <w:szCs w:val="28"/>
@@ -476,214 +392,60 @@
       <w:r>
         <w:rPr>
           <w:rFonts w:ascii="Times New Roman" w:hAnsi="Times New Roman" w:cs="Times New Roman"/>
-          <w:b/>
-          <w:bCs/>
-          <w:i/>
-          <w:iCs/>
           <w:color w:val="333333"/>
           <w:sz w:val="28"/>
           <w:szCs w:val="28"/>
           <w:shd w:val="clear" w:color="auto" w:fill="FFFFFF"/>
         </w:rPr>
-        <w:t>Н</w:t>
-      </w:r>
-      <w:r>
-        <w:rPr>
-          <w:rFonts w:ascii="Times New Roman" w:hAnsi="Times New Roman" w:cs="Times New Roman"/>
-          <w:b/>
-          <w:bCs/>
-          <w:i/>
-          <w:iCs/>
+        <w:t>Казачьи общества</w:t>
+      </w:r>
+    </w:p>
+    <w:p>
+      <w:pPr>
+        <w:pStyle w:val="a9"/>
+        <w:ind w:left="0"/>
+        <w:jc w:val="both"/>
+        <w:rPr>
+          <w:rFonts w:ascii="Times New Roman" w:hAnsi="Times New Roman" w:cs="Times New Roman"/>
           <w:color w:val="333333"/>
           <w:sz w:val="28"/>
           <w:szCs w:val="28"/>
           <w:shd w:val="clear" w:color="auto" w:fill="FFFFFF"/>
         </w:rPr>
-        <w:t>отариальные палаты</w:t>
-      </w:r>
-    </w:p>
-    <w:p>
-      <w:pPr>
-        <w:pStyle w:val="a9"/>
-        <w:ind w:left="0"/>
-        <w:jc w:val="both"/>
-        <w:rPr>
-          <w:rFonts w:ascii="Times New Roman" w:hAnsi="Times New Roman" w:cs="Times New Roman"/>
-          <w:b/>
-          <w:bCs/>
-          <w:i/>
-          <w:iCs/>
+      </w:pPr>
+      <w:r>
+        <w:rPr>
+          <w:rFonts w:ascii="Times New Roman" w:hAnsi="Times New Roman" w:cs="Times New Roman"/>
           <w:color w:val="333333"/>
           <w:sz w:val="28"/>
           <w:szCs w:val="28"/>
           <w:shd w:val="clear" w:color="auto" w:fill="FFFFFF"/>
         </w:rPr>
-      </w:pPr>
-      <w:r>
-        <w:rPr>
-          <w:rFonts w:ascii="Times New Roman" w:hAnsi="Times New Roman" w:cs="Times New Roman"/>
-          <w:b/>
-          <w:bCs/>
-          <w:i/>
-          <w:iCs/>
+        <w:t>Унитарные предприятия: государственные и муниципальные унитарные предприятия</w:t>
+      </w:r>
+    </w:p>
+    <w:p>
+      <w:pPr>
+        <w:pStyle w:val="a9"/>
+        <w:ind w:left="0"/>
+        <w:jc w:val="both"/>
+        <w:rPr>
+          <w:rFonts w:ascii="Times New Roman" w:hAnsi="Times New Roman" w:cs="Times New Roman"/>
           <w:color w:val="333333"/>
           <w:sz w:val="28"/>
           <w:szCs w:val="28"/>
           <w:shd w:val="clear" w:color="auto" w:fill="FFFFFF"/>
         </w:rPr>
-        <w:t>Т</w:t>
-      </w:r>
-      <w:r>
-        <w:rPr>
-          <w:rFonts w:ascii="Times New Roman" w:hAnsi="Times New Roman" w:cs="Times New Roman"/>
-          <w:b/>
-          <w:bCs/>
-          <w:i/>
-          <w:iCs/>
+      </w:pPr>
+      <w:r>
+        <w:rPr>
+          <w:rFonts w:ascii="Times New Roman" w:hAnsi="Times New Roman" w:cs="Times New Roman"/>
           <w:color w:val="333333"/>
           <w:sz w:val="28"/>
           <w:szCs w:val="28"/>
           <w:shd w:val="clear" w:color="auto" w:fill="FFFFFF"/>
         </w:rPr>
-        <w:t>оварищества собственников недвижимости</w:t>
-      </w:r>
-    </w:p>
-    <w:p>
-      <w:pPr>
-        <w:pStyle w:val="a9"/>
-        <w:ind w:left="0"/>
-        <w:jc w:val="both"/>
-        <w:rPr>
-          <w:rFonts w:ascii="Times New Roman" w:hAnsi="Times New Roman" w:cs="Times New Roman"/>
-          <w:b/>
-          <w:bCs/>
-          <w:i/>
-          <w:iCs/>
-          <w:color w:val="333333"/>
-          <w:sz w:val="28"/>
-          <w:szCs w:val="28"/>
-          <w:shd w:val="clear" w:color="auto" w:fill="FFFFFF"/>
-        </w:rPr>
-      </w:pPr>
-      <w:r>
-        <w:rPr>
-          <w:rFonts w:ascii="Times New Roman" w:hAnsi="Times New Roman" w:cs="Times New Roman"/>
-          <w:b/>
-          <w:bCs/>
-          <w:i/>
-          <w:iCs/>
-          <w:color w:val="333333"/>
-          <w:sz w:val="28"/>
-          <w:szCs w:val="28"/>
-          <w:shd w:val="clear" w:color="auto" w:fill="FFFFFF"/>
-        </w:rPr>
-        <w:t>К</w:t>
-      </w:r>
-      <w:r>
-        <w:rPr>
-          <w:rFonts w:ascii="Times New Roman" w:hAnsi="Times New Roman" w:cs="Times New Roman"/>
-          <w:b/>
-          <w:bCs/>
-          <w:i/>
-          <w:iCs/>
-          <w:color w:val="333333"/>
-          <w:sz w:val="28"/>
-          <w:szCs w:val="28"/>
-          <w:shd w:val="clear" w:color="auto" w:fill="FFFFFF"/>
-        </w:rPr>
-        <w:t>азачьи общества</w:t>
-      </w:r>
-    </w:p>
-    <w:p>
-      <w:pPr>
-        <w:pStyle w:val="a9"/>
-        <w:ind w:left="0"/>
-        <w:jc w:val="both"/>
-        <w:rPr>
-          <w:rFonts w:ascii="Times New Roman" w:hAnsi="Times New Roman" w:cs="Times New Roman"/>
-          <w:b/>
-          <w:bCs/>
-          <w:i/>
-          <w:iCs/>
-          <w:color w:val="333333"/>
-          <w:sz w:val="28"/>
-          <w:szCs w:val="28"/>
-          <w:shd w:val="clear" w:color="auto" w:fill="FFFFFF"/>
-        </w:rPr>
-      </w:pPr>
-      <w:r>
-        <w:rPr>
-          <w:rFonts w:ascii="Times New Roman" w:hAnsi="Times New Roman" w:cs="Times New Roman"/>
-          <w:b/>
-          <w:bCs/>
-          <w:i/>
-          <w:iCs/>
-          <w:color w:val="333333"/>
-          <w:sz w:val="28"/>
-          <w:szCs w:val="28"/>
-          <w:shd w:val="clear" w:color="auto" w:fill="FFFFFF"/>
-        </w:rPr>
-        <w:t xml:space="preserve">Унитарные предприятия: </w:t>
-      </w:r>
-      <w:r>
-        <w:rPr>
-          <w:rFonts w:ascii="Times New Roman" w:hAnsi="Times New Roman" w:cs="Times New Roman"/>
-          <w:b/>
-          <w:bCs/>
-          <w:i/>
-          <w:iCs/>
-          <w:color w:val="333333"/>
-          <w:sz w:val="28"/>
-          <w:szCs w:val="28"/>
-          <w:shd w:val="clear" w:color="auto" w:fill="FFFFFF"/>
-        </w:rPr>
-        <w:t>государственные и муниципальные унитарные предприятия</w:t>
-      </w:r>
-    </w:p>
-    <w:p>
-      <w:pPr>
-        <w:pStyle w:val="a9"/>
-        <w:ind w:left="0"/>
-        <w:jc w:val="both"/>
-        <w:rPr>
-          <w:rFonts w:ascii="Times New Roman" w:hAnsi="Times New Roman" w:cs="Times New Roman"/>
-          <w:b/>
-          <w:bCs/>
-          <w:i/>
-          <w:iCs/>
-          <w:color w:val="333333"/>
-          <w:sz w:val="28"/>
-          <w:szCs w:val="28"/>
-          <w:shd w:val="clear" w:color="auto" w:fill="FFFFFF"/>
-        </w:rPr>
-      </w:pPr>
-      <w:r>
-        <w:rPr>
-          <w:rFonts w:ascii="Times New Roman" w:hAnsi="Times New Roman" w:cs="Times New Roman"/>
-          <w:b/>
-          <w:bCs/>
-          <w:i/>
-          <w:iCs/>
-          <w:color w:val="333333"/>
-          <w:sz w:val="28"/>
-          <w:szCs w:val="28"/>
-          <w:shd w:val="clear" w:color="auto" w:fill="FFFFFF"/>
-        </w:rPr>
-        <w:t xml:space="preserve">Некоммерческие унитарные предприятия: фонды, учреждения, религиозные предприятия, </w:t>
-      </w:r>
-      <w:r>
-        <w:rPr>
-          <w:rFonts w:ascii="Times New Roman" w:hAnsi="Times New Roman" w:cs="Times New Roman"/>
-          <w:b/>
-          <w:bCs/>
-          <w:i/>
-          <w:iCs/>
-          <w:color w:val="333333"/>
-          <w:sz w:val="28"/>
-          <w:szCs w:val="28"/>
-          <w:shd w:val="clear" w:color="auto" w:fill="FFFFFF"/>
-        </w:rPr>
-        <w:t>автономные некоммерческие организации, публично-правовые компании</w:t>
+        <w:t>Некоммерческие унитарные предприятия: фонды, учреждения, религиозные предприятия, автономные некоммерческие организации, публично-правовые компании</w:t>
       </w:r>
     </w:p>
     <w:p>
@@ -719,10 +481,6 @@
         <w:jc w:val="both"/>
         <w:rPr>
           <w:rFonts w:ascii="Times New Roman" w:hAnsi="Times New Roman" w:cs="Times New Roman"/>
-          <w:b/>
-          <w:bCs/>
-          <w:i/>
-          <w:iCs/>
           <w:sz w:val="32"/>
           <w:szCs w:val="32"/>
         </w:rPr>
@@ -731,8 +489,8 @@
         <w:rPr>
           <w:rStyle w:val="ae"/>
           <w:rFonts w:ascii="Times New Roman" w:hAnsi="Times New Roman" w:cs="Times New Roman"/>
-          <w:i/>
-          <w:iCs/>
+          <w:b w:val="0"/>
+          <w:bCs w:val="0"/>
           <w:color w:val="333333"/>
           <w:sz w:val="28"/>
           <w:szCs w:val="28"/>
@@ -743,10 +501,6 @@
         <w:rPr>
           <w:rStyle w:val="apple-converted-space"/>
           <w:rFonts w:ascii="Times New Roman" w:hAnsi="Times New Roman" w:cs="Times New Roman"/>
-          <w:b/>
-          <w:bCs/>
-          <w:i/>
-          <w:iCs/>
           <w:color w:val="333333"/>
           <w:sz w:val="28"/>
           <w:szCs w:val="28"/>
@@ -757,10 +511,6 @@
       <w:r>
         <w:rPr>
           <w:rFonts w:ascii="Times New Roman" w:hAnsi="Times New Roman" w:cs="Times New Roman"/>
-          <w:b/>
-          <w:bCs/>
-          <w:i/>
-          <w:iCs/>
           <w:color w:val="333333"/>
           <w:sz w:val="28"/>
           <w:szCs w:val="28"/>
@@ -772,8 +522,8 @@
         <w:rPr>
           <w:rStyle w:val="ae"/>
           <w:rFonts w:ascii="Times New Roman" w:hAnsi="Times New Roman" w:cs="Times New Roman"/>
-          <w:i/>
-          <w:iCs/>
+          <w:b w:val="0"/>
+          <w:bCs w:val="0"/>
           <w:color w:val="000000"/>
           <w:sz w:val="28"/>
           <w:szCs w:val="28"/>
@@ -784,10 +534,6 @@
         <w:rPr>
           <w:rStyle w:val="apple-converted-space"/>
           <w:rFonts w:ascii="Times New Roman" w:hAnsi="Times New Roman" w:cs="Times New Roman"/>
-          <w:b/>
-          <w:bCs/>
-          <w:i/>
-          <w:iCs/>
           <w:color w:val="000000"/>
           <w:sz w:val="28"/>
           <w:szCs w:val="28"/>
@@ -798,10 +544,6 @@
       <w:r>
         <w:rPr>
           <w:rFonts w:ascii="Times New Roman" w:hAnsi="Times New Roman" w:cs="Times New Roman"/>
-          <w:b/>
-          <w:bCs/>
-          <w:i/>
-          <w:iCs/>
           <w:color w:val="000000"/>
           <w:sz w:val="28"/>
           <w:szCs w:val="28"/>
@@ -812,10 +554,6 @@
       <w:r>
         <w:rPr>
           <w:rFonts w:ascii="Times New Roman" w:eastAsia="Times New Roman" w:hAnsi="Times New Roman" w:cs="Times New Roman"/>
-          <w:b/>
-          <w:bCs/>
-          <w:i/>
-          <w:iCs/>
           <w:color w:val="000000"/>
           <w:kern w:val="0"/>
           <w:sz w:val="28"/>
@@ -828,10 +566,6 @@
       <w:r>
         <w:rPr>
           <w:rFonts w:ascii="Times New Roman" w:eastAsia="Times New Roman" w:hAnsi="Times New Roman" w:cs="Times New Roman"/>
-          <w:b/>
-          <w:bCs/>
-          <w:i/>
-          <w:iCs/>
           <w:color w:val="000000"/>
           <w:kern w:val="0"/>
           <w:sz w:val="28"/>
@@ -845,8 +579,8 @@
         <w:rPr>
           <w:rStyle w:val="ae"/>
           <w:rFonts w:ascii="Times New Roman" w:hAnsi="Times New Roman" w:cs="Times New Roman"/>
-          <w:i/>
-          <w:iCs/>
+          <w:b w:val="0"/>
+          <w:bCs w:val="0"/>
           <w:color w:val="000000"/>
           <w:sz w:val="28"/>
           <w:szCs w:val="28"/>
@@ -857,10 +591,6 @@
         <w:rPr>
           <w:rStyle w:val="apple-converted-space"/>
           <w:rFonts w:ascii="Times New Roman" w:hAnsi="Times New Roman" w:cs="Times New Roman"/>
-          <w:b/>
-          <w:bCs/>
-          <w:i/>
-          <w:iCs/>
           <w:color w:val="000000"/>
           <w:sz w:val="28"/>
           <w:szCs w:val="28"/>
@@ -871,10 +601,6 @@
       <w:r>
         <w:rPr>
           <w:rFonts w:ascii="Times New Roman" w:hAnsi="Times New Roman" w:cs="Times New Roman"/>
-          <w:b/>
-          <w:bCs/>
-          <w:i/>
-          <w:iCs/>
           <w:color w:val="000000"/>
           <w:sz w:val="28"/>
           <w:szCs w:val="28"/>
@@ -886,10 +612,6 @@
         <w:rPr>
           <w:rStyle w:val="apple-converted-space"/>
           <w:rFonts w:ascii="Times New Roman" w:hAnsi="Times New Roman" w:cs="Times New Roman"/>
-          <w:b/>
-          <w:bCs/>
-          <w:i/>
-          <w:iCs/>
           <w:color w:val="000000"/>
           <w:sz w:val="28"/>
           <w:szCs w:val="28"/>
@@ -900,10 +622,6 @@
       <w:r>
         <w:rPr>
           <w:rFonts w:ascii="Times New Roman" w:hAnsi="Times New Roman" w:cs="Times New Roman"/>
-          <w:b/>
-          <w:bCs/>
-          <w:i/>
-          <w:iCs/>
           <w:color w:val="000000"/>
           <w:sz w:val="28"/>
           <w:szCs w:val="28"/>
@@ -915,8 +633,8 @@
         <w:rPr>
           <w:rStyle w:val="ae"/>
           <w:rFonts w:ascii="Times New Roman" w:hAnsi="Times New Roman" w:cs="Times New Roman"/>
-          <w:i/>
-          <w:iCs/>
+          <w:b w:val="0"/>
+          <w:bCs w:val="0"/>
           <w:color w:val="000000"/>
           <w:sz w:val="28"/>
           <w:szCs w:val="28"/>
@@ -927,10 +645,6 @@
         <w:rPr>
           <w:rStyle w:val="apple-converted-space"/>
           <w:rFonts w:ascii="Times New Roman" w:hAnsi="Times New Roman" w:cs="Times New Roman"/>
-          <w:b/>
-          <w:bCs/>
-          <w:i/>
-          <w:iCs/>
           <w:color w:val="000000"/>
           <w:sz w:val="28"/>
           <w:szCs w:val="28"/>
@@ -941,10 +655,6 @@
       <w:r>
         <w:rPr>
           <w:rFonts w:ascii="Times New Roman" w:hAnsi="Times New Roman" w:cs="Times New Roman"/>
-          <w:b/>
-          <w:bCs/>
-          <w:i/>
-          <w:iCs/>
           <w:color w:val="000000"/>
           <w:sz w:val="28"/>
           <w:szCs w:val="28"/>
@@ -983,19 +693,11 @@
       <w:pPr>
         <w:rPr>
           <w:rFonts w:ascii="Times New Roman" w:hAnsi="Times New Roman" w:cs="Times New Roman"/>
-          <w:b/>
-          <w:bCs/>
-          <w:i/>
-          <w:iCs/>
-        </w:rPr>
-      </w:pPr>
-      <w:r>
-        <w:rPr>
-          <w:rFonts w:ascii="Times New Roman" w:hAnsi="Times New Roman" w:cs="Times New Roman"/>
-          <w:b/>
-          <w:bCs/>
-          <w:i/>
-          <w:iCs/>
+        </w:rPr>
+      </w:pPr>
+      <w:r>
+        <w:rPr>
+          <w:rFonts w:ascii="Times New Roman" w:hAnsi="Times New Roman" w:cs="Times New Roman"/>
           <w:color w:val="000000"/>
           <w:kern w:val="0"/>
           <w:sz w:val="28"/>
@@ -1034,10 +736,6 @@
       <w:pPr>
         <w:rPr>
           <w:rFonts w:ascii="Times New Roman" w:hAnsi="Times New Roman" w:cs="Times New Roman"/>
-          <w:b/>
-          <w:bCs/>
-          <w:i/>
-          <w:iCs/>
           <w:color w:val="000000"/>
           <w:kern w:val="0"/>
           <w:sz w:val="28"/>
@@ -1047,16 +745,11 @@
       <w:r>
         <w:rPr>
           <w:rFonts w:ascii="Times New Roman" w:hAnsi="Times New Roman" w:cs="Times New Roman"/>
-          <w:b/>
-          <w:bCs/>
-          <w:i/>
-          <w:iCs/>
           <w:color w:val="000000"/>
           <w:kern w:val="0"/>
           <w:sz w:val="28"/>
           <w:szCs w:val="28"/>
         </w:rPr>
-        <w:lastRenderedPageBreak/>
         <w:t>Порядковый номер, вид прибыли, анализируемые периоды, абсолютное отклонение (+, -), относительное отклонение (темп роста, %)</w:t>
       </w:r>
     </w:p>
@@ -1093,24 +786,17 @@
         <w:jc w:val="both"/>
         <w:rPr>
           <w:rFonts w:ascii="Times New Roman" w:hAnsi="Times New Roman" w:cs="Times New Roman"/>
-          <w:b/>
-          <w:bCs/>
-          <w:i/>
-          <w:iCs/>
-          <w:sz w:val="28"/>
-          <w:szCs w:val="28"/>
-        </w:rPr>
-      </w:pPr>
-      <w:r>
-        <w:rPr>
-          <w:rFonts w:ascii="Times New Roman" w:hAnsi="Times New Roman" w:cs="Times New Roman"/>
-          <w:b/>
-          <w:bCs/>
-          <w:i/>
-          <w:iCs/>
-          <w:sz w:val="28"/>
-          <w:szCs w:val="28"/>
-        </w:rPr>
+          <w:sz w:val="28"/>
+          <w:szCs w:val="28"/>
+        </w:rPr>
+      </w:pPr>
+      <w:r>
+        <w:rPr>
+          <w:rFonts w:ascii="Times New Roman" w:hAnsi="Times New Roman" w:cs="Times New Roman"/>
+          <w:sz w:val="28"/>
+          <w:szCs w:val="28"/>
+        </w:rPr>
+        <w:lastRenderedPageBreak/>
         <w:t>Горизонтальный – 3-5 лет</w:t>
       </w:r>
     </w:p>
@@ -1121,49 +807,49 @@
         <w:jc w:val="both"/>
         <w:rPr>
           <w:rFonts w:ascii="Times New Roman" w:hAnsi="Times New Roman" w:cs="Times New Roman"/>
-          <w:b/>
-          <w:bCs/>
-          <w:i/>
-          <w:iCs/>
-          <w:sz w:val="28"/>
-          <w:szCs w:val="28"/>
-        </w:rPr>
-      </w:pPr>
-      <w:r>
-        <w:rPr>
-          <w:rFonts w:ascii="Times New Roman" w:hAnsi="Times New Roman" w:cs="Times New Roman"/>
-          <w:b/>
-          <w:bCs/>
-          <w:i/>
-          <w:iCs/>
-          <w:sz w:val="28"/>
-          <w:szCs w:val="28"/>
-        </w:rPr>
-        <w:t>Вертикальный – 3-4 года</w:t>
-      </w:r>
-    </w:p>
-    <w:p>
-      <w:pPr>
-        <w:pStyle w:val="a9"/>
-        <w:ind w:left="0"/>
-        <w:jc w:val="both"/>
-        <w:rPr>
-          <w:rFonts w:ascii="Times New Roman" w:hAnsi="Times New Roman" w:cs="Times New Roman"/>
-          <w:b/>
-          <w:bCs/>
-          <w:i/>
-          <w:iCs/>
-          <w:sz w:val="28"/>
-          <w:szCs w:val="28"/>
-        </w:rPr>
-      </w:pPr>
-      <w:r>
-        <w:rPr>
-          <w:rFonts w:ascii="Times New Roman" w:hAnsi="Times New Roman" w:cs="Times New Roman"/>
-          <w:b/>
-          <w:bCs/>
-          <w:i/>
-          <w:iCs/>
+          <w:sz w:val="28"/>
+          <w:szCs w:val="28"/>
+        </w:rPr>
+      </w:pPr>
+      <w:r>
+        <w:rPr>
+          <w:rFonts w:ascii="Times New Roman" w:hAnsi="Times New Roman" w:cs="Times New Roman"/>
+          <w:sz w:val="28"/>
+          <w:szCs w:val="28"/>
+        </w:rPr>
+        <w:t>Вертикальный – 3-</w:t>
+      </w:r>
+      <w:r>
+        <w:rPr>
+          <w:rFonts w:ascii="Times New Roman" w:hAnsi="Times New Roman" w:cs="Times New Roman"/>
+          <w:sz w:val="28"/>
+          <w:szCs w:val="28"/>
+        </w:rPr>
+        <w:t>5</w:t>
+      </w:r>
+      <w:r>
+        <w:rPr>
+          <w:rFonts w:ascii="Times New Roman" w:hAnsi="Times New Roman" w:cs="Times New Roman"/>
+          <w:sz w:val="28"/>
+          <w:szCs w:val="28"/>
+        </w:rPr>
+        <w:t xml:space="preserve"> года</w:t>
+      </w:r>
+    </w:p>
+    <w:p>
+      <w:pPr>
+        <w:pStyle w:val="a9"/>
+        <w:ind w:left="0"/>
+        <w:jc w:val="both"/>
+        <w:rPr>
+          <w:rFonts w:ascii="Times New Roman" w:hAnsi="Times New Roman" w:cs="Times New Roman"/>
+          <w:sz w:val="28"/>
+          <w:szCs w:val="28"/>
+        </w:rPr>
+      </w:pPr>
+      <w:r>
+        <w:rPr>
+          <w:rFonts w:ascii="Times New Roman" w:hAnsi="Times New Roman" w:cs="Times New Roman"/>
           <w:sz w:val="28"/>
           <w:szCs w:val="28"/>
         </w:rPr>
@@ -1203,21 +889,13 @@
         <w:jc w:val="both"/>
         <w:rPr>
           <w:rFonts w:ascii="Times New Roman" w:hAnsi="Times New Roman" w:cs="Times New Roman"/>
-          <w:b/>
-          <w:bCs/>
-          <w:i/>
-          <w:iCs/>
-          <w:sz w:val="28"/>
-          <w:szCs w:val="28"/>
-        </w:rPr>
-      </w:pPr>
-      <w:r>
-        <w:rPr>
-          <w:rFonts w:ascii="Times New Roman" w:hAnsi="Times New Roman" w:cs="Times New Roman"/>
-          <w:b/>
-          <w:bCs/>
-          <w:i/>
-          <w:iCs/>
+          <w:sz w:val="28"/>
+          <w:szCs w:val="28"/>
+        </w:rPr>
+      </w:pPr>
+      <w:r>
+        <w:rPr>
+          <w:rFonts w:ascii="Times New Roman" w:hAnsi="Times New Roman" w:cs="Times New Roman"/>
           <w:sz w:val="28"/>
           <w:szCs w:val="28"/>
         </w:rPr>
@@ -1257,47 +935,29 @@
         <w:jc w:val="both"/>
         <w:rPr>
           <w:rFonts w:ascii="Times New Roman" w:hAnsi="Times New Roman" w:cs="Times New Roman"/>
-          <w:b/>
-          <w:bCs/>
-          <w:i/>
-          <w:iCs/>
-          <w:sz w:val="28"/>
-          <w:szCs w:val="28"/>
-        </w:rPr>
-      </w:pPr>
-      <w:r>
-        <w:rPr>
-          <w:rFonts w:ascii="Times New Roman" w:hAnsi="Times New Roman" w:cs="Times New Roman"/>
-          <w:b/>
-          <w:bCs/>
-          <w:i/>
-          <w:iCs/>
+          <w:sz w:val="28"/>
+          <w:szCs w:val="28"/>
+        </w:rPr>
+      </w:pPr>
+      <w:r>
+        <w:rPr>
+          <w:rFonts w:ascii="Times New Roman" w:hAnsi="Times New Roman" w:cs="Times New Roman"/>
           <w:sz w:val="28"/>
           <w:szCs w:val="28"/>
         </w:rPr>
         <w:t xml:space="preserve">Тенденция </w:t>
       </w:r>
-      <w:proofErr w:type="gramStart"/>
-      <w:r>
-        <w:rPr>
-          <w:rFonts w:ascii="Times New Roman" w:hAnsi="Times New Roman" w:cs="Times New Roman"/>
-          <w:b/>
-          <w:bCs/>
-          <w:i/>
-          <w:iCs/>
-          <w:sz w:val="28"/>
-          <w:szCs w:val="28"/>
-        </w:rPr>
-        <w:t>-это</w:t>
-      </w:r>
-      <w:proofErr w:type="gramEnd"/>
-      <w:r>
-        <w:rPr>
-          <w:rFonts w:ascii="Times New Roman" w:hAnsi="Times New Roman" w:cs="Times New Roman"/>
-          <w:b/>
-          <w:bCs/>
-          <w:i/>
-          <w:iCs/>
+      <w:r>
+        <w:rPr>
+          <w:rFonts w:ascii="Times New Roman" w:hAnsi="Times New Roman" w:cs="Times New Roman"/>
+          <w:sz w:val="28"/>
+          <w:szCs w:val="28"/>
+        </w:rPr>
+        <w:t>— это</w:t>
+      </w:r>
+      <w:r>
+        <w:rPr>
+          <w:rFonts w:ascii="Times New Roman" w:hAnsi="Times New Roman" w:cs="Times New Roman"/>
           <w:sz w:val="28"/>
           <w:szCs w:val="28"/>
         </w:rPr>
@@ -1337,25 +997,25 @@
         <w:jc w:val="both"/>
         <w:rPr>
           <w:rFonts w:ascii="Times New Roman" w:hAnsi="Times New Roman" w:cs="Times New Roman"/>
-          <w:b/>
-          <w:bCs/>
-          <w:i/>
-          <w:iCs/>
-          <w:sz w:val="28"/>
-          <w:szCs w:val="28"/>
-        </w:rPr>
-      </w:pPr>
-      <w:r>
-        <w:rPr>
-          <w:rFonts w:ascii="Times New Roman" w:hAnsi="Times New Roman" w:cs="Times New Roman"/>
-          <w:b/>
-          <w:bCs/>
-          <w:i/>
-          <w:iCs/>
-          <w:sz w:val="28"/>
-          <w:szCs w:val="28"/>
-        </w:rPr>
-        <w:t>Рост, снижение, общая</w:t>
+          <w:sz w:val="28"/>
+          <w:szCs w:val="28"/>
+        </w:rPr>
+      </w:pPr>
+      <w:r>
+        <w:rPr>
+          <w:rFonts w:ascii="Times New Roman" w:hAnsi="Times New Roman" w:cs="Times New Roman"/>
+          <w:sz w:val="28"/>
+          <w:szCs w:val="28"/>
+        </w:rPr>
+        <w:t xml:space="preserve">Рост, снижение, </w:t>
+      </w:r>
+      <w:r>
+        <w:rPr>
+          <w:rFonts w:ascii="Times New Roman" w:hAnsi="Times New Roman" w:cs="Times New Roman"/>
+          <w:sz w:val="28"/>
+          <w:szCs w:val="28"/>
+        </w:rPr>
+        <w:t>невыявленная</w:t>
       </w:r>
     </w:p>
     <w:p>
@@ -1390,10 +1050,6 @@
         <w:spacing w:before="0" w:beforeAutospacing="0" w:after="0" w:afterAutospacing="0"/>
         <w:rPr>
           <w:rFonts w:eastAsiaTheme="minorHAnsi"/>
-          <w:b/>
-          <w:bCs/>
-          <w:i/>
-          <w:iCs/>
           <w:color w:val="000000"/>
           <w:sz w:val="28"/>
           <w:szCs w:val="28"/>
@@ -1404,45 +1060,13 @@
       <w:r>
         <w:rPr>
           <w:rFonts w:eastAsiaTheme="minorHAnsi"/>
-          <w:b/>
-          <w:bCs/>
-          <w:i/>
-          <w:iCs/>
           <w:color w:val="000000"/>
           <w:sz w:val="28"/>
           <w:szCs w:val="28"/>
           <w:lang w:eastAsia="en-US"/>
           <w14:ligatures w14:val="standardContextual"/>
         </w:rPr>
-        <w:t>Порядковый номер, наименование показателя, анализируемые периоды, абсолютное значение, удельный вес (доля) в процентах (%) от общего итога по активу или пассиву, отклонение</w:t>
-      </w:r>
-      <w:r>
-        <w:rPr>
-          <w:rFonts w:eastAsiaTheme="minorHAnsi"/>
-          <w:b/>
-          <w:bCs/>
-          <w:i/>
-          <w:iCs/>
-          <w:color w:val="000000"/>
-          <w:sz w:val="28"/>
-          <w:szCs w:val="28"/>
-          <w:lang w:eastAsia="en-US"/>
-          <w14:ligatures w14:val="standardContextual"/>
-        </w:rPr>
-        <w:t xml:space="preserve"> </w:t>
-      </w:r>
-      <w:r>
-        <w:rPr>
-          <w:rFonts w:eastAsiaTheme="minorHAnsi"/>
-          <w:i/>
-          <w:iCs/>
-          <w:color w:val="000000"/>
-          <w:sz w:val="28"/>
-          <w:szCs w:val="28"/>
-          <w:lang w:eastAsia="en-US"/>
-          <w14:ligatures w14:val="standardContextual"/>
-        </w:rPr>
-        <w:t>(цепное?)</w:t>
+        <w:t>Порядковый номер, наименование показателя, анализируемые периоды, абсолютное значение, удельный вес (доля) в процентах (%) от общего итога по активу или пассиву, отклонение (цепное?)</w:t>
       </w:r>
     </w:p>
     <w:p>
@@ -1475,10 +1099,6 @@
       <w:pPr>
         <w:rPr>
           <w:rFonts w:ascii="Times New Roman" w:hAnsi="Times New Roman" w:cs="Times New Roman"/>
-          <w:b/>
-          <w:bCs/>
-          <w:i/>
-          <w:iCs/>
           <w:color w:val="000000"/>
           <w:kern w:val="0"/>
           <w:sz w:val="28"/>
@@ -1488,10 +1108,6 @@
       <w:r>
         <w:rPr>
           <w:rFonts w:ascii="Times New Roman" w:hAnsi="Times New Roman" w:cs="Times New Roman"/>
-          <w:b/>
-          <w:bCs/>
-          <w:i/>
-          <w:iCs/>
           <w:color w:val="000000"/>
           <w:kern w:val="0"/>
           <w:sz w:val="28"/>
@@ -1530,10 +1146,6 @@
       <w:pPr>
         <w:rPr>
           <w:rFonts w:ascii="Times New Roman" w:hAnsi="Times New Roman" w:cs="Times New Roman"/>
-          <w:b/>
-          <w:bCs/>
-          <w:i/>
-          <w:iCs/>
           <w:color w:val="000000"/>
           <w:kern w:val="0"/>
           <w:sz w:val="28"/>
@@ -1543,30 +1155,12 @@
       <w:r>
         <w:rPr>
           <w:rFonts w:ascii="Times New Roman" w:hAnsi="Times New Roman" w:cs="Times New Roman"/>
-          <w:b/>
-          <w:bCs/>
-          <w:i/>
-          <w:iCs/>
           <w:color w:val="000000"/>
           <w:kern w:val="0"/>
           <w:sz w:val="28"/>
           <w:szCs w:val="28"/>
         </w:rPr>
-        <w:t>А</w:t>
-      </w:r>
-      <w:r>
-        <w:rPr>
-          <w:rFonts w:ascii="Times New Roman" w:hAnsi="Times New Roman" w:cs="Times New Roman"/>
-          <w:b/>
-          <w:bCs/>
-          <w:i/>
-          <w:iCs/>
-          <w:color w:val="000000"/>
-          <w:kern w:val="0"/>
-          <w:sz w:val="28"/>
-          <w:szCs w:val="28"/>
-        </w:rPr>
-        <w:t>бсолютное отклонение (+, -), относительное отклонение (темп роста, %)</w:t>
+        <w:t>Абсолютное отклонение (+, -), относительное отклонение (темп роста, %)</w:t>
       </w:r>
     </w:p>
     <w:p>
@@ -1602,10 +1196,6 @@
         <w:jc w:val="both"/>
         <w:rPr>
           <w:rFonts w:ascii="Times New Roman" w:hAnsi="Times New Roman" w:cs="Times New Roman"/>
-          <w:b/>
-          <w:bCs/>
-          <w:i/>
-          <w:iCs/>
           <w:color w:val="000000"/>
           <w:kern w:val="0"/>
           <w:sz w:val="28"/>
@@ -1615,10 +1205,6 @@
       <w:r>
         <w:rPr>
           <w:rFonts w:ascii="Times New Roman" w:hAnsi="Times New Roman" w:cs="Times New Roman"/>
-          <w:b/>
-          <w:bCs/>
-          <w:i/>
-          <w:iCs/>
           <w:color w:val="000000"/>
           <w:kern w:val="0"/>
           <w:sz w:val="28"/>
@@ -1660,10 +1246,6 @@
         <w:jc w:val="both"/>
         <w:rPr>
           <w:rFonts w:ascii="Times New Roman" w:hAnsi="Times New Roman" w:cs="Times New Roman"/>
-          <w:b/>
-          <w:bCs/>
-          <w:i/>
-          <w:iCs/>
           <w:color w:val="000000"/>
           <w:kern w:val="0"/>
           <w:sz w:val="28"/>
@@ -1673,10 +1255,6 @@
       <w:r>
         <w:rPr>
           <w:rFonts w:ascii="Times New Roman" w:hAnsi="Times New Roman" w:cs="Times New Roman"/>
-          <w:b/>
-          <w:bCs/>
-          <w:i/>
-          <w:iCs/>
           <w:color w:val="000000"/>
           <w:kern w:val="0"/>
           <w:sz w:val="28"/>
@@ -1725,10 +1303,6 @@
       <w:r>
         <w:rPr>
           <w:rFonts w:ascii="Times New Roman" w:hAnsi="Times New Roman" w:cs="Times New Roman"/>
-          <w:b/>
-          <w:bCs/>
-          <w:i/>
-          <w:iCs/>
           <w:sz w:val="28"/>
           <w:szCs w:val="28"/>
         </w:rPr>
@@ -1737,10 +1311,6 @@
       <w:r>
         <w:rPr>
           <w:rFonts w:ascii="Times New Roman" w:hAnsi="Times New Roman" w:cs="Times New Roman"/>
-          <w:b/>
-          <w:bCs/>
-          <w:i/>
-          <w:iCs/>
           <w:sz w:val="28"/>
           <w:szCs w:val="28"/>
         </w:rPr>
@@ -1749,10 +1319,6 @@
       <w:r>
         <w:rPr>
           <w:rFonts w:ascii="Times New Roman" w:hAnsi="Times New Roman" w:cs="Times New Roman"/>
-          <w:b/>
-          <w:bCs/>
-          <w:i/>
-          <w:iCs/>
           <w:sz w:val="28"/>
           <w:szCs w:val="28"/>
         </w:rPr>
@@ -1761,10 +1327,6 @@
       <w:r>
         <w:rPr>
           <w:rFonts w:ascii="Times New Roman" w:hAnsi="Times New Roman" w:cs="Times New Roman"/>
-          <w:b/>
-          <w:bCs/>
-          <w:i/>
-          <w:iCs/>
           <w:sz w:val="28"/>
           <w:szCs w:val="28"/>
         </w:rPr>
@@ -1773,10 +1335,6 @@
       <w:r>
         <w:rPr>
           <w:rFonts w:ascii="Times New Roman" w:hAnsi="Times New Roman" w:cs="Times New Roman"/>
-          <w:b/>
-          <w:bCs/>
-          <w:i/>
-          <w:iCs/>
           <w:sz w:val="28"/>
           <w:szCs w:val="28"/>
         </w:rPr>
@@ -1785,10 +1343,6 @@
       <w:r>
         <w:rPr>
           <w:rFonts w:ascii="Times New Roman" w:hAnsi="Times New Roman" w:cs="Times New Roman"/>
-          <w:b/>
-          <w:bCs/>
-          <w:i/>
-          <w:iCs/>
           <w:sz w:val="28"/>
           <w:szCs w:val="28"/>
         </w:rPr>
@@ -1797,10 +1351,6 @@
       <w:r>
         <w:rPr>
           <w:rFonts w:ascii="Times New Roman" w:hAnsi="Times New Roman" w:cs="Times New Roman"/>
-          <w:b/>
-          <w:bCs/>
-          <w:i/>
-          <w:iCs/>
           <w:sz w:val="28"/>
           <w:szCs w:val="28"/>
         </w:rPr>
@@ -1840,133 +1390,23 @@
         <w:jc w:val="both"/>
         <w:rPr>
           <w:rFonts w:ascii="Times New Roman" w:hAnsi="Times New Roman" w:cs="Times New Roman"/>
-          <w:b/>
-          <w:bCs/>
-          <w:i/>
-          <w:iCs/>
-          <w:sz w:val="28"/>
-          <w:szCs w:val="28"/>
-        </w:rPr>
-      </w:pPr>
-      <w:r>
-        <w:rPr>
-          <w:rFonts w:ascii="Times New Roman" w:hAnsi="Times New Roman" w:cs="Times New Roman"/>
-          <w:b/>
-          <w:bCs/>
-          <w:i/>
-          <w:iCs/>
+          <w:sz w:val="28"/>
+          <w:szCs w:val="28"/>
+        </w:rPr>
+      </w:pPr>
+      <w:r>
+        <w:rPr>
+          <w:rFonts w:ascii="Times New Roman" w:hAnsi="Times New Roman" w:cs="Times New Roman"/>
           <w:color w:val="000000"/>
           <w:kern w:val="0"/>
           <w:sz w:val="28"/>
           <w:szCs w:val="28"/>
         </w:rPr>
-        <w:t>(У</w:t>
-      </w:r>
-      <w:r>
-        <w:rPr>
-          <w:rFonts w:ascii="Times New Roman" w:hAnsi="Times New Roman" w:cs="Times New Roman"/>
-          <w:b/>
-          <w:bCs/>
-          <w:i/>
-          <w:iCs/>
-          <w:color w:val="000000"/>
-          <w:kern w:val="0"/>
-          <w:sz w:val="28"/>
-          <w:szCs w:val="28"/>
-        </w:rPr>
-        <w:t>рове</w:t>
-      </w:r>
-      <w:r>
-        <w:rPr>
-          <w:rFonts w:ascii="Times New Roman" w:hAnsi="Times New Roman" w:cs="Times New Roman"/>
-          <w:b/>
-          <w:bCs/>
-          <w:i/>
-          <w:iCs/>
-          <w:color w:val="000000"/>
-          <w:kern w:val="0"/>
-          <w:sz w:val="28"/>
-          <w:szCs w:val="28"/>
-        </w:rPr>
-        <w:t>нь</w:t>
-      </w:r>
-      <w:r>
-        <w:rPr>
-          <w:rFonts w:ascii="Times New Roman" w:hAnsi="Times New Roman" w:cs="Times New Roman"/>
-          <w:b/>
-          <w:bCs/>
-          <w:i/>
-          <w:iCs/>
-          <w:color w:val="000000"/>
-          <w:kern w:val="0"/>
-          <w:sz w:val="28"/>
-          <w:szCs w:val="28"/>
-        </w:rPr>
-        <w:t xml:space="preserve"> последующего периода</w:t>
-      </w:r>
-      <w:r>
-        <w:rPr>
-          <w:rFonts w:ascii="Times New Roman" w:hAnsi="Times New Roman" w:cs="Times New Roman"/>
-          <w:b/>
-          <w:bCs/>
-          <w:i/>
-          <w:iCs/>
-          <w:color w:val="000000"/>
-          <w:kern w:val="0"/>
-          <w:sz w:val="28"/>
-          <w:szCs w:val="28"/>
-        </w:rPr>
-        <w:t>/</w:t>
-      </w:r>
-      <w:r>
-        <w:rPr>
-          <w:rFonts w:ascii="Times New Roman" w:hAnsi="Times New Roman" w:cs="Times New Roman"/>
-          <w:b/>
-          <w:bCs/>
-          <w:i/>
-          <w:iCs/>
-          <w:color w:val="000000"/>
-          <w:kern w:val="0"/>
-          <w:sz w:val="28"/>
-          <w:szCs w:val="28"/>
-        </w:rPr>
-        <w:t xml:space="preserve"> урове</w:t>
-      </w:r>
-      <w:r>
-        <w:rPr>
-          <w:rFonts w:ascii="Times New Roman" w:hAnsi="Times New Roman" w:cs="Times New Roman"/>
-          <w:b/>
-          <w:bCs/>
-          <w:i/>
-          <w:iCs/>
-          <w:color w:val="000000"/>
-          <w:kern w:val="0"/>
-          <w:sz w:val="28"/>
-          <w:szCs w:val="28"/>
-        </w:rPr>
-        <w:t>нь</w:t>
-      </w:r>
-      <w:r>
-        <w:rPr>
-          <w:rFonts w:ascii="Times New Roman" w:hAnsi="Times New Roman" w:cs="Times New Roman"/>
-          <w:b/>
-          <w:bCs/>
-          <w:i/>
-          <w:iCs/>
-          <w:color w:val="000000"/>
-          <w:kern w:val="0"/>
-          <w:sz w:val="28"/>
-          <w:szCs w:val="28"/>
-        </w:rPr>
-        <w:t xml:space="preserve"> предыдущего периода</w:t>
-      </w:r>
-      <w:r>
-        <w:rPr>
-          <w:rFonts w:ascii="Times New Roman" w:hAnsi="Times New Roman" w:cs="Times New Roman"/>
-          <w:b/>
-          <w:bCs/>
-          <w:i/>
-          <w:iCs/>
+        <w:t>(Уровень последующего периода/ уровень предыдущего периода</w:t>
+      </w:r>
+      <w:r>
+        <w:rPr>
+          <w:rFonts w:ascii="Times New Roman" w:hAnsi="Times New Roman" w:cs="Times New Roman"/>
           <w:sz w:val="28"/>
           <w:szCs w:val="28"/>
         </w:rPr>
@@ -2005,21 +1445,13 @@
         <w:jc w:val="both"/>
         <w:rPr>
           <w:rFonts w:ascii="Times New Roman" w:hAnsi="Times New Roman" w:cs="Times New Roman"/>
-          <w:b/>
-          <w:bCs/>
-          <w:i/>
-          <w:iCs/>
-          <w:sz w:val="28"/>
-          <w:szCs w:val="28"/>
-        </w:rPr>
-      </w:pPr>
-      <w:r>
-        <w:rPr>
-          <w:rFonts w:ascii="Times New Roman" w:hAnsi="Times New Roman" w:cs="Times New Roman"/>
-          <w:b/>
-          <w:bCs/>
-          <w:i/>
-          <w:iCs/>
+          <w:sz w:val="28"/>
+          <w:szCs w:val="28"/>
+        </w:rPr>
+      </w:pPr>
+      <w:r>
+        <w:rPr>
+          <w:rFonts w:ascii="Times New Roman" w:hAnsi="Times New Roman" w:cs="Times New Roman"/>
           <w:sz w:val="28"/>
           <w:szCs w:val="28"/>
         </w:rPr>
@@ -2059,21 +1491,13 @@
         <w:jc w:val="both"/>
         <w:rPr>
           <w:rFonts w:ascii="Times New Roman" w:hAnsi="Times New Roman" w:cs="Times New Roman"/>
-          <w:b/>
-          <w:bCs/>
-          <w:i/>
-          <w:iCs/>
-          <w:sz w:val="28"/>
-          <w:szCs w:val="28"/>
-        </w:rPr>
-      </w:pPr>
-      <w:r>
-        <w:rPr>
-          <w:rFonts w:ascii="Times New Roman" w:hAnsi="Times New Roman" w:cs="Times New Roman"/>
-          <w:b/>
-          <w:bCs/>
-          <w:i/>
-          <w:iCs/>
+          <w:sz w:val="28"/>
+          <w:szCs w:val="28"/>
+        </w:rPr>
+      </w:pPr>
+      <w:r>
+        <w:rPr>
+          <w:rFonts w:ascii="Times New Roman" w:hAnsi="Times New Roman" w:cs="Times New Roman"/>
           <w:sz w:val="28"/>
           <w:szCs w:val="28"/>
         </w:rPr>
@@ -2103,7 +1527,6 @@
           <w:szCs w:val="28"/>
           <w:highlight w:val="yellow"/>
         </w:rPr>
-        <w:lastRenderedPageBreak/>
         <w:t>Как рассчитывается валовая прибыль?</w:t>
       </w:r>
     </w:p>
@@ -2111,10 +1534,6 @@
       <w:pPr>
         <w:rPr>
           <w:rFonts w:ascii="Times New Roman" w:hAnsi="Times New Roman" w:cs="Times New Roman"/>
-          <w:b/>
-          <w:bCs/>
-          <w:i/>
-          <w:iCs/>
           <w:color w:val="000000"/>
           <w:kern w:val="0"/>
           <w:sz w:val="28"/>
@@ -2124,58 +1543,12 @@
       <w:r>
         <w:rPr>
           <w:rFonts w:ascii="Times New Roman" w:hAnsi="Times New Roman" w:cs="Times New Roman"/>
-          <w:b/>
-          <w:bCs/>
-          <w:i/>
-          <w:iCs/>
           <w:color w:val="000000"/>
           <w:kern w:val="0"/>
           <w:sz w:val="28"/>
           <w:szCs w:val="28"/>
         </w:rPr>
-        <w:t xml:space="preserve">Валовая прибыль = Выручка от продаж </w:t>
-      </w:r>
-      <w:r>
-        <w:rPr>
-          <w:rFonts w:ascii="Times New Roman" w:hAnsi="Times New Roman" w:cs="Times New Roman"/>
-          <w:b/>
-          <w:bCs/>
-          <w:i/>
-          <w:iCs/>
-          <w:color w:val="000000"/>
-          <w:kern w:val="0"/>
-          <w:sz w:val="28"/>
-          <w:szCs w:val="28"/>
-        </w:rPr>
-        <w:t>–</w:t>
-      </w:r>
-      <w:r>
-        <w:rPr>
-          <w:rFonts w:ascii="Times New Roman" w:hAnsi="Times New Roman" w:cs="Times New Roman"/>
-          <w:b/>
-          <w:bCs/>
-          <w:i/>
-          <w:iCs/>
-          <w:color w:val="000000"/>
-          <w:kern w:val="0"/>
-          <w:sz w:val="28"/>
-          <w:szCs w:val="28"/>
-        </w:rPr>
-        <w:t xml:space="preserve"> Себестоимость</w:t>
-      </w:r>
-      <w:r>
-        <w:rPr>
-          <w:rFonts w:ascii="Times New Roman" w:hAnsi="Times New Roman" w:cs="Times New Roman"/>
-          <w:b/>
-          <w:bCs/>
-          <w:i/>
-          <w:iCs/>
-          <w:color w:val="000000"/>
-          <w:kern w:val="0"/>
-          <w:sz w:val="28"/>
-          <w:szCs w:val="28"/>
-        </w:rPr>
-        <w:t xml:space="preserve"> продаж</w:t>
+        <w:t>Валовая прибыль = Выручка от продаж – Себестоимость продаж</w:t>
       </w:r>
     </w:p>
     <w:p>
@@ -2211,10 +1584,6 @@
         <w:jc w:val="both"/>
         <w:rPr>
           <w:rFonts w:ascii="Times New Roman" w:hAnsi="Times New Roman" w:cs="Times New Roman"/>
-          <w:b/>
-          <w:bCs/>
-          <w:i/>
-          <w:iCs/>
           <w:color w:val="000000"/>
           <w:kern w:val="0"/>
           <w:sz w:val="28"/>
@@ -2224,15 +1593,12 @@
       <w:r>
         <w:rPr>
           <w:rFonts w:ascii="Times New Roman" w:hAnsi="Times New Roman" w:cs="Times New Roman"/>
-          <w:b/>
-          <w:bCs/>
-          <w:i/>
-          <w:iCs/>
           <w:color w:val="000000"/>
           <w:kern w:val="0"/>
           <w:sz w:val="28"/>
           <w:szCs w:val="28"/>
         </w:rPr>
+        <w:lastRenderedPageBreak/>
         <w:t>Прибыль от продаж = Валовая прибыль - Коммерческие расходы - Управленческие расходы</w:t>
       </w:r>
     </w:p>
@@ -2266,10 +1632,6 @@
       <w:pPr>
         <w:rPr>
           <w:rFonts w:ascii="Times New Roman" w:hAnsi="Times New Roman" w:cs="Times New Roman"/>
-          <w:b/>
-          <w:bCs/>
-          <w:i/>
-          <w:iCs/>
           <w:color w:val="000000"/>
           <w:kern w:val="0"/>
           <w:sz w:val="28"/>
@@ -2279,10 +1641,6 @@
       <w:r>
         <w:rPr>
           <w:rFonts w:ascii="Times New Roman" w:hAnsi="Times New Roman" w:cs="Times New Roman"/>
-          <w:b/>
-          <w:bCs/>
-          <w:i/>
-          <w:iCs/>
           <w:color w:val="000000"/>
           <w:kern w:val="0"/>
           <w:sz w:val="28"/>
@@ -2293,10 +1651,6 @@
       <w:r>
         <w:rPr>
           <w:rFonts w:ascii="Times New Roman" w:hAnsi="Times New Roman" w:cs="Times New Roman"/>
-          <w:b/>
-          <w:bCs/>
-          <w:i/>
-          <w:iCs/>
           <w:color w:val="000000"/>
           <w:kern w:val="0"/>
           <w:sz w:val="28"/>
@@ -2336,10 +1690,6 @@
       <w:pPr>
         <w:rPr>
           <w:rFonts w:ascii="Times New Roman" w:hAnsi="Times New Roman" w:cs="Times New Roman"/>
-          <w:b/>
-          <w:bCs/>
-          <w:i/>
-          <w:iCs/>
           <w:color w:val="000000"/>
           <w:kern w:val="0"/>
           <w:sz w:val="28"/>
@@ -2349,44 +1699,12 @@
       <w:r>
         <w:rPr>
           <w:rFonts w:ascii="Times New Roman" w:hAnsi="Times New Roman" w:cs="Times New Roman"/>
-          <w:b/>
-          <w:bCs/>
-          <w:i/>
-          <w:iCs/>
           <w:color w:val="000000"/>
           <w:kern w:val="0"/>
           <w:sz w:val="28"/>
           <w:szCs w:val="28"/>
         </w:rPr>
-        <w:t xml:space="preserve">Чистая прибыль = </w:t>
-      </w:r>
-      <w:r>
-        <w:rPr>
-          <w:rFonts w:ascii="Times New Roman" w:hAnsi="Times New Roman" w:cs="Times New Roman"/>
-          <w:b/>
-          <w:bCs/>
-          <w:i/>
-          <w:iCs/>
-          <w:color w:val="000000"/>
-          <w:kern w:val="0"/>
-          <w:sz w:val="28"/>
-          <w:szCs w:val="28"/>
-        </w:rPr>
-        <w:t xml:space="preserve">Прибыль до налогообложения </w:t>
-      </w:r>
-      <w:r>
-        <w:rPr>
-          <w:rFonts w:ascii="Times New Roman" w:hAnsi="Times New Roman" w:cs="Times New Roman"/>
-          <w:b/>
-          <w:bCs/>
-          <w:i/>
-          <w:iCs/>
-          <w:color w:val="000000"/>
-          <w:kern w:val="0"/>
-          <w:sz w:val="28"/>
-          <w:szCs w:val="28"/>
-        </w:rPr>
-        <w:t>- Налог на прибыль</w:t>
+        <w:t>Чистая прибыль = Прибыль до налогообложения - Налог на прибыль</w:t>
       </w:r>
     </w:p>
     <w:p>
@@ -2419,10 +1737,6 @@
       <w:pPr>
         <w:rPr>
           <w:rFonts w:ascii="Times New Roman" w:hAnsi="Times New Roman" w:cs="Times New Roman"/>
-          <w:b/>
-          <w:bCs/>
-          <w:i/>
-          <w:iCs/>
           <w:color w:val="000000"/>
           <w:kern w:val="0"/>
           <w:sz w:val="28"/>
@@ -2432,10 +1746,6 @@
       <w:r>
         <w:rPr>
           <w:rFonts w:ascii="Times New Roman" w:hAnsi="Times New Roman" w:cs="Times New Roman"/>
-          <w:b/>
-          <w:bCs/>
-          <w:i/>
-          <w:iCs/>
           <w:color w:val="000000"/>
           <w:kern w:val="0"/>
           <w:sz w:val="28"/>
@@ -2474,10 +1784,6 @@
       <w:pPr>
         <w:rPr>
           <w:rFonts w:ascii="Times New Roman" w:hAnsi="Times New Roman" w:cs="Times New Roman"/>
-          <w:b/>
-          <w:bCs/>
-          <w:i/>
-          <w:iCs/>
           <w:color w:val="000000"/>
           <w:kern w:val="0"/>
           <w:sz w:val="28"/>
@@ -2487,10 +1793,6 @@
       <w:r>
         <w:rPr>
           <w:rFonts w:ascii="Times New Roman" w:hAnsi="Times New Roman" w:cs="Times New Roman"/>
-          <w:b/>
-          <w:bCs/>
-          <w:i/>
-          <w:iCs/>
           <w:color w:val="000000"/>
           <w:kern w:val="0"/>
           <w:sz w:val="28"/>
@@ -2529,10 +1831,6 @@
       <w:pPr>
         <w:rPr>
           <w:rFonts w:ascii="Times New Roman" w:hAnsi="Times New Roman" w:cs="Times New Roman"/>
-          <w:b/>
-          <w:bCs/>
-          <w:i/>
-          <w:iCs/>
           <w:color w:val="000000"/>
           <w:kern w:val="0"/>
           <w:sz w:val="28"/>
@@ -2542,10 +1840,6 @@
       <w:r>
         <w:rPr>
           <w:rFonts w:ascii="Times New Roman" w:hAnsi="Times New Roman" w:cs="Times New Roman"/>
-          <w:b/>
-          <w:bCs/>
-          <w:i/>
-          <w:iCs/>
           <w:color w:val="000000"/>
           <w:kern w:val="0"/>
           <w:sz w:val="28"/>
@@ -2587,10 +1881,6 @@
         <w:jc w:val="both"/>
         <w:rPr>
           <w:rFonts w:ascii="Times New Roman" w:hAnsi="Times New Roman" w:cs="Times New Roman"/>
-          <w:b/>
-          <w:bCs/>
-          <w:i/>
-          <w:iCs/>
           <w:color w:val="000000"/>
           <w:kern w:val="0"/>
           <w:sz w:val="28"/>
@@ -2600,10 +1890,6 @@
       <w:r>
         <w:rPr>
           <w:rFonts w:ascii="Times New Roman" w:hAnsi="Times New Roman" w:cs="Times New Roman"/>
-          <w:b/>
-          <w:bCs/>
-          <w:i/>
-          <w:iCs/>
           <w:color w:val="000000"/>
           <w:kern w:val="0"/>
           <w:sz w:val="28"/>
@@ -2645,21 +1931,13 @@
         <w:jc w:val="both"/>
         <w:rPr>
           <w:rFonts w:ascii="Times New Roman" w:hAnsi="Times New Roman" w:cs="Times New Roman"/>
-          <w:b/>
-          <w:bCs/>
-          <w:i/>
-          <w:iCs/>
-          <w:sz w:val="28"/>
-          <w:szCs w:val="28"/>
-        </w:rPr>
-      </w:pPr>
-      <w:r>
-        <w:rPr>
-          <w:rFonts w:ascii="Times New Roman" w:hAnsi="Times New Roman" w:cs="Times New Roman"/>
-          <w:b/>
-          <w:bCs/>
-          <w:i/>
-          <w:iCs/>
+          <w:sz w:val="28"/>
+          <w:szCs w:val="28"/>
+        </w:rPr>
+      </w:pPr>
+      <w:r>
+        <w:rPr>
+          <w:rFonts w:ascii="Times New Roman" w:hAnsi="Times New Roman" w:cs="Times New Roman"/>
           <w:sz w:val="28"/>
           <w:szCs w:val="28"/>
         </w:rPr>
@@ -2696,10 +1974,6 @@
       <w:pPr>
         <w:rPr>
           <w:rFonts w:ascii="Times New Roman" w:hAnsi="Times New Roman" w:cs="Times New Roman"/>
-          <w:b/>
-          <w:bCs/>
-          <w:i/>
-          <w:iCs/>
           <w:color w:val="000000"/>
           <w:kern w:val="0"/>
           <w:sz w:val="28"/>
@@ -2709,10 +1983,6 @@
       <w:r>
         <w:rPr>
           <w:rFonts w:ascii="Times New Roman" w:hAnsi="Times New Roman" w:cs="Times New Roman"/>
-          <w:b/>
-          <w:bCs/>
-          <w:i/>
-          <w:iCs/>
           <w:color w:val="000000"/>
           <w:kern w:val="0"/>
           <w:sz w:val="28"/>
@@ -2751,10 +2021,6 @@
       <w:pPr>
         <w:rPr>
           <w:rFonts w:ascii="Times New Roman" w:hAnsi="Times New Roman" w:cs="Times New Roman"/>
-          <w:b/>
-          <w:bCs/>
-          <w:i/>
-          <w:iCs/>
           <w:color w:val="000000"/>
           <w:kern w:val="0"/>
           <w:sz w:val="28"/>
@@ -2764,10 +2030,6 @@
       <w:r>
         <w:rPr>
           <w:rFonts w:ascii="Times New Roman" w:hAnsi="Times New Roman" w:cs="Times New Roman"/>
-          <w:b/>
-          <w:bCs/>
-          <w:i/>
-          <w:iCs/>
           <w:color w:val="000000"/>
           <w:kern w:val="0"/>
           <w:sz w:val="28"/>
@@ -2809,21 +2071,13 @@
         <w:jc w:val="both"/>
         <w:rPr>
           <w:rFonts w:ascii="Times New Roman" w:hAnsi="Times New Roman" w:cs="Times New Roman"/>
-          <w:b/>
-          <w:bCs/>
-          <w:i/>
-          <w:iCs/>
-          <w:sz w:val="28"/>
-          <w:szCs w:val="28"/>
-        </w:rPr>
-      </w:pPr>
-      <w:r>
-        <w:rPr>
-          <w:rFonts w:ascii="Times New Roman" w:hAnsi="Times New Roman" w:cs="Times New Roman"/>
-          <w:b/>
-          <w:bCs/>
-          <w:i/>
-          <w:iCs/>
+          <w:sz w:val="28"/>
+          <w:szCs w:val="28"/>
+        </w:rPr>
+      </w:pPr>
+      <w:r>
+        <w:rPr>
+          <w:rFonts w:ascii="Times New Roman" w:hAnsi="Times New Roman" w:cs="Times New Roman"/>
           <w:sz w:val="28"/>
           <w:szCs w:val="28"/>
         </w:rPr>
@@ -2861,10 +2115,6 @@
         <w:spacing w:line="360" w:lineRule="auto"/>
         <w:rPr>
           <w:rFonts w:ascii="Times New Roman" w:hAnsi="Times New Roman" w:cs="Times New Roman"/>
-          <w:b/>
-          <w:bCs/>
-          <w:i/>
-          <w:iCs/>
           <w:color w:val="000000"/>
           <w:kern w:val="0"/>
           <w:sz w:val="28"/>
@@ -2874,10 +2124,6 @@
       <w:r>
         <w:rPr>
           <w:rFonts w:ascii="Times New Roman" w:hAnsi="Times New Roman" w:cs="Times New Roman"/>
-          <w:b/>
-          <w:bCs/>
-          <w:i/>
-          <w:iCs/>
           <w:color w:val="000000"/>
           <w:kern w:val="0"/>
           <w:sz w:val="28"/>
@@ -2917,10 +2163,6 @@
         <w:spacing w:line="360" w:lineRule="auto"/>
         <w:rPr>
           <w:rFonts w:ascii="Times New Roman" w:hAnsi="Times New Roman" w:cs="Times New Roman"/>
-          <w:b/>
-          <w:bCs/>
-          <w:i/>
-          <w:iCs/>
           <w:color w:val="000000"/>
           <w:kern w:val="0"/>
           <w:sz w:val="28"/>
@@ -2930,10 +2172,6 @@
       <w:r>
         <w:rPr>
           <w:rFonts w:ascii="Times New Roman" w:hAnsi="Times New Roman" w:cs="Times New Roman"/>
-          <w:b/>
-          <w:bCs/>
-          <w:i/>
-          <w:iCs/>
           <w:color w:val="000000"/>
           <w:kern w:val="0"/>
           <w:sz w:val="28"/>
@@ -3005,10 +2243,6 @@
         <w:ind w:left="0"/>
         <w:rPr>
           <w:rFonts w:ascii="Times New Roman" w:hAnsi="Times New Roman" w:cs="Times New Roman"/>
-          <w:b/>
-          <w:bCs/>
-          <w:i/>
-          <w:iCs/>
           <w:color w:val="000000"/>
           <w:kern w:val="0"/>
           <w:sz w:val="28"/>
@@ -3018,10 +2252,6 @@
       <w:r>
         <w:rPr>
           <w:rFonts w:ascii="Times New Roman" w:hAnsi="Times New Roman" w:cs="Times New Roman"/>
-          <w:b/>
-          <w:bCs/>
-          <w:i/>
-          <w:iCs/>
           <w:color w:val="000000"/>
           <w:kern w:val="0"/>
           <w:sz w:val="28"/>
@@ -3093,10 +2323,6 @@
         <w:ind w:left="0"/>
         <w:rPr>
           <w:rFonts w:ascii="Times New Roman" w:hAnsi="Times New Roman" w:cs="Times New Roman"/>
-          <w:b/>
-          <w:bCs/>
-          <w:i/>
-          <w:iCs/>
           <w:color w:val="000000"/>
           <w:kern w:val="0"/>
           <w:sz w:val="28"/>
@@ -3106,10 +2332,6 @@
       <w:r>
         <w:rPr>
           <w:rFonts w:ascii="Times New Roman" w:hAnsi="Times New Roman" w:cs="Times New Roman"/>
-          <w:b/>
-          <w:bCs/>
-          <w:i/>
-          <w:iCs/>
           <w:color w:val="000000"/>
           <w:kern w:val="0"/>
           <w:sz w:val="28"/>
@@ -3121,10 +2343,6 @@
       <w:r>
         <w:rPr>
           <w:rFonts w:ascii="Times New Roman" w:hAnsi="Times New Roman" w:cs="Times New Roman"/>
-          <w:b/>
-          <w:bCs/>
-          <w:i/>
-          <w:iCs/>
           <w:color w:val="000000"/>
           <w:kern w:val="0"/>
           <w:sz w:val="28"/>
@@ -3136,10 +2354,6 @@
       <w:r>
         <w:rPr>
           <w:rFonts w:ascii="Times New Roman" w:hAnsi="Times New Roman" w:cs="Times New Roman"/>
-          <w:b/>
-          <w:bCs/>
-          <w:i/>
-          <w:iCs/>
           <w:color w:val="000000"/>
           <w:kern w:val="0"/>
           <w:sz w:val="28"/>
@@ -3211,10 +2425,6 @@
         <w:ind w:left="142"/>
         <w:rPr>
           <w:rFonts w:ascii="Times New Roman" w:hAnsi="Times New Roman" w:cs="Times New Roman"/>
-          <w:b/>
-          <w:bCs/>
-          <w:i/>
-          <w:iCs/>
           <w:color w:val="000000"/>
           <w:kern w:val="0"/>
           <w:sz w:val="28"/>
@@ -3224,10 +2434,6 @@
       <w:r>
         <w:rPr>
           <w:rFonts w:ascii="Times New Roman" w:hAnsi="Times New Roman" w:cs="Times New Roman"/>
-          <w:b/>
-          <w:bCs/>
-          <w:i/>
-          <w:iCs/>
           <w:color w:val="000000"/>
           <w:kern w:val="0"/>
           <w:sz w:val="28"/>
@@ -3258,10 +2464,6 @@
         <w:ind w:left="142"/>
         <w:rPr>
           <w:rFonts w:ascii="Times New Roman" w:hAnsi="Times New Roman" w:cs="Times New Roman"/>
-          <w:b/>
-          <w:bCs/>
-          <w:i/>
-          <w:iCs/>
           <w:color w:val="000000"/>
           <w:kern w:val="0"/>
           <w:sz w:val="28"/>
@@ -3271,46 +2473,12 @@
       <w:r>
         <w:rPr>
           <w:rFonts w:ascii="Times New Roman" w:hAnsi="Times New Roman" w:cs="Times New Roman"/>
-          <w:b/>
-          <w:bCs/>
-          <w:i/>
-          <w:iCs/>
           <w:color w:val="000000"/>
           <w:kern w:val="0"/>
           <w:sz w:val="28"/>
           <w:szCs w:val="28"/>
         </w:rPr>
-        <w:t xml:space="preserve">2. Мультипликативные модели </w:t>
-      </w:r>
-      <w:proofErr w:type="gramStart"/>
-      <w:r>
-        <w:rPr>
-          <w:rFonts w:ascii="Times New Roman" w:hAnsi="Times New Roman" w:cs="Times New Roman"/>
-          <w:b/>
-          <w:bCs/>
-          <w:i/>
-          <w:iCs/>
-          <w:color w:val="000000"/>
-          <w:kern w:val="0"/>
-          <w:sz w:val="28"/>
-          <w:szCs w:val="28"/>
-        </w:rPr>
-        <w:t>( умножение</w:t>
-      </w:r>
-      <w:proofErr w:type="gramEnd"/>
-      <w:r>
-        <w:rPr>
-          <w:rFonts w:ascii="Times New Roman" w:hAnsi="Times New Roman" w:cs="Times New Roman"/>
-          <w:b/>
-          <w:bCs/>
-          <w:i/>
-          <w:iCs/>
-          <w:color w:val="000000"/>
-          <w:kern w:val="0"/>
-          <w:sz w:val="28"/>
-          <w:szCs w:val="28"/>
-        </w:rPr>
-        <w:t>)</w:t>
+        <w:t>2. Мультипликативные модели (умножение)</w:t>
       </w:r>
     </w:p>
     <w:p>
@@ -3335,10 +2503,6 @@
         <w:ind w:left="142"/>
         <w:rPr>
           <w:rFonts w:ascii="Times New Roman" w:hAnsi="Times New Roman" w:cs="Times New Roman"/>
-          <w:b/>
-          <w:bCs/>
-          <w:i/>
-          <w:iCs/>
           <w:color w:val="000000"/>
           <w:kern w:val="0"/>
           <w:sz w:val="28"/>
@@ -3348,10 +2512,6 @@
       <w:r>
         <w:rPr>
           <w:rFonts w:ascii="Times New Roman" w:hAnsi="Times New Roman" w:cs="Times New Roman"/>
-          <w:b/>
-          <w:bCs/>
-          <w:i/>
-          <w:iCs/>
           <w:color w:val="000000"/>
           <w:kern w:val="0"/>
           <w:sz w:val="28"/>
@@ -3366,10 +2526,6 @@
         <w:ind w:left="142"/>
         <w:rPr>
           <w:rFonts w:ascii="Times New Roman" w:hAnsi="Times New Roman" w:cs="Times New Roman"/>
-          <w:b/>
-          <w:bCs/>
-          <w:i/>
-          <w:iCs/>
           <w:color w:val="000000"/>
           <w:kern w:val="0"/>
           <w:sz w:val="28"/>
@@ -3379,10 +2535,6 @@
       <w:r>
         <w:rPr>
           <w:rFonts w:ascii="Times New Roman" w:hAnsi="Times New Roman" w:cs="Times New Roman"/>
-          <w:b/>
-          <w:bCs/>
-          <w:i/>
-          <w:iCs/>
           <w:color w:val="000000"/>
           <w:kern w:val="0"/>
           <w:sz w:val="28"/>
@@ -3394,10 +2546,6 @@
       <w:r>
         <w:rPr>
           <w:rFonts w:ascii="Times New Roman" w:hAnsi="Times New Roman" w:cs="Times New Roman"/>
-          <w:b/>
-          <w:bCs/>
-          <w:i/>
-          <w:iCs/>
           <w:color w:val="000000"/>
           <w:kern w:val="0"/>
           <w:sz w:val="28"/>
@@ -3409,10 +2557,6 @@
       <w:r>
         <w:rPr>
           <w:rFonts w:ascii="Times New Roman" w:hAnsi="Times New Roman" w:cs="Times New Roman"/>
-          <w:b/>
-          <w:bCs/>
-          <w:i/>
-          <w:iCs/>
           <w:color w:val="000000"/>
           <w:kern w:val="0"/>
           <w:sz w:val="28"/>
@@ -3424,10 +2568,6 @@
       <w:r>
         <w:rPr>
           <w:rFonts w:ascii="Times New Roman" w:hAnsi="Times New Roman" w:cs="Times New Roman"/>
-          <w:b/>
-          <w:bCs/>
-          <w:i/>
-          <w:iCs/>
           <w:color w:val="000000"/>
           <w:kern w:val="0"/>
           <w:sz w:val="28"/>
@@ -3439,10 +2579,6 @@
       <w:r>
         <w:rPr>
           <w:rFonts w:ascii="Times New Roman" w:hAnsi="Times New Roman" w:cs="Times New Roman"/>
-          <w:b/>
-          <w:bCs/>
-          <w:i/>
-          <w:iCs/>
           <w:color w:val="000000"/>
           <w:kern w:val="0"/>
           <w:sz w:val="28"/>
@@ -3515,10 +2651,6 @@
         <w:ind w:left="142"/>
         <w:rPr>
           <w:rFonts w:ascii="Times New Roman" w:hAnsi="Times New Roman" w:cs="Times New Roman"/>
-          <w:b/>
-          <w:bCs/>
-          <w:i/>
-          <w:iCs/>
           <w:color w:val="000000"/>
           <w:kern w:val="0"/>
           <w:sz w:val="28"/>
@@ -3528,16 +2660,11 @@
       <w:r>
         <w:rPr>
           <w:rFonts w:ascii="Times New Roman" w:hAnsi="Times New Roman" w:cs="Times New Roman"/>
-          <w:b/>
-          <w:bCs/>
-          <w:i/>
-          <w:iCs/>
           <w:color w:val="000000"/>
           <w:kern w:val="0"/>
           <w:sz w:val="28"/>
           <w:szCs w:val="28"/>
         </w:rPr>
-        <w:lastRenderedPageBreak/>
         <w:t>1. Число подстановок равно числу факторов в модели.</w:t>
       </w:r>
     </w:p>
@@ -3564,10 +2691,6 @@
         <w:ind w:left="142"/>
         <w:rPr>
           <w:rFonts w:ascii="Times New Roman" w:hAnsi="Times New Roman" w:cs="Times New Roman"/>
-          <w:b/>
-          <w:bCs/>
-          <w:i/>
-          <w:iCs/>
           <w:color w:val="000000"/>
           <w:kern w:val="0"/>
           <w:sz w:val="28"/>
@@ -3577,10 +2700,6 @@
       <w:r>
         <w:rPr>
           <w:rFonts w:ascii="Times New Roman" w:hAnsi="Times New Roman" w:cs="Times New Roman"/>
-          <w:b/>
-          <w:bCs/>
-          <w:i/>
-          <w:iCs/>
           <w:color w:val="000000"/>
           <w:kern w:val="0"/>
           <w:sz w:val="28"/>
@@ -3611,10 +2730,6 @@
         <w:ind w:left="142"/>
         <w:rPr>
           <w:rFonts w:ascii="Times New Roman" w:hAnsi="Times New Roman" w:cs="Times New Roman"/>
-          <w:b/>
-          <w:bCs/>
-          <w:i/>
-          <w:iCs/>
           <w:color w:val="000000"/>
           <w:kern w:val="0"/>
           <w:sz w:val="28"/>
@@ -3624,15 +2739,12 @@
       <w:r>
         <w:rPr>
           <w:rFonts w:ascii="Times New Roman" w:hAnsi="Times New Roman" w:cs="Times New Roman"/>
-          <w:b/>
-          <w:bCs/>
-          <w:i/>
-          <w:iCs/>
           <w:color w:val="000000"/>
           <w:kern w:val="0"/>
           <w:sz w:val="28"/>
           <w:szCs w:val="28"/>
         </w:rPr>
+        <w:lastRenderedPageBreak/>
         <w:t>3. В факторных моделях последовательно заменяются значения базисного года на значения отчетного года.</w:t>
       </w:r>
     </w:p>
@@ -3699,21 +2811,13 @@
         <w:ind w:left="0"/>
         <w:rPr>
           <w:rFonts w:ascii="Times New Roman" w:hAnsi="Times New Roman" w:cs="Times New Roman"/>
-          <w:b/>
-          <w:bCs/>
-          <w:i/>
-          <w:iCs/>
-          <w:sz w:val="28"/>
-          <w:szCs w:val="28"/>
-        </w:rPr>
-      </w:pPr>
-      <w:r>
-        <w:rPr>
-          <w:rFonts w:ascii="Times New Roman" w:hAnsi="Times New Roman" w:cs="Times New Roman"/>
-          <w:b/>
-          <w:bCs/>
-          <w:i/>
-          <w:iCs/>
+          <w:sz w:val="28"/>
+          <w:szCs w:val="28"/>
+        </w:rPr>
+      </w:pPr>
+      <w:r>
+        <w:rPr>
+          <w:rFonts w:ascii="Times New Roman" w:hAnsi="Times New Roman" w:cs="Times New Roman"/>
           <w:sz w:val="28"/>
           <w:szCs w:val="28"/>
         </w:rPr>
@@ -3722,10 +2826,6 @@
       <w:r>
         <w:rPr>
           <w:rFonts w:ascii="Times New Roman" w:hAnsi="Times New Roman" w:cs="Times New Roman"/>
-          <w:b/>
-          <w:bCs/>
-          <w:i/>
-          <w:iCs/>
           <w:sz w:val="28"/>
           <w:szCs w:val="28"/>
         </w:rPr>
@@ -3754,21 +2854,13 @@
         <w:ind w:left="0"/>
         <w:rPr>
           <w:rFonts w:ascii="Times New Roman" w:hAnsi="Times New Roman" w:cs="Times New Roman"/>
-          <w:b/>
-          <w:bCs/>
-          <w:i/>
-          <w:iCs/>
-          <w:sz w:val="28"/>
-          <w:szCs w:val="28"/>
-        </w:rPr>
-      </w:pPr>
-      <w:r>
-        <w:rPr>
-          <w:rFonts w:ascii="Times New Roman" w:hAnsi="Times New Roman" w:cs="Times New Roman"/>
-          <w:b/>
-          <w:bCs/>
-          <w:i/>
-          <w:iCs/>
+          <w:sz w:val="28"/>
+          <w:szCs w:val="28"/>
+        </w:rPr>
+      </w:pPr>
+      <w:r>
+        <w:rPr>
+          <w:rFonts w:ascii="Times New Roman" w:hAnsi="Times New Roman" w:cs="Times New Roman"/>
           <w:sz w:val="28"/>
           <w:szCs w:val="28"/>
         </w:rPr>
@@ -3777,10 +2869,6 @@
       <w:r>
         <w:rPr>
           <w:rFonts w:ascii="Times New Roman" w:hAnsi="Times New Roman" w:cs="Times New Roman"/>
-          <w:b/>
-          <w:bCs/>
-          <w:i/>
-          <w:iCs/>
           <w:sz w:val="28"/>
           <w:szCs w:val="28"/>
         </w:rPr>
@@ -3850,21 +2938,13 @@
         <w:ind w:left="0"/>
         <w:rPr>
           <w:rFonts w:ascii="Times New Roman" w:hAnsi="Times New Roman" w:cs="Times New Roman"/>
-          <w:b/>
-          <w:bCs/>
-          <w:i/>
-          <w:iCs/>
-          <w:sz w:val="28"/>
-          <w:szCs w:val="28"/>
-        </w:rPr>
-      </w:pPr>
-      <w:r>
-        <w:rPr>
-          <w:rFonts w:ascii="Times New Roman" w:hAnsi="Times New Roman" w:cs="Times New Roman"/>
-          <w:b/>
-          <w:bCs/>
-          <w:i/>
-          <w:iCs/>
+          <w:sz w:val="28"/>
+          <w:szCs w:val="28"/>
+        </w:rPr>
+      </w:pPr>
+      <w:r>
+        <w:rPr>
+          <w:rFonts w:ascii="Times New Roman" w:hAnsi="Times New Roman" w:cs="Times New Roman"/>
           <w:sz w:val="28"/>
           <w:szCs w:val="28"/>
         </w:rPr>
@@ -3941,58 +3021,12 @@
       <w:r>
         <w:rPr>
           <w:rFonts w:ascii="Times New Roman" w:hAnsi="Times New Roman" w:cs="Times New Roman"/>
-          <w:b/>
-          <w:bCs/>
-          <w:i/>
-          <w:iCs/>
           <w:color w:val="000000"/>
           <w:kern w:val="0"/>
           <w:sz w:val="28"/>
           <w:szCs w:val="28"/>
         </w:rPr>
-        <w:t>Мультипликативн</w:t>
-      </w:r>
-      <w:r>
-        <w:rPr>
-          <w:rFonts w:ascii="Times New Roman" w:hAnsi="Times New Roman" w:cs="Times New Roman"/>
-          <w:b/>
-          <w:bCs/>
-          <w:i/>
-          <w:iCs/>
-          <w:color w:val="000000"/>
-          <w:kern w:val="0"/>
-          <w:sz w:val="28"/>
-          <w:szCs w:val="28"/>
-        </w:rPr>
-        <w:t>ая</w:t>
-      </w:r>
-      <w:r>
-        <w:rPr>
-          <w:rFonts w:ascii="Times New Roman" w:hAnsi="Times New Roman" w:cs="Times New Roman"/>
-          <w:b/>
-          <w:bCs/>
-          <w:i/>
-          <w:iCs/>
-          <w:color w:val="000000"/>
-          <w:kern w:val="0"/>
-          <w:sz w:val="28"/>
-          <w:szCs w:val="28"/>
-        </w:rPr>
-        <w:t xml:space="preserve"> модел</w:t>
-      </w:r>
-      <w:r>
-        <w:rPr>
-          <w:rFonts w:ascii="Times New Roman" w:hAnsi="Times New Roman" w:cs="Times New Roman"/>
-          <w:b/>
-          <w:bCs/>
-          <w:i/>
-          <w:iCs/>
-          <w:color w:val="000000"/>
-          <w:kern w:val="0"/>
-          <w:sz w:val="28"/>
-          <w:szCs w:val="28"/>
-        </w:rPr>
-        <w:t>ь</w:t>
+        <w:t>Мультипликативная модель</w:t>
       </w:r>
     </w:p>
     <w:p>
@@ -4058,21 +3092,13 @@
         <w:ind w:left="0"/>
         <w:rPr>
           <w:rFonts w:ascii="Times New Roman" w:hAnsi="Times New Roman" w:cs="Times New Roman"/>
-          <w:b/>
-          <w:bCs/>
-          <w:i/>
-          <w:iCs/>
-          <w:sz w:val="28"/>
-          <w:szCs w:val="28"/>
-        </w:rPr>
-      </w:pPr>
-      <w:r>
-        <w:rPr>
-          <w:rFonts w:ascii="Times New Roman" w:hAnsi="Times New Roman" w:cs="Times New Roman"/>
-          <w:b/>
-          <w:bCs/>
-          <w:i/>
-          <w:iCs/>
+          <w:sz w:val="28"/>
+          <w:szCs w:val="28"/>
+        </w:rPr>
+      </w:pPr>
+      <w:r>
+        <w:rPr>
+          <w:rFonts w:ascii="Times New Roman" w:hAnsi="Times New Roman" w:cs="Times New Roman"/>
           <w:sz w:val="28"/>
           <w:szCs w:val="28"/>
         </w:rPr>
@@ -4142,21 +3168,13 @@
         <w:ind w:left="0"/>
         <w:rPr>
           <w:rFonts w:ascii="Times New Roman" w:hAnsi="Times New Roman" w:cs="Times New Roman"/>
-          <w:b/>
-          <w:bCs/>
-          <w:i/>
-          <w:iCs/>
-          <w:sz w:val="28"/>
-          <w:szCs w:val="28"/>
-        </w:rPr>
-      </w:pPr>
-      <w:r>
-        <w:rPr>
-          <w:rFonts w:ascii="Times New Roman" w:hAnsi="Times New Roman" w:cs="Times New Roman"/>
-          <w:b/>
-          <w:bCs/>
-          <w:i/>
-          <w:iCs/>
+          <w:sz w:val="28"/>
+          <w:szCs w:val="28"/>
+        </w:rPr>
+      </w:pPr>
+      <w:r>
+        <w:rPr>
+          <w:rFonts w:ascii="Times New Roman" w:hAnsi="Times New Roman" w:cs="Times New Roman"/>
           <w:sz w:val="28"/>
           <w:szCs w:val="28"/>
         </w:rPr>
@@ -4246,21 +3264,13 @@
         <w:ind w:left="0"/>
         <w:rPr>
           <w:rFonts w:ascii="Times New Roman" w:hAnsi="Times New Roman" w:cs="Times New Roman"/>
-          <w:b/>
-          <w:bCs/>
-          <w:i/>
-          <w:iCs/>
-          <w:sz w:val="28"/>
-          <w:szCs w:val="28"/>
-        </w:rPr>
-      </w:pPr>
-      <w:r>
-        <w:rPr>
-          <w:rFonts w:ascii="Times New Roman" w:hAnsi="Times New Roman" w:cs="Times New Roman"/>
-          <w:b/>
-          <w:bCs/>
-          <w:i/>
-          <w:iCs/>
+          <w:sz w:val="28"/>
+          <w:szCs w:val="28"/>
+        </w:rPr>
+      </w:pPr>
+      <w:r>
+        <w:rPr>
+          <w:rFonts w:ascii="Times New Roman" w:hAnsi="Times New Roman" w:cs="Times New Roman"/>
           <w:sz w:val="28"/>
           <w:szCs w:val="28"/>
         </w:rPr>
@@ -4289,37 +3299,17 @@
         <w:ind w:left="0"/>
         <w:rPr>
           <w:rFonts w:ascii="Times New Roman" w:hAnsi="Times New Roman" w:cs="Times New Roman"/>
-          <w:b/>
-          <w:bCs/>
-          <w:i/>
-          <w:iCs/>
-          <w:sz w:val="28"/>
-          <w:szCs w:val="28"/>
-        </w:rPr>
-      </w:pPr>
-      <w:r>
-        <w:rPr>
-          <w:rFonts w:ascii="Times New Roman" w:hAnsi="Times New Roman" w:cs="Times New Roman"/>
-          <w:b/>
-          <w:bCs/>
-          <w:i/>
-          <w:iCs/>
-          <w:sz w:val="28"/>
-          <w:szCs w:val="28"/>
-        </w:rPr>
-        <w:t>∆</w:t>
-      </w:r>
-      <w:r>
-        <w:rPr>
-          <w:rFonts w:ascii="Times New Roman" w:hAnsi="Times New Roman" w:cs="Times New Roman"/>
-          <w:b/>
-          <w:bCs/>
-          <w:i/>
-          <w:iCs/>
-          <w:sz w:val="28"/>
-          <w:szCs w:val="28"/>
-        </w:rPr>
-        <w:t>А=А1-А0</w:t>
+          <w:sz w:val="28"/>
+          <w:szCs w:val="28"/>
+        </w:rPr>
+      </w:pPr>
+      <w:r>
+        <w:rPr>
+          <w:rFonts w:ascii="Times New Roman" w:hAnsi="Times New Roman" w:cs="Times New Roman"/>
+          <w:sz w:val="28"/>
+          <w:szCs w:val="28"/>
+        </w:rPr>
+        <w:t>∆А=А1-А0</w:t>
       </w:r>
     </w:p>
     <w:p>
@@ -4344,45 +3334,21 @@
         <w:ind w:left="0"/>
         <w:rPr>
           <w:rFonts w:ascii="Times New Roman" w:hAnsi="Times New Roman" w:cs="Times New Roman"/>
-          <w:b/>
-          <w:bCs/>
-          <w:i/>
-          <w:iCs/>
-          <w:sz w:val="28"/>
-          <w:szCs w:val="28"/>
-        </w:rPr>
-      </w:pPr>
-      <w:r>
-        <w:rPr>
-          <w:rFonts w:ascii="Times New Roman" w:hAnsi="Times New Roman" w:cs="Times New Roman"/>
-          <w:b/>
-          <w:bCs/>
-          <w:i/>
-          <w:iCs/>
-          <w:sz w:val="28"/>
-          <w:szCs w:val="28"/>
-        </w:rPr>
-        <w:t>∆</w:t>
-      </w:r>
-      <w:r>
-        <w:rPr>
-          <w:rFonts w:ascii="Times New Roman" w:hAnsi="Times New Roman" w:cs="Times New Roman"/>
-          <w:b/>
-          <w:bCs/>
-          <w:i/>
-          <w:iCs/>
-          <w:sz w:val="28"/>
-          <w:szCs w:val="28"/>
-        </w:rPr>
-        <w:t>А</w:t>
-      </w:r>
-      <w:r>
-        <w:rPr>
-          <w:rFonts w:ascii="Times New Roman" w:hAnsi="Times New Roman" w:cs="Times New Roman"/>
-          <w:b/>
-          <w:bCs/>
-          <w:i/>
-          <w:iCs/>
+          <w:sz w:val="28"/>
+          <w:szCs w:val="28"/>
+        </w:rPr>
+      </w:pPr>
+      <w:r>
+        <w:rPr>
+          <w:rFonts w:ascii="Times New Roman" w:hAnsi="Times New Roman" w:cs="Times New Roman"/>
+          <w:sz w:val="28"/>
+          <w:szCs w:val="28"/>
+        </w:rPr>
+        <w:t>∆А</w:t>
+      </w:r>
+      <w:r>
+        <w:rPr>
+          <w:rFonts w:ascii="Times New Roman" w:hAnsi="Times New Roman" w:cs="Times New Roman"/>
           <w:sz w:val="28"/>
           <w:szCs w:val="28"/>
         </w:rPr>
@@ -4411,73 +3377,25 @@
         <w:ind w:left="0"/>
         <w:rPr>
           <w:rFonts w:ascii="Times New Roman" w:hAnsi="Times New Roman" w:cs="Times New Roman"/>
-          <w:b/>
-          <w:bCs/>
-          <w:i/>
-          <w:iCs/>
-          <w:sz w:val="28"/>
-          <w:szCs w:val="28"/>
-        </w:rPr>
-      </w:pPr>
-      <w:r>
-        <w:rPr>
-          <w:rFonts w:ascii="Times New Roman" w:hAnsi="Times New Roman" w:cs="Times New Roman"/>
-          <w:b/>
-          <w:bCs/>
-          <w:i/>
-          <w:iCs/>
-          <w:sz w:val="28"/>
-          <w:szCs w:val="28"/>
-        </w:rPr>
-        <w:t>∆</w:t>
-      </w:r>
-      <w:r>
-        <w:rPr>
-          <w:rFonts w:ascii="Times New Roman" w:hAnsi="Times New Roman" w:cs="Times New Roman"/>
-          <w:b/>
-          <w:bCs/>
-          <w:i/>
-          <w:iCs/>
-          <w:sz w:val="28"/>
-          <w:szCs w:val="28"/>
-        </w:rPr>
-        <w:t>А</w:t>
-      </w:r>
-      <w:r>
-        <w:rPr>
-          <w:rFonts w:ascii="Times New Roman" w:hAnsi="Times New Roman" w:cs="Times New Roman"/>
-          <w:b/>
-          <w:bCs/>
-          <w:i/>
-          <w:iCs/>
-          <w:sz w:val="28"/>
-          <w:szCs w:val="28"/>
-        </w:rPr>
-        <w:t>(С)=</w:t>
-      </w:r>
-      <w:r>
-        <w:rPr>
-          <w:rFonts w:ascii="Times New Roman" w:hAnsi="Times New Roman" w:cs="Times New Roman"/>
-          <w:b/>
-          <w:bCs/>
-          <w:i/>
-          <w:iCs/>
-          <w:sz w:val="28"/>
-          <w:szCs w:val="28"/>
-        </w:rPr>
-        <w:t xml:space="preserve"> </w:t>
-      </w:r>
-      <w:r>
-        <w:rPr>
-          <w:rFonts w:ascii="Times New Roman" w:hAnsi="Times New Roman" w:cs="Times New Roman"/>
-          <w:b/>
-          <w:bCs/>
-          <w:i/>
-          <w:iCs/>
-          <w:sz w:val="28"/>
-          <w:szCs w:val="28"/>
-        </w:rPr>
-        <w:t>(Б1+С1+Д0) - (Б1+С0+Д0)</w:t>
+          <w:sz w:val="28"/>
+          <w:szCs w:val="28"/>
+        </w:rPr>
+      </w:pPr>
+      <w:r>
+        <w:rPr>
+          <w:rFonts w:ascii="Times New Roman" w:hAnsi="Times New Roman" w:cs="Times New Roman"/>
+          <w:sz w:val="28"/>
+          <w:szCs w:val="28"/>
+        </w:rPr>
+        <w:t>∆А</w:t>
+      </w:r>
+      <w:r>
+        <w:rPr>
+          <w:rFonts w:ascii="Times New Roman" w:hAnsi="Times New Roman" w:cs="Times New Roman"/>
+          <w:sz w:val="28"/>
+          <w:szCs w:val="28"/>
+        </w:rPr>
+        <w:t>(С)= (Б1+С1+Д0) - (Б1+С0+Д0)</w:t>
       </w:r>
     </w:p>
     <w:p>
@@ -4502,73 +3420,25 @@
         <w:ind w:left="0"/>
         <w:rPr>
           <w:rFonts w:ascii="Times New Roman" w:hAnsi="Times New Roman" w:cs="Times New Roman"/>
-          <w:b/>
-          <w:bCs/>
-          <w:i/>
-          <w:iCs/>
-          <w:sz w:val="28"/>
-          <w:szCs w:val="28"/>
-        </w:rPr>
-      </w:pPr>
-      <w:r>
-        <w:rPr>
-          <w:rFonts w:ascii="Times New Roman" w:hAnsi="Times New Roman" w:cs="Times New Roman"/>
-          <w:b/>
-          <w:bCs/>
-          <w:i/>
-          <w:iCs/>
-          <w:sz w:val="28"/>
-          <w:szCs w:val="28"/>
-        </w:rPr>
-        <w:t>∆</w:t>
-      </w:r>
-      <w:r>
-        <w:rPr>
-          <w:rFonts w:ascii="Times New Roman" w:hAnsi="Times New Roman" w:cs="Times New Roman"/>
-          <w:b/>
-          <w:bCs/>
-          <w:i/>
-          <w:iCs/>
-          <w:sz w:val="28"/>
-          <w:szCs w:val="28"/>
-        </w:rPr>
-        <w:t>А</w:t>
-      </w:r>
-      <w:r>
-        <w:rPr>
-          <w:rFonts w:ascii="Times New Roman" w:hAnsi="Times New Roman" w:cs="Times New Roman"/>
-          <w:b/>
-          <w:bCs/>
-          <w:i/>
-          <w:iCs/>
-          <w:sz w:val="28"/>
-          <w:szCs w:val="28"/>
-        </w:rPr>
-        <w:t>(Д)=</w:t>
-      </w:r>
-      <w:r>
-        <w:rPr>
-          <w:rFonts w:ascii="Times New Roman" w:hAnsi="Times New Roman" w:cs="Times New Roman"/>
-          <w:b/>
-          <w:bCs/>
-          <w:i/>
-          <w:iCs/>
-          <w:sz w:val="28"/>
-          <w:szCs w:val="28"/>
-        </w:rPr>
-        <w:t xml:space="preserve"> </w:t>
-      </w:r>
-      <w:r>
-        <w:rPr>
-          <w:rFonts w:ascii="Times New Roman" w:hAnsi="Times New Roman" w:cs="Times New Roman"/>
-          <w:b/>
-          <w:bCs/>
-          <w:i/>
-          <w:iCs/>
-          <w:sz w:val="28"/>
-          <w:szCs w:val="28"/>
-        </w:rPr>
-        <w:t>(Б1+С1+Д1) - (Б1+С1+Д0)</w:t>
+          <w:sz w:val="28"/>
+          <w:szCs w:val="28"/>
+        </w:rPr>
+      </w:pPr>
+      <w:r>
+        <w:rPr>
+          <w:rFonts w:ascii="Times New Roman" w:hAnsi="Times New Roman" w:cs="Times New Roman"/>
+          <w:sz w:val="28"/>
+          <w:szCs w:val="28"/>
+        </w:rPr>
+        <w:t>∆А</w:t>
+      </w:r>
+      <w:r>
+        <w:rPr>
+          <w:rFonts w:ascii="Times New Roman" w:hAnsi="Times New Roman" w:cs="Times New Roman"/>
+          <w:sz w:val="28"/>
+          <w:szCs w:val="28"/>
+        </w:rPr>
+        <w:t>(Д)= (Б1+С1+Д1) - (Б1+С1+Д0)</w:t>
       </w:r>
     </w:p>
     <w:p>
@@ -4593,21 +3463,13 @@
         <w:ind w:left="0"/>
         <w:rPr>
           <w:rFonts w:ascii="Times New Roman" w:hAnsi="Times New Roman" w:cs="Times New Roman"/>
-          <w:b/>
-          <w:bCs/>
-          <w:i/>
-          <w:iCs/>
-          <w:sz w:val="28"/>
-          <w:szCs w:val="28"/>
-        </w:rPr>
-      </w:pPr>
-      <w:r>
-        <w:rPr>
-          <w:rFonts w:ascii="Times New Roman" w:hAnsi="Times New Roman" w:cs="Times New Roman"/>
-          <w:b/>
-          <w:bCs/>
-          <w:i/>
-          <w:iCs/>
+          <w:sz w:val="28"/>
+          <w:szCs w:val="28"/>
+        </w:rPr>
+      </w:pPr>
+      <w:r>
+        <w:rPr>
+          <w:rFonts w:ascii="Times New Roman" w:hAnsi="Times New Roman" w:cs="Times New Roman"/>
           <w:sz w:val="28"/>
           <w:szCs w:val="28"/>
         </w:rPr>
@@ -4616,10 +3478,6 @@
       <w:r>
         <w:rPr>
           <w:rFonts w:ascii="Times New Roman" w:hAnsi="Times New Roman" w:cs="Times New Roman"/>
-          <w:b/>
-          <w:bCs/>
-          <w:i/>
-          <w:iCs/>
           <w:sz w:val="28"/>
           <w:szCs w:val="28"/>
         </w:rPr>
@@ -4648,133 +3506,17 @@
         <w:ind w:left="0"/>
         <w:rPr>
           <w:rFonts w:ascii="Times New Roman" w:hAnsi="Times New Roman" w:cs="Times New Roman"/>
-          <w:b/>
-          <w:bCs/>
-          <w:i/>
-          <w:iCs/>
-          <w:sz w:val="28"/>
-          <w:szCs w:val="28"/>
-        </w:rPr>
-      </w:pPr>
-      <w:r>
-        <w:rPr>
-          <w:rFonts w:ascii="Times New Roman" w:hAnsi="Times New Roman" w:cs="Times New Roman"/>
-          <w:b/>
-          <w:bCs/>
-          <w:i/>
-          <w:iCs/>
-          <w:sz w:val="28"/>
-          <w:szCs w:val="28"/>
-        </w:rPr>
-        <w:t>∆</w:t>
-      </w:r>
-      <w:r>
-        <w:rPr>
-          <w:rFonts w:ascii="Times New Roman" w:hAnsi="Times New Roman" w:cs="Times New Roman"/>
-          <w:b/>
-          <w:bCs/>
-          <w:i/>
-          <w:iCs/>
-          <w:sz w:val="28"/>
-          <w:szCs w:val="28"/>
-        </w:rPr>
-        <w:t>А=</w:t>
-      </w:r>
-      <w:r>
-        <w:rPr>
-          <w:rFonts w:ascii="Times New Roman" w:hAnsi="Times New Roman" w:cs="Times New Roman"/>
-          <w:b/>
-          <w:bCs/>
-          <w:i/>
-          <w:iCs/>
-          <w:sz w:val="28"/>
-          <w:szCs w:val="28"/>
-        </w:rPr>
-        <w:t>∆</w:t>
-      </w:r>
-      <w:r>
-        <w:rPr>
-          <w:rFonts w:ascii="Times New Roman" w:hAnsi="Times New Roman" w:cs="Times New Roman"/>
-          <w:b/>
-          <w:bCs/>
-          <w:i/>
-          <w:iCs/>
-          <w:sz w:val="28"/>
-          <w:szCs w:val="28"/>
-        </w:rPr>
-        <w:t>А(Б)+</w:t>
-      </w:r>
-      <w:r>
-        <w:rPr>
-          <w:rFonts w:ascii="Times New Roman" w:hAnsi="Times New Roman" w:cs="Times New Roman"/>
-          <w:b/>
-          <w:bCs/>
-          <w:i/>
-          <w:iCs/>
-          <w:sz w:val="28"/>
-          <w:szCs w:val="28"/>
-        </w:rPr>
-        <w:t xml:space="preserve"> </w:t>
-      </w:r>
-      <w:r>
-        <w:rPr>
-          <w:rFonts w:ascii="Times New Roman" w:hAnsi="Times New Roman" w:cs="Times New Roman"/>
-          <w:b/>
-          <w:bCs/>
-          <w:i/>
-          <w:iCs/>
-          <w:sz w:val="28"/>
-          <w:szCs w:val="28"/>
-        </w:rPr>
-        <w:t>∆</w:t>
-      </w:r>
-      <w:r>
-        <w:rPr>
-          <w:rFonts w:ascii="Times New Roman" w:hAnsi="Times New Roman" w:cs="Times New Roman"/>
-          <w:b/>
-          <w:bCs/>
-          <w:i/>
-          <w:iCs/>
-          <w:sz w:val="28"/>
-          <w:szCs w:val="28"/>
-        </w:rPr>
-        <w:t>А(С)+</w:t>
-      </w:r>
-      <w:r>
-        <w:rPr>
-          <w:rFonts w:ascii="Times New Roman" w:hAnsi="Times New Roman" w:cs="Times New Roman"/>
-          <w:b/>
-          <w:bCs/>
-          <w:i/>
-          <w:iCs/>
-          <w:sz w:val="28"/>
-          <w:szCs w:val="28"/>
-        </w:rPr>
-        <w:t xml:space="preserve"> </w:t>
-      </w:r>
-      <w:r>
-        <w:rPr>
-          <w:rFonts w:ascii="Times New Roman" w:hAnsi="Times New Roman" w:cs="Times New Roman"/>
-          <w:b/>
-          <w:bCs/>
-          <w:i/>
-          <w:iCs/>
-          <w:sz w:val="28"/>
-          <w:szCs w:val="28"/>
-        </w:rPr>
-        <w:t>∆</w:t>
-      </w:r>
-      <w:r>
-        <w:rPr>
-          <w:rFonts w:ascii="Times New Roman" w:hAnsi="Times New Roman" w:cs="Times New Roman"/>
-          <w:b/>
-          <w:bCs/>
-          <w:i/>
-          <w:iCs/>
-          <w:sz w:val="28"/>
-          <w:szCs w:val="28"/>
-        </w:rPr>
-        <w:t>А(Д)</w:t>
+          <w:sz w:val="28"/>
+          <w:szCs w:val="28"/>
+        </w:rPr>
+      </w:pPr>
+      <w:r>
+        <w:rPr>
+          <w:rFonts w:ascii="Times New Roman" w:hAnsi="Times New Roman" w:cs="Times New Roman"/>
+          <w:sz w:val="28"/>
+          <w:szCs w:val="28"/>
+        </w:rPr>
+        <w:t>∆А=∆А(Б)+ ∆А(С)+ ∆А(Д)</w:t>
       </w:r>
     </w:p>
     <w:p>
@@ -4840,21 +3582,13 @@
         <w:ind w:left="0"/>
         <w:rPr>
           <w:rFonts w:ascii="Times New Roman" w:hAnsi="Times New Roman" w:cs="Times New Roman"/>
-          <w:b/>
-          <w:bCs/>
-          <w:i/>
-          <w:iCs/>
-          <w:sz w:val="28"/>
-          <w:szCs w:val="28"/>
-        </w:rPr>
-      </w:pPr>
-      <w:r>
-        <w:rPr>
-          <w:rFonts w:ascii="Times New Roman" w:hAnsi="Times New Roman" w:cs="Times New Roman"/>
-          <w:b/>
-          <w:bCs/>
-          <w:i/>
-          <w:iCs/>
+          <w:sz w:val="28"/>
+          <w:szCs w:val="28"/>
+        </w:rPr>
+      </w:pPr>
+      <w:r>
+        <w:rPr>
+          <w:rFonts w:ascii="Times New Roman" w:hAnsi="Times New Roman" w:cs="Times New Roman"/>
           <w:sz w:val="28"/>
           <w:szCs w:val="28"/>
         </w:rPr>
@@ -4924,59 +3658,17 @@
         <w:ind w:left="0"/>
         <w:rPr>
           <w:rFonts w:ascii="Times New Roman" w:hAnsi="Times New Roman" w:cs="Times New Roman"/>
-          <w:b/>
-          <w:bCs/>
-          <w:i/>
-          <w:iCs/>
-          <w:sz w:val="28"/>
-          <w:szCs w:val="28"/>
-        </w:rPr>
-      </w:pPr>
-      <w:r>
-        <w:rPr>
-          <w:rFonts w:ascii="Times New Roman" w:hAnsi="Times New Roman" w:cs="Times New Roman"/>
-          <w:b/>
-          <w:bCs/>
-          <w:i/>
-          <w:iCs/>
-          <w:sz w:val="28"/>
-          <w:szCs w:val="28"/>
-        </w:rPr>
-        <w:t>Э</w:t>
-      </w:r>
-      <w:r>
-        <w:rPr>
-          <w:rFonts w:ascii="Times New Roman" w:hAnsi="Times New Roman" w:cs="Times New Roman"/>
-          <w:b/>
-          <w:bCs/>
-          <w:i/>
-          <w:iCs/>
-          <w:sz w:val="28"/>
-          <w:szCs w:val="28"/>
-        </w:rPr>
-        <w:t>то не отрицательные значения, а указание на то, что эти статьи </w:t>
-      </w:r>
-      <w:r>
-        <w:rPr>
-          <w:rFonts w:ascii="Times New Roman" w:hAnsi="Times New Roman" w:cs="Times New Roman"/>
-          <w:b/>
-          <w:bCs/>
-          <w:sz w:val="28"/>
-          <w:szCs w:val="28"/>
-        </w:rPr>
-        <w:t xml:space="preserve">уменьшают </w:t>
-      </w:r>
-      <w:r>
-        <w:rPr>
-          <w:rFonts w:ascii="Times New Roman" w:hAnsi="Times New Roman" w:cs="Times New Roman"/>
-          <w:b/>
-          <w:bCs/>
-          <w:i/>
-          <w:iCs/>
-          <w:sz w:val="28"/>
-          <w:szCs w:val="28"/>
-        </w:rPr>
-        <w:t>итоговую прибыль </w:t>
+          <w:sz w:val="28"/>
+          <w:szCs w:val="28"/>
+        </w:rPr>
+      </w:pPr>
+      <w:r>
+        <w:rPr>
+          <w:rFonts w:ascii="Times New Roman" w:hAnsi="Times New Roman" w:cs="Times New Roman"/>
+          <w:sz w:val="28"/>
+          <w:szCs w:val="28"/>
+        </w:rPr>
+        <w:t>Это не отрицательные значения, а указание на то, что эти статьи уменьшают итоговую прибыль </w:t>
       </w:r>
     </w:p>
     <w:p>
@@ -5042,21 +3734,13 @@
         <w:ind w:left="0"/>
         <w:rPr>
           <w:rFonts w:ascii="Times New Roman" w:hAnsi="Times New Roman" w:cs="Times New Roman"/>
-          <w:b/>
-          <w:bCs/>
-          <w:i/>
-          <w:iCs/>
-          <w:sz w:val="28"/>
-          <w:szCs w:val="28"/>
-        </w:rPr>
-      </w:pPr>
-      <w:r>
-        <w:rPr>
-          <w:rFonts w:ascii="Times New Roman" w:hAnsi="Times New Roman" w:cs="Times New Roman"/>
-          <w:b/>
-          <w:bCs/>
-          <w:i/>
-          <w:iCs/>
+          <w:sz w:val="28"/>
+          <w:szCs w:val="28"/>
+        </w:rPr>
+      </w:pPr>
+      <w:r>
+        <w:rPr>
+          <w:rFonts w:ascii="Times New Roman" w:hAnsi="Times New Roman" w:cs="Times New Roman"/>
           <w:sz w:val="28"/>
           <w:szCs w:val="28"/>
         </w:rPr>
@@ -5126,21 +3810,13 @@
         <w:ind w:left="0"/>
         <w:rPr>
           <w:rFonts w:ascii="Times New Roman" w:hAnsi="Times New Roman" w:cs="Times New Roman"/>
-          <w:b/>
-          <w:bCs/>
-          <w:i/>
-          <w:iCs/>
-          <w:sz w:val="28"/>
-          <w:szCs w:val="28"/>
-        </w:rPr>
-      </w:pPr>
-      <w:r>
-        <w:rPr>
-          <w:rFonts w:ascii="Times New Roman" w:hAnsi="Times New Roman" w:cs="Times New Roman"/>
-          <w:b/>
-          <w:bCs/>
-          <w:i/>
-          <w:iCs/>
+          <w:sz w:val="28"/>
+          <w:szCs w:val="28"/>
+        </w:rPr>
+      </w:pPr>
+      <w:r>
+        <w:rPr>
+          <w:rFonts w:ascii="Times New Roman" w:hAnsi="Times New Roman" w:cs="Times New Roman"/>
           <w:sz w:val="28"/>
           <w:szCs w:val="28"/>
         </w:rPr>
@@ -5149,10 +3825,6 @@
       <w:r>
         <w:rPr>
           <w:rFonts w:ascii="Times New Roman" w:hAnsi="Times New Roman" w:cs="Times New Roman"/>
-          <w:b/>
-          <w:bCs/>
-          <w:i/>
-          <w:iCs/>
           <w:sz w:val="28"/>
           <w:szCs w:val="28"/>
         </w:rPr>
@@ -5228,37 +3900,17 @@
         <w:adjustRightInd w:val="0"/>
         <w:rPr>
           <w:rFonts w:ascii="Times New Roman" w:hAnsi="Times New Roman" w:cs="Times New Roman"/>
-          <w:b/>
-          <w:bCs/>
-          <w:i/>
-          <w:iCs/>
-          <w:sz w:val="28"/>
-          <w:szCs w:val="28"/>
-        </w:rPr>
-      </w:pPr>
-      <w:r>
-        <w:rPr>
-          <w:rFonts w:ascii="Times New Roman" w:hAnsi="Times New Roman" w:cs="Times New Roman"/>
-          <w:b/>
-          <w:bCs/>
-          <w:i/>
-          <w:iCs/>
-          <w:sz w:val="28"/>
-          <w:szCs w:val="28"/>
-        </w:rPr>
-        <w:t>В</w:t>
-      </w:r>
-      <w:r>
-        <w:rPr>
-          <w:rFonts w:ascii="Times New Roman" w:hAnsi="Times New Roman" w:cs="Times New Roman"/>
-          <w:b/>
-          <w:bCs/>
-          <w:i/>
-          <w:iCs/>
-          <w:sz w:val="28"/>
-          <w:szCs w:val="28"/>
-        </w:rPr>
-        <w:t>неучетные источники</w:t>
+          <w:sz w:val="28"/>
+          <w:szCs w:val="28"/>
+        </w:rPr>
+      </w:pPr>
+      <w:r>
+        <w:rPr>
+          <w:rFonts w:ascii="Times New Roman" w:hAnsi="Times New Roman" w:cs="Times New Roman"/>
+          <w:sz w:val="28"/>
+          <w:szCs w:val="28"/>
+        </w:rPr>
+        <w:t>Внеучетные источники</w:t>
       </w:r>
     </w:p>
     <w:p>
@@ -5322,21 +3974,13 @@
         <w:adjustRightInd w:val="0"/>
         <w:rPr>
           <w:rFonts w:ascii="Times New Roman" w:hAnsi="Times New Roman" w:cs="Times New Roman"/>
-          <w:b/>
-          <w:bCs/>
-          <w:i/>
-          <w:iCs/>
-          <w:sz w:val="28"/>
-          <w:szCs w:val="28"/>
-        </w:rPr>
-      </w:pPr>
-      <w:r>
-        <w:rPr>
-          <w:rFonts w:ascii="Times New Roman" w:hAnsi="Times New Roman" w:cs="Times New Roman"/>
-          <w:b/>
-          <w:bCs/>
-          <w:i/>
-          <w:iCs/>
+          <w:sz w:val="28"/>
+          <w:szCs w:val="28"/>
+        </w:rPr>
+      </w:pPr>
+      <w:r>
+        <w:rPr>
+          <w:rFonts w:ascii="Times New Roman" w:hAnsi="Times New Roman" w:cs="Times New Roman"/>
           <w:sz w:val="28"/>
           <w:szCs w:val="28"/>
         </w:rPr>
@@ -5404,98 +4048,17 @@
         <w:adjustRightInd w:val="0"/>
         <w:rPr>
           <w:rFonts w:ascii="Times New Roman" w:hAnsi="Times New Roman" w:cs="Times New Roman"/>
-          <w:b/>
-          <w:bCs/>
-          <w:i/>
-          <w:iCs/>
-          <w:sz w:val="28"/>
-          <w:szCs w:val="28"/>
-        </w:rPr>
-      </w:pPr>
-      <w:r>
-        <w:rPr>
-          <w:rFonts w:ascii="Times New Roman" w:hAnsi="Times New Roman" w:cs="Times New Roman"/>
-          <w:b/>
-          <w:bCs/>
-          <w:i/>
-          <w:iCs/>
-          <w:sz w:val="28"/>
-          <w:szCs w:val="28"/>
-        </w:rPr>
-        <w:lastRenderedPageBreak/>
-        <w:t>Бухгалтерская(финансовая) отчётность, Управленческ</w:t>
-      </w:r>
-      <w:r>
-        <w:rPr>
-          <w:rFonts w:ascii="Times New Roman" w:hAnsi="Times New Roman" w:cs="Times New Roman"/>
-          <w:b/>
-          <w:bCs/>
-          <w:i/>
-          <w:iCs/>
-          <w:sz w:val="28"/>
-          <w:szCs w:val="28"/>
-        </w:rPr>
-        <w:t>ий учет</w:t>
-      </w:r>
-      <w:r>
-        <w:rPr>
-          <w:rFonts w:ascii="Times New Roman" w:hAnsi="Times New Roman" w:cs="Times New Roman"/>
-          <w:b/>
-          <w:bCs/>
-          <w:i/>
-          <w:iCs/>
-          <w:sz w:val="28"/>
-          <w:szCs w:val="28"/>
-        </w:rPr>
-        <w:t xml:space="preserve"> </w:t>
-      </w:r>
-      <w:r>
-        <w:rPr>
-          <w:rFonts w:ascii="Times New Roman" w:hAnsi="Times New Roman" w:cs="Times New Roman"/>
-          <w:b/>
-          <w:bCs/>
-          <w:i/>
-          <w:iCs/>
-          <w:sz w:val="28"/>
-          <w:szCs w:val="28"/>
-        </w:rPr>
-        <w:t xml:space="preserve">и </w:t>
-      </w:r>
-      <w:r>
-        <w:rPr>
-          <w:rFonts w:ascii="Times New Roman" w:hAnsi="Times New Roman" w:cs="Times New Roman"/>
-          <w:b/>
-          <w:bCs/>
-          <w:i/>
-          <w:iCs/>
-          <w:sz w:val="28"/>
-          <w:szCs w:val="28"/>
-        </w:rPr>
-        <w:t>отчетность, Статистический учет и статистическая отчетност</w:t>
-      </w:r>
-      <w:r>
-        <w:rPr>
-          <w:rFonts w:ascii="Times New Roman" w:hAnsi="Times New Roman" w:cs="Times New Roman"/>
-          <w:b/>
-          <w:bCs/>
-          <w:i/>
-          <w:iCs/>
-          <w:sz w:val="28"/>
-          <w:szCs w:val="28"/>
-        </w:rPr>
-        <w:t>ь</w:t>
-      </w:r>
-      <w:r>
-        <w:rPr>
-          <w:rFonts w:ascii="Times New Roman" w:hAnsi="Times New Roman" w:cs="Times New Roman"/>
-          <w:b/>
-          <w:bCs/>
-          <w:i/>
-          <w:iCs/>
-          <w:sz w:val="28"/>
-          <w:szCs w:val="28"/>
-        </w:rPr>
-        <w:t>, Налоговая отчетность</w:t>
+          <w:sz w:val="28"/>
+          <w:szCs w:val="28"/>
+        </w:rPr>
+      </w:pPr>
+      <w:r>
+        <w:rPr>
+          <w:rFonts w:ascii="Times New Roman" w:hAnsi="Times New Roman" w:cs="Times New Roman"/>
+          <w:sz w:val="28"/>
+          <w:szCs w:val="28"/>
+        </w:rPr>
+        <w:t>Бухгалтерская(финансовая) отчётность, Управленческий учет и отчетность, Статистический учет и статистическая отчетность, Налоговая отчетность</w:t>
       </w:r>
     </w:p>
     <w:p>
@@ -5559,21 +4122,13 @@
         <w:adjustRightInd w:val="0"/>
         <w:rPr>
           <w:rFonts w:ascii="Times New Roman" w:hAnsi="Times New Roman" w:cs="Times New Roman"/>
-          <w:b/>
-          <w:bCs/>
-          <w:i/>
-          <w:iCs/>
-          <w:sz w:val="28"/>
-          <w:szCs w:val="28"/>
-        </w:rPr>
-      </w:pPr>
-      <w:r>
-        <w:rPr>
-          <w:rFonts w:ascii="Times New Roman" w:hAnsi="Times New Roman" w:cs="Times New Roman"/>
-          <w:b/>
-          <w:bCs/>
-          <w:i/>
-          <w:iCs/>
+          <w:sz w:val="28"/>
+          <w:szCs w:val="28"/>
+        </w:rPr>
+      </w:pPr>
+      <w:r>
+        <w:rPr>
+          <w:rFonts w:ascii="Times New Roman" w:hAnsi="Times New Roman" w:cs="Times New Roman"/>
           <w:sz w:val="28"/>
           <w:szCs w:val="28"/>
         </w:rPr>
@@ -5600,24 +4155,17 @@
         <w:adjustRightInd w:val="0"/>
         <w:rPr>
           <w:rFonts w:ascii="Times New Roman" w:hAnsi="Times New Roman" w:cs="Times New Roman"/>
-          <w:b/>
-          <w:bCs/>
-          <w:i/>
-          <w:iCs/>
-          <w:sz w:val="28"/>
-          <w:szCs w:val="28"/>
-        </w:rPr>
-      </w:pPr>
-      <w:r>
-        <w:rPr>
-          <w:rFonts w:ascii="Times New Roman" w:hAnsi="Times New Roman" w:cs="Times New Roman"/>
-          <w:b/>
-          <w:bCs/>
-          <w:i/>
-          <w:iCs/>
-          <w:sz w:val="28"/>
-          <w:szCs w:val="28"/>
-        </w:rPr>
+          <w:sz w:val="28"/>
+          <w:szCs w:val="28"/>
+        </w:rPr>
+      </w:pPr>
+      <w:r>
+        <w:rPr>
+          <w:rFonts w:ascii="Times New Roman" w:hAnsi="Times New Roman" w:cs="Times New Roman"/>
+          <w:sz w:val="28"/>
+          <w:szCs w:val="28"/>
+        </w:rPr>
+        <w:lastRenderedPageBreak/>
         <w:t>Управленческий учет и отчетность,</w:t>
       </w:r>
     </w:p>
@@ -5641,37 +4189,17 @@
         <w:adjustRightInd w:val="0"/>
         <w:rPr>
           <w:rFonts w:ascii="Times New Roman" w:hAnsi="Times New Roman" w:cs="Times New Roman"/>
-          <w:b/>
-          <w:bCs/>
-          <w:i/>
-          <w:iCs/>
-          <w:sz w:val="28"/>
-          <w:szCs w:val="28"/>
-        </w:rPr>
-      </w:pPr>
-      <w:r>
-        <w:rPr>
-          <w:rFonts w:ascii="Times New Roman" w:hAnsi="Times New Roman" w:cs="Times New Roman"/>
-          <w:b/>
-          <w:bCs/>
-          <w:i/>
-          <w:iCs/>
-          <w:sz w:val="28"/>
-          <w:szCs w:val="28"/>
-        </w:rPr>
-        <w:t>Данные синтетического и аналитического учета,</w:t>
-      </w:r>
-      <w:r>
-        <w:rPr>
-          <w:rFonts w:ascii="Times New Roman" w:hAnsi="Times New Roman" w:cs="Times New Roman"/>
-          <w:b/>
-          <w:bCs/>
-          <w:i/>
-          <w:iCs/>
-          <w:sz w:val="28"/>
-          <w:szCs w:val="28"/>
-        </w:rPr>
-        <w:t xml:space="preserve"> </w:t>
+          <w:sz w:val="28"/>
+          <w:szCs w:val="28"/>
+        </w:rPr>
+      </w:pPr>
+      <w:r>
+        <w:rPr>
+          <w:rFonts w:ascii="Times New Roman" w:hAnsi="Times New Roman" w:cs="Times New Roman"/>
+          <w:sz w:val="28"/>
+          <w:szCs w:val="28"/>
+        </w:rPr>
+        <w:t xml:space="preserve">Данные синтетического и аналитического учета, </w:t>
       </w:r>
     </w:p>
     <w:p>
@@ -5694,21 +4222,13 @@
         <w:adjustRightInd w:val="0"/>
         <w:rPr>
           <w:rFonts w:ascii="Times New Roman" w:hAnsi="Times New Roman" w:cs="Times New Roman"/>
-          <w:b/>
-          <w:bCs/>
-          <w:i/>
-          <w:iCs/>
-          <w:sz w:val="28"/>
-          <w:szCs w:val="28"/>
-        </w:rPr>
-      </w:pPr>
-      <w:r>
-        <w:rPr>
-          <w:rFonts w:ascii="Times New Roman" w:hAnsi="Times New Roman" w:cs="Times New Roman"/>
-          <w:b/>
-          <w:bCs/>
-          <w:i/>
-          <w:iCs/>
+          <w:sz w:val="28"/>
+          <w:szCs w:val="28"/>
+        </w:rPr>
+      </w:pPr>
+      <w:r>
+        <w:rPr>
+          <w:rFonts w:ascii="Times New Roman" w:hAnsi="Times New Roman" w:cs="Times New Roman"/>
           <w:sz w:val="28"/>
           <w:szCs w:val="28"/>
         </w:rPr>
@@ -5735,21 +4255,13 @@
         <w:adjustRightInd w:val="0"/>
         <w:rPr>
           <w:rFonts w:ascii="Times New Roman" w:hAnsi="Times New Roman" w:cs="Times New Roman"/>
-          <w:b/>
-          <w:bCs/>
-          <w:i/>
-          <w:iCs/>
-          <w:sz w:val="28"/>
-          <w:szCs w:val="28"/>
-        </w:rPr>
-      </w:pPr>
-      <w:r>
-        <w:rPr>
-          <w:rFonts w:ascii="Times New Roman" w:hAnsi="Times New Roman" w:cs="Times New Roman"/>
-          <w:b/>
-          <w:bCs/>
-          <w:i/>
-          <w:iCs/>
+          <w:sz w:val="28"/>
+          <w:szCs w:val="28"/>
+        </w:rPr>
+      </w:pPr>
+      <w:r>
+        <w:rPr>
+          <w:rFonts w:ascii="Times New Roman" w:hAnsi="Times New Roman" w:cs="Times New Roman"/>
           <w:sz w:val="28"/>
           <w:szCs w:val="28"/>
         </w:rPr>
@@ -5776,37 +4288,17 @@
         <w:adjustRightInd w:val="0"/>
         <w:rPr>
           <w:rFonts w:ascii="Times New Roman" w:hAnsi="Times New Roman" w:cs="Times New Roman"/>
-          <w:b/>
-          <w:bCs/>
-          <w:i/>
-          <w:iCs/>
-          <w:sz w:val="28"/>
-          <w:szCs w:val="28"/>
-        </w:rPr>
-      </w:pPr>
-      <w:r>
-        <w:rPr>
-          <w:rFonts w:ascii="Times New Roman" w:hAnsi="Times New Roman" w:cs="Times New Roman"/>
-          <w:b/>
-          <w:bCs/>
-          <w:i/>
-          <w:iCs/>
-          <w:sz w:val="28"/>
-          <w:szCs w:val="28"/>
-        </w:rPr>
-        <w:t>Налоговая отчетность</w:t>
-      </w:r>
-      <w:r>
-        <w:rPr>
-          <w:rFonts w:ascii="Times New Roman" w:hAnsi="Times New Roman" w:cs="Times New Roman"/>
-          <w:b/>
-          <w:bCs/>
-          <w:i/>
-          <w:iCs/>
-          <w:sz w:val="28"/>
-          <w:szCs w:val="28"/>
-        </w:rPr>
-        <w:t>,</w:t>
+          <w:sz w:val="28"/>
+          <w:szCs w:val="28"/>
+        </w:rPr>
+      </w:pPr>
+      <w:r>
+        <w:rPr>
+          <w:rFonts w:ascii="Times New Roman" w:hAnsi="Times New Roman" w:cs="Times New Roman"/>
+          <w:sz w:val="28"/>
+          <w:szCs w:val="28"/>
+        </w:rPr>
+        <w:t>Налоговая отчетность,</w:t>
       </w:r>
     </w:p>
     <w:p>
@@ -5829,21 +4321,13 @@
         <w:adjustRightInd w:val="0"/>
         <w:rPr>
           <w:rFonts w:ascii="Times New Roman" w:hAnsi="Times New Roman" w:cs="Times New Roman"/>
-          <w:b/>
-          <w:bCs/>
-          <w:i/>
-          <w:iCs/>
-          <w:sz w:val="28"/>
-          <w:szCs w:val="28"/>
-        </w:rPr>
-      </w:pPr>
-      <w:r>
-        <w:rPr>
-          <w:rFonts w:ascii="Times New Roman" w:hAnsi="Times New Roman" w:cs="Times New Roman"/>
-          <w:b/>
-          <w:bCs/>
-          <w:i/>
-          <w:iCs/>
+          <w:sz w:val="28"/>
+          <w:szCs w:val="28"/>
+        </w:rPr>
+      </w:pPr>
+      <w:r>
+        <w:rPr>
+          <w:rFonts w:ascii="Times New Roman" w:hAnsi="Times New Roman" w:cs="Times New Roman"/>
           <w:sz w:val="28"/>
           <w:szCs w:val="28"/>
         </w:rPr>
@@ -5911,21 +4395,13 @@
         <w:adjustRightInd w:val="0"/>
         <w:rPr>
           <w:rFonts w:ascii="Times New Roman" w:hAnsi="Times New Roman" w:cs="Times New Roman"/>
-          <w:b/>
-          <w:bCs/>
-          <w:i/>
-          <w:iCs/>
-          <w:sz w:val="28"/>
-          <w:szCs w:val="28"/>
-        </w:rPr>
-      </w:pPr>
-      <w:r>
-        <w:rPr>
-          <w:rFonts w:ascii="Times New Roman" w:hAnsi="Times New Roman" w:cs="Times New Roman"/>
-          <w:b/>
-          <w:bCs/>
-          <w:i/>
-          <w:iCs/>
+          <w:sz w:val="28"/>
+          <w:szCs w:val="28"/>
+        </w:rPr>
+      </w:pPr>
+      <w:r>
+        <w:rPr>
+          <w:rFonts w:ascii="Times New Roman" w:hAnsi="Times New Roman" w:cs="Times New Roman"/>
           <w:sz w:val="28"/>
           <w:szCs w:val="28"/>
         </w:rPr>
@@ -5952,21 +4428,13 @@
         <w:adjustRightInd w:val="0"/>
         <w:rPr>
           <w:rFonts w:ascii="Times New Roman" w:hAnsi="Times New Roman" w:cs="Times New Roman"/>
-          <w:b/>
-          <w:bCs/>
-          <w:i/>
-          <w:iCs/>
-          <w:sz w:val="28"/>
-          <w:szCs w:val="28"/>
-        </w:rPr>
-      </w:pPr>
-      <w:r>
-        <w:rPr>
-          <w:rFonts w:ascii="Times New Roman" w:hAnsi="Times New Roman" w:cs="Times New Roman"/>
-          <w:b/>
-          <w:bCs/>
-          <w:i/>
-          <w:iCs/>
+          <w:sz w:val="28"/>
+          <w:szCs w:val="28"/>
+        </w:rPr>
+      </w:pPr>
+      <w:r>
+        <w:rPr>
+          <w:rFonts w:ascii="Times New Roman" w:hAnsi="Times New Roman" w:cs="Times New Roman"/>
           <w:sz w:val="28"/>
           <w:szCs w:val="28"/>
         </w:rPr>
@@ -5993,21 +4461,13 @@
         <w:adjustRightInd w:val="0"/>
         <w:rPr>
           <w:rFonts w:ascii="Times New Roman" w:hAnsi="Times New Roman" w:cs="Times New Roman"/>
-          <w:b/>
-          <w:bCs/>
-          <w:i/>
-          <w:iCs/>
-          <w:sz w:val="28"/>
-          <w:szCs w:val="28"/>
-        </w:rPr>
-      </w:pPr>
-      <w:r>
-        <w:rPr>
-          <w:rFonts w:ascii="Times New Roman" w:hAnsi="Times New Roman" w:cs="Times New Roman"/>
-          <w:b/>
-          <w:bCs/>
-          <w:i/>
-          <w:iCs/>
+          <w:sz w:val="28"/>
+          <w:szCs w:val="28"/>
+        </w:rPr>
+      </w:pPr>
+      <w:r>
+        <w:rPr>
+          <w:rFonts w:ascii="Times New Roman" w:hAnsi="Times New Roman" w:cs="Times New Roman"/>
           <w:sz w:val="28"/>
           <w:szCs w:val="28"/>
         </w:rPr>
@@ -6077,21 +4537,13 @@
         <w:ind w:left="0"/>
         <w:rPr>
           <w:rFonts w:ascii="Times New Roman" w:hAnsi="Times New Roman" w:cs="Times New Roman"/>
-          <w:b/>
-          <w:bCs/>
-          <w:i/>
-          <w:iCs/>
-          <w:sz w:val="28"/>
-          <w:szCs w:val="28"/>
-        </w:rPr>
-      </w:pPr>
-      <w:r>
-        <w:rPr>
-          <w:rFonts w:ascii="Times New Roman" w:hAnsi="Times New Roman" w:cs="Times New Roman"/>
-          <w:b/>
-          <w:bCs/>
-          <w:i/>
-          <w:iCs/>
+          <w:sz w:val="28"/>
+          <w:szCs w:val="28"/>
+        </w:rPr>
+      </w:pPr>
+      <w:r>
+        <w:rPr>
+          <w:rFonts w:ascii="Times New Roman" w:hAnsi="Times New Roman" w:cs="Times New Roman"/>
           <w:sz w:val="28"/>
           <w:szCs w:val="28"/>
         </w:rPr>
@@ -6161,21 +4613,13 @@
         <w:ind w:left="0"/>
         <w:rPr>
           <w:rFonts w:ascii="Times New Roman" w:hAnsi="Times New Roman" w:cs="Times New Roman"/>
-          <w:b/>
-          <w:bCs/>
-          <w:i/>
-          <w:iCs/>
-          <w:sz w:val="28"/>
-          <w:szCs w:val="28"/>
-        </w:rPr>
-      </w:pPr>
-      <w:r>
-        <w:rPr>
-          <w:rFonts w:ascii="Times New Roman" w:hAnsi="Times New Roman" w:cs="Times New Roman"/>
-          <w:b/>
-          <w:bCs/>
-          <w:i/>
-          <w:iCs/>
+          <w:sz w:val="28"/>
+          <w:szCs w:val="28"/>
+        </w:rPr>
+      </w:pPr>
+      <w:r>
+        <w:rPr>
+          <w:rFonts w:ascii="Times New Roman" w:hAnsi="Times New Roman" w:cs="Times New Roman"/>
           <w:sz w:val="28"/>
           <w:szCs w:val="28"/>
         </w:rPr>
@@ -6245,21 +4689,13 @@
         <w:ind w:left="0"/>
         <w:rPr>
           <w:rFonts w:ascii="Times New Roman" w:hAnsi="Times New Roman" w:cs="Times New Roman"/>
-          <w:b/>
-          <w:bCs/>
-          <w:i/>
-          <w:iCs/>
-          <w:sz w:val="28"/>
-          <w:szCs w:val="28"/>
-        </w:rPr>
-      </w:pPr>
-      <w:r>
-        <w:rPr>
-          <w:rFonts w:ascii="Times New Roman" w:hAnsi="Times New Roman" w:cs="Times New Roman"/>
-          <w:b/>
-          <w:bCs/>
-          <w:i/>
-          <w:iCs/>
+          <w:sz w:val="28"/>
+          <w:szCs w:val="28"/>
+        </w:rPr>
+      </w:pPr>
+      <w:r>
+        <w:rPr>
+          <w:rFonts w:ascii="Times New Roman" w:hAnsi="Times New Roman" w:cs="Times New Roman"/>
           <w:sz w:val="28"/>
           <w:szCs w:val="28"/>
         </w:rPr>
@@ -6329,21 +4765,13 @@
         <w:ind w:left="0"/>
         <w:rPr>
           <w:rFonts w:ascii="Times New Roman" w:hAnsi="Times New Roman" w:cs="Times New Roman"/>
-          <w:b/>
-          <w:bCs/>
-          <w:i/>
-          <w:iCs/>
-          <w:sz w:val="28"/>
-          <w:szCs w:val="28"/>
-        </w:rPr>
-      </w:pPr>
-      <w:r>
-        <w:rPr>
-          <w:rFonts w:ascii="Times New Roman" w:hAnsi="Times New Roman" w:cs="Times New Roman"/>
-          <w:b/>
-          <w:bCs/>
-          <w:i/>
-          <w:iCs/>
+          <w:sz w:val="28"/>
+          <w:szCs w:val="28"/>
+        </w:rPr>
+      </w:pPr>
+      <w:r>
+        <w:rPr>
+          <w:rFonts w:ascii="Times New Roman" w:hAnsi="Times New Roman" w:cs="Times New Roman"/>
           <w:sz w:val="28"/>
           <w:szCs w:val="28"/>
         </w:rPr>
@@ -6413,21 +4841,13 @@
         <w:ind w:left="0"/>
         <w:rPr>
           <w:rFonts w:ascii="Times New Roman" w:hAnsi="Times New Roman" w:cs="Times New Roman"/>
-          <w:b/>
-          <w:bCs/>
-          <w:i/>
-          <w:iCs/>
-          <w:sz w:val="28"/>
-          <w:szCs w:val="28"/>
-        </w:rPr>
-      </w:pPr>
-      <w:r>
-        <w:rPr>
-          <w:rFonts w:ascii="Times New Roman" w:hAnsi="Times New Roman" w:cs="Times New Roman"/>
-          <w:b/>
-          <w:bCs/>
-          <w:i/>
-          <w:iCs/>
+          <w:sz w:val="28"/>
+          <w:szCs w:val="28"/>
+        </w:rPr>
+      </w:pPr>
+      <w:r>
+        <w:rPr>
+          <w:rFonts w:ascii="Times New Roman" w:hAnsi="Times New Roman" w:cs="Times New Roman"/>
           <w:sz w:val="28"/>
           <w:szCs w:val="28"/>
         </w:rPr>
@@ -6497,21 +4917,13 @@
         <w:ind w:left="0"/>
         <w:rPr>
           <w:rFonts w:ascii="Times New Roman" w:hAnsi="Times New Roman" w:cs="Times New Roman"/>
-          <w:b/>
-          <w:bCs/>
-          <w:i/>
-          <w:iCs/>
-          <w:sz w:val="28"/>
-          <w:szCs w:val="28"/>
-        </w:rPr>
-      </w:pPr>
-      <w:r>
-        <w:rPr>
-          <w:rFonts w:ascii="Times New Roman" w:hAnsi="Times New Roman" w:cs="Times New Roman"/>
-          <w:b/>
-          <w:bCs/>
-          <w:i/>
-          <w:iCs/>
+          <w:sz w:val="28"/>
+          <w:szCs w:val="28"/>
+        </w:rPr>
+      </w:pPr>
+      <w:r>
+        <w:rPr>
+          <w:rFonts w:ascii="Times New Roman" w:hAnsi="Times New Roman" w:cs="Times New Roman"/>
           <w:sz w:val="28"/>
           <w:szCs w:val="28"/>
         </w:rPr>
@@ -6581,21 +4993,13 @@
         <w:ind w:left="0"/>
         <w:rPr>
           <w:rFonts w:ascii="Times New Roman" w:hAnsi="Times New Roman" w:cs="Times New Roman"/>
-          <w:b/>
-          <w:bCs/>
-          <w:i/>
-          <w:iCs/>
-          <w:sz w:val="28"/>
-          <w:szCs w:val="28"/>
-        </w:rPr>
-      </w:pPr>
-      <w:r>
-        <w:rPr>
-          <w:rFonts w:ascii="Times New Roman" w:hAnsi="Times New Roman" w:cs="Times New Roman"/>
-          <w:b/>
-          <w:bCs/>
-          <w:i/>
-          <w:iCs/>
+          <w:sz w:val="28"/>
+          <w:szCs w:val="28"/>
+        </w:rPr>
+      </w:pPr>
+      <w:r>
+        <w:rPr>
+          <w:rFonts w:ascii="Times New Roman" w:hAnsi="Times New Roman" w:cs="Times New Roman"/>
           <w:sz w:val="28"/>
           <w:szCs w:val="28"/>
         </w:rPr>
@@ -6665,37 +5069,17 @@
         <w:ind w:left="0"/>
         <w:rPr>
           <w:rFonts w:ascii="Times New Roman" w:hAnsi="Times New Roman" w:cs="Times New Roman"/>
-          <w:b/>
-          <w:bCs/>
-          <w:i/>
-          <w:iCs/>
-          <w:sz w:val="28"/>
-          <w:szCs w:val="28"/>
-        </w:rPr>
-      </w:pPr>
-      <w:r>
-        <w:rPr>
-          <w:rFonts w:ascii="Times New Roman" w:hAnsi="Times New Roman" w:cs="Times New Roman"/>
-          <w:b/>
-          <w:bCs/>
-          <w:i/>
-          <w:iCs/>
-          <w:sz w:val="28"/>
-          <w:szCs w:val="28"/>
-        </w:rPr>
-        <w:t>Федеральном законе от 06.12.2011 № 402-ФЗ "О бухгалтерском учете"</w:t>
-      </w:r>
-      <w:r>
-        <w:rPr>
-          <w:rFonts w:ascii="Times New Roman" w:hAnsi="Times New Roman" w:cs="Times New Roman"/>
-          <w:b/>
-          <w:bCs/>
-          <w:i/>
-          <w:iCs/>
-          <w:sz w:val="28"/>
-          <w:szCs w:val="28"/>
-        </w:rPr>
-        <w:t>(ст.14)</w:t>
+          <w:sz w:val="28"/>
+          <w:szCs w:val="28"/>
+        </w:rPr>
+      </w:pPr>
+      <w:r>
+        <w:rPr>
+          <w:rFonts w:ascii="Times New Roman" w:hAnsi="Times New Roman" w:cs="Times New Roman"/>
+          <w:sz w:val="28"/>
+          <w:szCs w:val="28"/>
+        </w:rPr>
+        <w:t>Федеральном законе от 06.12.2011 № 402-ФЗ "О бухгалтерском учете"(ст.14)</w:t>
       </w:r>
     </w:p>
     <w:p>
@@ -6745,10 +5129,6 @@
         <w:spacing w:before="0" w:beforeAutospacing="0" w:after="0" w:afterAutospacing="0"/>
         <w:rPr>
           <w:rFonts w:eastAsia="Calibri"/>
-          <w:b/>
-          <w:bCs/>
-          <w:i/>
-          <w:iCs/>
           <w:kern w:val="2"/>
           <w:sz w:val="28"/>
           <w:szCs w:val="28"/>
@@ -6759,10 +5139,6 @@
       <w:r>
         <w:rPr>
           <w:rFonts w:eastAsia="Calibri"/>
-          <w:b/>
-          <w:bCs/>
-          <w:i/>
-          <w:iCs/>
           <w:kern w:val="2"/>
           <w:sz w:val="28"/>
           <w:szCs w:val="28"/>
@@ -6778,10 +5154,6 @@
         <w:spacing w:before="0" w:beforeAutospacing="0" w:after="0" w:afterAutospacing="0"/>
         <w:rPr>
           <w:rFonts w:eastAsia="Calibri"/>
-          <w:b/>
-          <w:bCs/>
-          <w:i/>
-          <w:iCs/>
           <w:kern w:val="2"/>
           <w:sz w:val="28"/>
           <w:szCs w:val="28"/>
@@ -6792,10 +5164,6 @@
       <w:r>
         <w:rPr>
           <w:rFonts w:eastAsia="Calibri"/>
-          <w:b/>
-          <w:bCs/>
-          <w:i/>
-          <w:iCs/>
           <w:kern w:val="2"/>
           <w:sz w:val="28"/>
           <w:szCs w:val="28"/>
@@ -6811,10 +5179,6 @@
         <w:spacing w:before="0" w:beforeAutospacing="0" w:after="0" w:afterAutospacing="0"/>
         <w:rPr>
           <w:rFonts w:eastAsia="Calibri"/>
-          <w:b/>
-          <w:bCs/>
-          <w:i/>
-          <w:iCs/>
           <w:kern w:val="2"/>
           <w:sz w:val="28"/>
           <w:szCs w:val="28"/>
@@ -6825,10 +5189,6 @@
       <w:r>
         <w:rPr>
           <w:rFonts w:eastAsia="Calibri"/>
-          <w:b/>
-          <w:bCs/>
-          <w:i/>
-          <w:iCs/>
           <w:kern w:val="2"/>
           <w:sz w:val="28"/>
           <w:szCs w:val="28"/>
@@ -6901,21 +5261,13 @@
         <w:ind w:left="0"/>
         <w:rPr>
           <w:rFonts w:ascii="Times New Roman" w:hAnsi="Times New Roman" w:cs="Times New Roman"/>
-          <w:b/>
-          <w:bCs/>
-          <w:i/>
-          <w:iCs/>
-          <w:sz w:val="28"/>
-          <w:szCs w:val="28"/>
-        </w:rPr>
-      </w:pPr>
-      <w:r>
-        <w:rPr>
-          <w:rFonts w:ascii="Times New Roman" w:hAnsi="Times New Roman" w:cs="Times New Roman"/>
-          <w:b/>
-          <w:bCs/>
-          <w:i/>
-          <w:iCs/>
+          <w:sz w:val="28"/>
+          <w:szCs w:val="28"/>
+        </w:rPr>
+      </w:pPr>
+      <w:r>
+        <w:rPr>
+          <w:rFonts w:ascii="Times New Roman" w:hAnsi="Times New Roman" w:cs="Times New Roman"/>
           <w:sz w:val="28"/>
           <w:szCs w:val="28"/>
         </w:rPr>
@@ -6960,7 +5312,6 @@
           <w:szCs w:val="28"/>
           <w:highlight w:val="yellow"/>
         </w:rPr>
-        <w:lastRenderedPageBreak/>
         <w:t>Какой раздел пассива баланса расшифровывает Отчет об изменениях капитала?</w:t>
       </w:r>
     </w:p>
@@ -6986,21 +5337,13 @@
         <w:ind w:left="0"/>
         <w:rPr>
           <w:rFonts w:ascii="Times New Roman" w:hAnsi="Times New Roman" w:cs="Times New Roman"/>
-          <w:b/>
-          <w:bCs/>
-          <w:i/>
-          <w:iCs/>
-          <w:sz w:val="28"/>
-          <w:szCs w:val="28"/>
-        </w:rPr>
-      </w:pPr>
-      <w:r>
-        <w:rPr>
-          <w:rFonts w:ascii="Times New Roman" w:hAnsi="Times New Roman" w:cs="Times New Roman"/>
-          <w:b/>
-          <w:bCs/>
-          <w:i/>
-          <w:iCs/>
+          <w:sz w:val="28"/>
+          <w:szCs w:val="28"/>
+        </w:rPr>
+      </w:pPr>
+      <w:r>
+        <w:rPr>
+          <w:rFonts w:ascii="Times New Roman" w:hAnsi="Times New Roman" w:cs="Times New Roman"/>
           <w:sz w:val="28"/>
           <w:szCs w:val="28"/>
         </w:rPr>
@@ -7033,39 +5376,22 @@
         <w:ind w:left="0"/>
         <w:rPr>
           <w:rFonts w:ascii="Times New Roman" w:hAnsi="Times New Roman" w:cs="Times New Roman"/>
-          <w:b/>
-          <w:bCs/>
-          <w:i/>
-          <w:iCs/>
-          <w:sz w:val="28"/>
-          <w:szCs w:val="28"/>
-        </w:rPr>
-      </w:pPr>
-      <w:r>
-        <w:rPr>
-          <w:rFonts w:ascii="Times New Roman" w:hAnsi="Times New Roman" w:cs="Times New Roman"/>
-          <w:sz w:val="28"/>
-          <w:szCs w:val="28"/>
-          <w:highlight w:val="yellow"/>
-        </w:rPr>
-        <w:t xml:space="preserve">Какая информация (можно перечислить названия основных таблиц) содержится в Пояснениях </w:t>
-      </w:r>
-      <w:r>
-        <w:rPr>
-          <w:rFonts w:ascii="Times New Roman" w:hAnsi="Times New Roman" w:cs="Times New Roman"/>
-          <w:sz w:val="28"/>
-          <w:szCs w:val="28"/>
-          <w:highlight w:val="yellow"/>
-        </w:rPr>
-        <w:t>к БФО?</w:t>
-      </w:r>
-      <w:r>
-        <w:rPr>
-          <w:rFonts w:ascii="Times New Roman" w:hAnsi="Times New Roman" w:cs="Times New Roman"/>
-          <w:b/>
-          <w:bCs/>
-          <w:i/>
-          <w:iCs/>
+          <w:sz w:val="28"/>
+          <w:szCs w:val="28"/>
+        </w:rPr>
+      </w:pPr>
+      <w:r>
+        <w:rPr>
+          <w:rFonts w:ascii="Times New Roman" w:hAnsi="Times New Roman" w:cs="Times New Roman"/>
+          <w:sz w:val="28"/>
+          <w:szCs w:val="28"/>
+          <w:highlight w:val="yellow"/>
+        </w:rPr>
+        <w:t>Какая информация (можно перечислить названия основных таблиц) содержится в Пояснениях к БФО?</w:t>
+      </w:r>
+      <w:r>
+        <w:rPr>
+          <w:rFonts w:ascii="Times New Roman" w:hAnsi="Times New Roman" w:cs="Times New Roman"/>
           <w:sz w:val="28"/>
           <w:szCs w:val="28"/>
         </w:rPr>
@@ -7094,21 +5420,13 @@
         <w:ind w:left="0"/>
         <w:rPr>
           <w:rFonts w:ascii="Times New Roman" w:hAnsi="Times New Roman" w:cs="Times New Roman"/>
-          <w:b/>
-          <w:bCs/>
-          <w:i/>
-          <w:iCs/>
-          <w:sz w:val="28"/>
-          <w:szCs w:val="28"/>
-        </w:rPr>
-      </w:pPr>
-      <w:r>
-        <w:rPr>
-          <w:rFonts w:ascii="Times New Roman" w:hAnsi="Times New Roman" w:cs="Times New Roman"/>
-          <w:b/>
-          <w:bCs/>
-          <w:i/>
-          <w:iCs/>
+          <w:sz w:val="28"/>
+          <w:szCs w:val="28"/>
+        </w:rPr>
+      </w:pPr>
+      <w:r>
+        <w:rPr>
+          <w:rFonts w:ascii="Times New Roman" w:hAnsi="Times New Roman" w:cs="Times New Roman"/>
           <w:sz w:val="28"/>
           <w:szCs w:val="28"/>
         </w:rPr>
@@ -7153,6 +5471,7 @@
           <w:szCs w:val="28"/>
           <w:highlight w:val="yellow"/>
         </w:rPr>
+        <w:lastRenderedPageBreak/>
         <w:t>Какой вид анализа позволяет сравнить между собой разные экономические субъекты?</w:t>
       </w:r>
     </w:p>
@@ -7161,9 +5480,7 @@
         <w:pStyle w:val="a3"/>
         <w:rPr>
           <w:rFonts w:eastAsia="Calibri" w:cs="Times New Roman"/>
-          <w:bCs/>
-          <w:i/>
-          <w:iCs/>
+          <w:b w:val="0"/>
           <w:spacing w:val="0"/>
           <w:kern w:val="2"/>
           <w:sz w:val="28"/>
@@ -7173,9 +5490,7 @@
       <w:r>
         <w:rPr>
           <w:rFonts w:eastAsia="Calibri" w:cs="Times New Roman"/>
-          <w:bCs/>
-          <w:i/>
-          <w:iCs/>
+          <w:b w:val="0"/>
           <w:spacing w:val="0"/>
           <w:kern w:val="2"/>
           <w:sz w:val="28"/>
@@ -7245,21 +5560,13 @@
         <w:adjustRightInd w:val="0"/>
         <w:rPr>
           <w:rFonts w:ascii="Times New Roman" w:hAnsi="Times New Roman" w:cs="Times New Roman"/>
-          <w:b/>
-          <w:bCs/>
-          <w:i/>
-          <w:iCs/>
-          <w:sz w:val="28"/>
-          <w:szCs w:val="28"/>
-        </w:rPr>
-      </w:pPr>
-      <w:r>
-        <w:rPr>
-          <w:rFonts w:ascii="Times New Roman" w:hAnsi="Times New Roman" w:cs="Times New Roman"/>
-          <w:b/>
-          <w:bCs/>
-          <w:i/>
-          <w:iCs/>
+          <w:sz w:val="28"/>
+          <w:szCs w:val="28"/>
+        </w:rPr>
+      </w:pPr>
+      <w:r>
+        <w:rPr>
+          <w:rFonts w:ascii="Times New Roman" w:hAnsi="Times New Roman" w:cs="Times New Roman"/>
           <w:sz w:val="28"/>
           <w:szCs w:val="28"/>
         </w:rPr>
@@ -7329,21 +5636,13 @@
         <w:ind w:left="0"/>
         <w:rPr>
           <w:rFonts w:ascii="Times New Roman" w:hAnsi="Times New Roman" w:cs="Times New Roman"/>
-          <w:b/>
-          <w:bCs/>
-          <w:i/>
-          <w:iCs/>
-          <w:sz w:val="28"/>
-          <w:szCs w:val="28"/>
-        </w:rPr>
-      </w:pPr>
-      <w:r>
-        <w:rPr>
-          <w:rFonts w:ascii="Times New Roman" w:hAnsi="Times New Roman" w:cs="Times New Roman"/>
-          <w:b/>
-          <w:bCs/>
-          <w:i/>
-          <w:iCs/>
+          <w:sz w:val="28"/>
+          <w:szCs w:val="28"/>
+        </w:rPr>
+      </w:pPr>
+      <w:r>
+        <w:rPr>
+          <w:rFonts w:ascii="Times New Roman" w:hAnsi="Times New Roman" w:cs="Times New Roman"/>
           <w:sz w:val="28"/>
           <w:szCs w:val="28"/>
         </w:rPr>
@@ -7413,21 +5712,13 @@
         <w:ind w:left="0"/>
         <w:rPr>
           <w:rFonts w:ascii="Times New Roman" w:hAnsi="Times New Roman" w:cs="Times New Roman"/>
-          <w:b/>
-          <w:bCs/>
-          <w:i/>
-          <w:iCs/>
-          <w:sz w:val="28"/>
-          <w:szCs w:val="28"/>
-        </w:rPr>
-      </w:pPr>
-      <w:r>
-        <w:rPr>
-          <w:rFonts w:ascii="Times New Roman" w:hAnsi="Times New Roman" w:cs="Times New Roman"/>
-          <w:b/>
-          <w:bCs/>
-          <w:i/>
-          <w:iCs/>
+          <w:sz w:val="28"/>
+          <w:szCs w:val="28"/>
+        </w:rPr>
+      </w:pPr>
+      <w:r>
+        <w:rPr>
+          <w:rFonts w:ascii="Times New Roman" w:hAnsi="Times New Roman" w:cs="Times New Roman"/>
           <w:sz w:val="28"/>
           <w:szCs w:val="28"/>
         </w:rPr>
@@ -7497,21 +5788,13 @@
         <w:ind w:left="0"/>
         <w:rPr>
           <w:rFonts w:ascii="Times New Roman" w:hAnsi="Times New Roman" w:cs="Times New Roman"/>
-          <w:b/>
-          <w:bCs/>
-          <w:i/>
-          <w:iCs/>
-          <w:sz w:val="28"/>
-          <w:szCs w:val="28"/>
-        </w:rPr>
-      </w:pPr>
-      <w:r>
-        <w:rPr>
-          <w:rFonts w:ascii="Times New Roman" w:hAnsi="Times New Roman" w:cs="Times New Roman"/>
-          <w:b/>
-          <w:bCs/>
-          <w:i/>
-          <w:iCs/>
+          <w:sz w:val="28"/>
+          <w:szCs w:val="28"/>
+        </w:rPr>
+      </w:pPr>
+      <w:r>
+        <w:rPr>
+          <w:rFonts w:ascii="Times New Roman" w:hAnsi="Times New Roman" w:cs="Times New Roman"/>
           <w:sz w:val="28"/>
           <w:szCs w:val="28"/>
         </w:rPr>
@@ -7540,21 +5823,13 @@
         <w:ind w:left="0"/>
         <w:rPr>
           <w:rFonts w:ascii="Times New Roman" w:hAnsi="Times New Roman" w:cs="Times New Roman"/>
-          <w:b/>
-          <w:bCs/>
-          <w:i/>
-          <w:iCs/>
-          <w:sz w:val="28"/>
-          <w:szCs w:val="28"/>
-        </w:rPr>
-      </w:pPr>
-      <w:r>
-        <w:rPr>
-          <w:rFonts w:ascii="Times New Roman" w:hAnsi="Times New Roman" w:cs="Times New Roman"/>
-          <w:b/>
-          <w:bCs/>
-          <w:i/>
-          <w:iCs/>
+          <w:sz w:val="28"/>
+          <w:szCs w:val="28"/>
+        </w:rPr>
+      </w:pPr>
+      <w:r>
+        <w:rPr>
+          <w:rFonts w:ascii="Times New Roman" w:hAnsi="Times New Roman" w:cs="Times New Roman"/>
           <w:sz w:val="28"/>
           <w:szCs w:val="28"/>
         </w:rPr>
@@ -7583,21 +5858,13 @@
         <w:ind w:left="0"/>
         <w:rPr>
           <w:rFonts w:ascii="Times New Roman" w:hAnsi="Times New Roman" w:cs="Times New Roman"/>
-          <w:b/>
-          <w:bCs/>
-          <w:i/>
-          <w:iCs/>
-          <w:sz w:val="28"/>
-          <w:szCs w:val="28"/>
-        </w:rPr>
-      </w:pPr>
-      <w:r>
-        <w:rPr>
-          <w:rFonts w:ascii="Times New Roman" w:hAnsi="Times New Roman" w:cs="Times New Roman"/>
-          <w:b/>
-          <w:bCs/>
-          <w:i/>
-          <w:iCs/>
+          <w:sz w:val="28"/>
+          <w:szCs w:val="28"/>
+        </w:rPr>
+      </w:pPr>
+      <w:r>
+        <w:rPr>
+          <w:rFonts w:ascii="Times New Roman" w:hAnsi="Times New Roman" w:cs="Times New Roman"/>
           <w:sz w:val="28"/>
           <w:szCs w:val="28"/>
         </w:rPr>
@@ -7626,21 +5893,13 @@
         <w:ind w:left="0"/>
         <w:rPr>
           <w:rFonts w:ascii="Times New Roman" w:hAnsi="Times New Roman" w:cs="Times New Roman"/>
-          <w:b/>
-          <w:bCs/>
-          <w:i/>
-          <w:iCs/>
-          <w:sz w:val="28"/>
-          <w:szCs w:val="28"/>
-        </w:rPr>
-      </w:pPr>
-      <w:r>
-        <w:rPr>
-          <w:rFonts w:ascii="Times New Roman" w:hAnsi="Times New Roman" w:cs="Times New Roman"/>
-          <w:b/>
-          <w:bCs/>
-          <w:i/>
-          <w:iCs/>
+          <w:sz w:val="28"/>
+          <w:szCs w:val="28"/>
+        </w:rPr>
+      </w:pPr>
+      <w:r>
+        <w:rPr>
+          <w:rFonts w:ascii="Times New Roman" w:hAnsi="Times New Roman" w:cs="Times New Roman"/>
           <w:sz w:val="28"/>
           <w:szCs w:val="28"/>
         </w:rPr>
@@ -7669,21 +5928,13 @@
         <w:ind w:left="0"/>
         <w:rPr>
           <w:rFonts w:ascii="Times New Roman" w:hAnsi="Times New Roman" w:cs="Times New Roman"/>
-          <w:b/>
-          <w:bCs/>
-          <w:i/>
-          <w:iCs/>
-          <w:sz w:val="28"/>
-          <w:szCs w:val="28"/>
-        </w:rPr>
-      </w:pPr>
-      <w:r>
-        <w:rPr>
-          <w:rFonts w:ascii="Times New Roman" w:hAnsi="Times New Roman" w:cs="Times New Roman"/>
-          <w:b/>
-          <w:bCs/>
-          <w:i/>
-          <w:iCs/>
+          <w:sz w:val="28"/>
+          <w:szCs w:val="28"/>
+        </w:rPr>
+      </w:pPr>
+      <w:r>
+        <w:rPr>
+          <w:rFonts w:ascii="Times New Roman" w:hAnsi="Times New Roman" w:cs="Times New Roman"/>
           <w:sz w:val="28"/>
           <w:szCs w:val="28"/>
         </w:rPr>
@@ -7712,21 +5963,13 @@
         <w:ind w:left="0"/>
         <w:rPr>
           <w:rFonts w:ascii="Times New Roman" w:hAnsi="Times New Roman" w:cs="Times New Roman"/>
-          <w:b/>
-          <w:bCs/>
-          <w:i/>
-          <w:iCs/>
-          <w:sz w:val="28"/>
-          <w:szCs w:val="28"/>
-        </w:rPr>
-      </w:pPr>
-      <w:r>
-        <w:rPr>
-          <w:rFonts w:ascii="Times New Roman" w:hAnsi="Times New Roman" w:cs="Times New Roman"/>
-          <w:b/>
-          <w:bCs/>
-          <w:i/>
-          <w:iCs/>
+          <w:sz w:val="28"/>
+          <w:szCs w:val="28"/>
+        </w:rPr>
+      </w:pPr>
+      <w:r>
+        <w:rPr>
+          <w:rFonts w:ascii="Times New Roman" w:hAnsi="Times New Roman" w:cs="Times New Roman"/>
           <w:sz w:val="28"/>
           <w:szCs w:val="28"/>
         </w:rPr>
@@ -7755,21 +5998,13 @@
         <w:ind w:left="0"/>
         <w:rPr>
           <w:rFonts w:ascii="Times New Roman" w:hAnsi="Times New Roman" w:cs="Times New Roman"/>
-          <w:b/>
-          <w:bCs/>
-          <w:i/>
-          <w:iCs/>
-          <w:sz w:val="28"/>
-          <w:szCs w:val="28"/>
-        </w:rPr>
-      </w:pPr>
-      <w:r>
-        <w:rPr>
-          <w:rFonts w:ascii="Times New Roman" w:hAnsi="Times New Roman" w:cs="Times New Roman"/>
-          <w:b/>
-          <w:bCs/>
-          <w:i/>
-          <w:iCs/>
+          <w:sz w:val="28"/>
+          <w:szCs w:val="28"/>
+        </w:rPr>
+      </w:pPr>
+      <w:r>
+        <w:rPr>
+          <w:rFonts w:ascii="Times New Roman" w:hAnsi="Times New Roman" w:cs="Times New Roman"/>
           <w:sz w:val="28"/>
           <w:szCs w:val="28"/>
         </w:rPr>
@@ -7798,21 +6033,13 @@
         <w:ind w:left="0"/>
         <w:rPr>
           <w:rFonts w:ascii="Times New Roman" w:hAnsi="Times New Roman" w:cs="Times New Roman"/>
-          <w:b/>
-          <w:bCs/>
-          <w:i/>
-          <w:iCs/>
-          <w:sz w:val="28"/>
-          <w:szCs w:val="28"/>
-        </w:rPr>
-      </w:pPr>
-      <w:r>
-        <w:rPr>
-          <w:rFonts w:ascii="Times New Roman" w:hAnsi="Times New Roman" w:cs="Times New Roman"/>
-          <w:b/>
-          <w:bCs/>
-          <w:i/>
-          <w:iCs/>
+          <w:sz w:val="28"/>
+          <w:szCs w:val="28"/>
+        </w:rPr>
+      </w:pPr>
+      <w:r>
+        <w:rPr>
+          <w:rFonts w:ascii="Times New Roman" w:hAnsi="Times New Roman" w:cs="Times New Roman"/>
           <w:sz w:val="28"/>
           <w:szCs w:val="28"/>
         </w:rPr>
@@ -7841,21 +6068,13 @@
         <w:ind w:left="0"/>
         <w:rPr>
           <w:rFonts w:ascii="Times New Roman" w:hAnsi="Times New Roman" w:cs="Times New Roman"/>
-          <w:b/>
-          <w:bCs/>
-          <w:i/>
-          <w:iCs/>
-          <w:sz w:val="28"/>
-          <w:szCs w:val="28"/>
-        </w:rPr>
-      </w:pPr>
-      <w:r>
-        <w:rPr>
-          <w:rFonts w:ascii="Times New Roman" w:hAnsi="Times New Roman" w:cs="Times New Roman"/>
-          <w:b/>
-          <w:bCs/>
-          <w:i/>
-          <w:iCs/>
+          <w:sz w:val="28"/>
+          <w:szCs w:val="28"/>
+        </w:rPr>
+      </w:pPr>
+      <w:r>
+        <w:rPr>
+          <w:rFonts w:ascii="Times New Roman" w:hAnsi="Times New Roman" w:cs="Times New Roman"/>
           <w:sz w:val="28"/>
           <w:szCs w:val="28"/>
         </w:rPr>
@@ -7884,22 +6103,14 @@
         <w:ind w:left="0"/>
         <w:rPr>
           <w:rFonts w:ascii="Times New Roman" w:hAnsi="Times New Roman" w:cs="Times New Roman"/>
-          <w:b/>
-          <w:bCs/>
-          <w:i/>
-          <w:iCs/>
-          <w:sz w:val="28"/>
-          <w:szCs w:val="28"/>
-          <w:highlight w:val="yellow"/>
-        </w:rPr>
-      </w:pPr>
-      <w:r>
-        <w:rPr>
-          <w:rFonts w:ascii="Times New Roman" w:hAnsi="Times New Roman" w:cs="Times New Roman"/>
-          <w:b/>
-          <w:bCs/>
-          <w:i/>
-          <w:iCs/>
+          <w:sz w:val="28"/>
+          <w:szCs w:val="28"/>
+          <w:highlight w:val="yellow"/>
+        </w:rPr>
+      </w:pPr>
+      <w:r>
+        <w:rPr>
+          <w:rFonts w:ascii="Times New Roman" w:hAnsi="Times New Roman" w:cs="Times New Roman"/>
           <w:sz w:val="28"/>
           <w:szCs w:val="28"/>
         </w:rPr>
@@ -7969,21 +6180,13 @@
         <w:ind w:left="0"/>
         <w:rPr>
           <w:rFonts w:ascii="Times New Roman" w:hAnsi="Times New Roman" w:cs="Times New Roman"/>
-          <w:b/>
-          <w:bCs/>
-          <w:i/>
-          <w:iCs/>
-          <w:sz w:val="28"/>
-          <w:szCs w:val="28"/>
-        </w:rPr>
-      </w:pPr>
-      <w:r>
-        <w:rPr>
-          <w:rFonts w:ascii="Times New Roman" w:hAnsi="Times New Roman" w:cs="Times New Roman"/>
-          <w:b/>
-          <w:bCs/>
-          <w:i/>
-          <w:iCs/>
+          <w:sz w:val="28"/>
+          <w:szCs w:val="28"/>
+        </w:rPr>
+      </w:pPr>
+      <w:r>
+        <w:rPr>
+          <w:rFonts w:ascii="Times New Roman" w:hAnsi="Times New Roman" w:cs="Times New Roman"/>
           <w:sz w:val="28"/>
           <w:szCs w:val="28"/>
         </w:rPr>
@@ -8053,21 +6256,13 @@
         <w:ind w:left="0"/>
         <w:rPr>
           <w:rFonts w:ascii="Times New Roman" w:hAnsi="Times New Roman" w:cs="Times New Roman"/>
-          <w:b/>
-          <w:bCs/>
-          <w:i/>
-          <w:iCs/>
-          <w:sz w:val="28"/>
-          <w:szCs w:val="28"/>
-        </w:rPr>
-      </w:pPr>
-      <w:r>
-        <w:rPr>
-          <w:rFonts w:ascii="Times New Roman" w:hAnsi="Times New Roman" w:cs="Times New Roman"/>
-          <w:b/>
-          <w:bCs/>
-          <w:i/>
-          <w:iCs/>
+          <w:sz w:val="28"/>
+          <w:szCs w:val="28"/>
+        </w:rPr>
+      </w:pPr>
+      <w:r>
+        <w:rPr>
+          <w:rFonts w:ascii="Times New Roman" w:hAnsi="Times New Roman" w:cs="Times New Roman"/>
           <w:sz w:val="28"/>
           <w:szCs w:val="28"/>
         </w:rPr>
@@ -8112,16 +6307,7 @@
           <w:szCs w:val="28"/>
           <w:highlight w:val="yellow"/>
         </w:rPr>
-        <w:t xml:space="preserve">Назовите </w:t>
-      </w:r>
-      <w:r>
-        <w:rPr>
-          <w:rFonts w:ascii="Times New Roman" w:hAnsi="Times New Roman" w:cs="Times New Roman"/>
-          <w:sz w:val="28"/>
-          <w:szCs w:val="28"/>
-          <w:highlight w:val="yellow"/>
-        </w:rPr>
-        <w:t>правила оформления анализа</w:t>
+        <w:t>Назовите правила оформления анализа</w:t>
       </w:r>
     </w:p>
     <w:p>
@@ -8146,19 +6332,15 @@
         <w:ind w:left="0"/>
         <w:rPr>
           <w:rFonts w:ascii="Times New Roman" w:hAnsi="Times New Roman" w:cs="Times New Roman"/>
-          <w:b/>
-          <w:bCs/>
-          <w:i/>
-          <w:iCs/>
-        </w:rPr>
-      </w:pPr>
-      <w:r>
-        <w:rPr>
-          <w:rFonts w:ascii="Times New Roman" w:hAnsi="Times New Roman" w:cs="Times New Roman"/>
-          <w:b/>
-          <w:bCs/>
-          <w:i/>
-          <w:iCs/>
+          <w:sz w:val="28"/>
+          <w:szCs w:val="28"/>
+        </w:rPr>
+      </w:pPr>
+      <w:r>
+        <w:rPr>
+          <w:rFonts w:ascii="Times New Roman" w:hAnsi="Times New Roman" w:cs="Times New Roman"/>
+          <w:sz w:val="28"/>
+          <w:szCs w:val="28"/>
         </w:rPr>
         <w:t>1. Результаты анализа отражаются в таблицах;</w:t>
       </w:r>
@@ -8185,19 +6367,15 @@
         <w:ind w:left="0"/>
         <w:rPr>
           <w:rFonts w:ascii="Times New Roman" w:hAnsi="Times New Roman" w:cs="Times New Roman"/>
-          <w:b/>
-          <w:bCs/>
-          <w:i/>
-          <w:iCs/>
-        </w:rPr>
-      </w:pPr>
-      <w:r>
-        <w:rPr>
-          <w:rFonts w:ascii="Times New Roman" w:hAnsi="Times New Roman" w:cs="Times New Roman"/>
-          <w:b/>
-          <w:bCs/>
-          <w:i/>
-          <w:iCs/>
+          <w:sz w:val="28"/>
+          <w:szCs w:val="28"/>
+        </w:rPr>
+      </w:pPr>
+      <w:r>
+        <w:rPr>
+          <w:rFonts w:ascii="Times New Roman" w:hAnsi="Times New Roman" w:cs="Times New Roman"/>
+          <w:sz w:val="28"/>
+          <w:szCs w:val="28"/>
         </w:rPr>
         <w:t>2. После таблиц должны быть в ОБЯЗАТЕЛЬНОМ</w:t>
       </w:r>
@@ -8224,19 +6402,15 @@
         <w:ind w:left="0"/>
         <w:rPr>
           <w:rFonts w:ascii="Times New Roman" w:hAnsi="Times New Roman" w:cs="Times New Roman"/>
-          <w:b/>
-          <w:bCs/>
-          <w:i/>
-          <w:iCs/>
-        </w:rPr>
-      </w:pPr>
-      <w:r>
-        <w:rPr>
-          <w:rFonts w:ascii="Times New Roman" w:hAnsi="Times New Roman" w:cs="Times New Roman"/>
-          <w:b/>
-          <w:bCs/>
-          <w:i/>
-          <w:iCs/>
+          <w:sz w:val="28"/>
+          <w:szCs w:val="28"/>
+        </w:rPr>
+      </w:pPr>
+      <w:r>
+        <w:rPr>
+          <w:rFonts w:ascii="Times New Roman" w:hAnsi="Times New Roman" w:cs="Times New Roman"/>
+          <w:sz w:val="28"/>
+          <w:szCs w:val="28"/>
         </w:rPr>
         <w:t>порядке выводы;</w:t>
       </w:r>
@@ -8263,19 +6437,15 @@
         <w:ind w:left="0"/>
         <w:rPr>
           <w:rFonts w:ascii="Times New Roman" w:hAnsi="Times New Roman" w:cs="Times New Roman"/>
-          <w:b/>
-          <w:bCs/>
-          <w:i/>
-          <w:iCs/>
-        </w:rPr>
-      </w:pPr>
-      <w:r>
-        <w:rPr>
-          <w:rFonts w:ascii="Times New Roman" w:hAnsi="Times New Roman" w:cs="Times New Roman"/>
-          <w:b/>
-          <w:bCs/>
-          <w:i/>
-          <w:iCs/>
+          <w:sz w:val="28"/>
+          <w:szCs w:val="28"/>
+        </w:rPr>
+      </w:pPr>
+      <w:r>
+        <w:rPr>
+          <w:rFonts w:ascii="Times New Roman" w:hAnsi="Times New Roman" w:cs="Times New Roman"/>
+          <w:sz w:val="28"/>
+          <w:szCs w:val="28"/>
         </w:rPr>
         <w:t>3. Аналитическая таблица должна иметь заголовок (наименование, название).</w:t>
       </w:r>
@@ -8308,29 +6478,1932 @@
     </w:p>
     <w:p>
       <w:pPr>
-        <w:tabs>
-          <w:tab w:val="left" w:pos="1120"/>
-          <w:tab w:val="left" w:pos="1680"/>
-          <w:tab w:val="left" w:pos="2240"/>
-          <w:tab w:val="left" w:pos="2800"/>
-          <w:tab w:val="left" w:pos="3360"/>
-          <w:tab w:val="left" w:pos="3920"/>
-          <w:tab w:val="left" w:pos="4480"/>
-          <w:tab w:val="left" w:pos="5040"/>
-          <w:tab w:val="left" w:pos="5600"/>
-          <w:tab w:val="left" w:pos="6160"/>
-          <w:tab w:val="left" w:pos="6720"/>
-        </w:tabs>
-        <w:autoSpaceDE w:val="0"/>
-        <w:autoSpaceDN w:val="0"/>
-        <w:adjustRightInd w:val="0"/>
-        <w:rPr>
-          <w:rFonts w:ascii="Times New Roman" w:hAnsi="Times New Roman" w:cs="Times New Roman"/>
-          <w:sz w:val="28"/>
-          <w:szCs w:val="28"/>
-          <w:highlight w:val="yellow"/>
-        </w:rPr>
-      </w:pPr>
+        <w:pStyle w:val="a9"/>
+        <w:numPr>
+          <w:ilvl w:val="0"/>
+          <w:numId w:val="1"/>
+        </w:numPr>
+        <w:ind w:left="284"/>
+        <w:jc w:val="both"/>
+        <w:rPr>
+          <w:rFonts w:ascii="Times New Roman" w:hAnsi="Times New Roman" w:cs="Times New Roman"/>
+          <w:sz w:val="28"/>
+          <w:szCs w:val="28"/>
+          <w:highlight w:val="yellow"/>
+        </w:rPr>
+      </w:pPr>
+      <w:r>
+        <w:rPr>
+          <w:rFonts w:ascii="Times New Roman" w:hAnsi="Times New Roman" w:cs="Times New Roman"/>
+          <w:sz w:val="28"/>
+          <w:szCs w:val="28"/>
+          <w:highlight w:val="yellow"/>
+        </w:rPr>
+        <w:t xml:space="preserve">Понятие основных средств (из экономики); </w:t>
+      </w:r>
+    </w:p>
+    <w:p>
+      <w:pPr>
+        <w:jc w:val="both"/>
+        <w:rPr>
+          <w:rFonts w:ascii="Times New Roman" w:hAnsi="Times New Roman" w:cs="Times New Roman"/>
+          <w:sz w:val="28"/>
+          <w:szCs w:val="28"/>
+        </w:rPr>
+      </w:pPr>
+      <w:r>
+        <w:rPr>
+          <w:rFonts w:ascii="Times New Roman" w:hAnsi="Times New Roman" w:cs="Times New Roman"/>
+          <w:sz w:val="28"/>
+          <w:szCs w:val="28"/>
+        </w:rPr>
+        <w:t>Это средства производства, которые участвуют в производственном процессе более 1 года, либо свыше длительности производственного цикла (если он превышает 1 год), постепенно перенося свою стоимость на себестоимость изготавливаемой продукции (работ, услуг) по частям, по мере износа.</w:t>
+      </w:r>
+    </w:p>
+    <w:p>
+      <w:pPr>
+        <w:pStyle w:val="a9"/>
+        <w:numPr>
+          <w:ilvl w:val="0"/>
+          <w:numId w:val="1"/>
+        </w:numPr>
+        <w:ind w:left="0" w:firstLine="0"/>
+        <w:jc w:val="both"/>
+        <w:rPr>
+          <w:rFonts w:ascii="Times New Roman" w:hAnsi="Times New Roman" w:cs="Times New Roman"/>
+          <w:sz w:val="28"/>
+          <w:szCs w:val="28"/>
+          <w:highlight w:val="yellow"/>
+        </w:rPr>
+      </w:pPr>
+      <w:r>
+        <w:rPr>
+          <w:rFonts w:ascii="Times New Roman" w:hAnsi="Times New Roman" w:cs="Times New Roman"/>
+          <w:sz w:val="28"/>
+          <w:szCs w:val="28"/>
+          <w:highlight w:val="yellow"/>
+        </w:rPr>
+        <w:t xml:space="preserve"> Виды ОС;</w:t>
+      </w:r>
+    </w:p>
+    <w:p>
+      <w:pPr>
+        <w:pStyle w:val="a9"/>
+        <w:numPr>
+          <w:ilvl w:val="0"/>
+          <w:numId w:val="9"/>
+        </w:numPr>
+        <w:ind w:left="0" w:firstLine="0"/>
+        <w:jc w:val="both"/>
+        <w:rPr>
+          <w:rFonts w:ascii="Times New Roman" w:hAnsi="Times New Roman" w:cs="Times New Roman"/>
+          <w:sz w:val="28"/>
+          <w:szCs w:val="28"/>
+        </w:rPr>
+      </w:pPr>
+      <w:r>
+        <w:rPr>
+          <w:rFonts w:ascii="Times New Roman" w:hAnsi="Times New Roman" w:cs="Times New Roman"/>
+          <w:sz w:val="28"/>
+          <w:szCs w:val="28"/>
+        </w:rPr>
+        <w:t>Здания</w:t>
+      </w:r>
+    </w:p>
+    <w:p>
+      <w:pPr>
+        <w:pStyle w:val="a9"/>
+        <w:numPr>
+          <w:ilvl w:val="0"/>
+          <w:numId w:val="9"/>
+        </w:numPr>
+        <w:ind w:left="0" w:firstLine="0"/>
+        <w:jc w:val="both"/>
+        <w:rPr>
+          <w:rFonts w:ascii="Times New Roman" w:hAnsi="Times New Roman" w:cs="Times New Roman"/>
+          <w:sz w:val="28"/>
+          <w:szCs w:val="28"/>
+        </w:rPr>
+      </w:pPr>
+      <w:r>
+        <w:rPr>
+          <w:rFonts w:ascii="Times New Roman" w:hAnsi="Times New Roman" w:cs="Times New Roman"/>
+          <w:sz w:val="28"/>
+          <w:szCs w:val="28"/>
+        </w:rPr>
+        <w:t>Сооружения</w:t>
+      </w:r>
+    </w:p>
+    <w:p>
+      <w:pPr>
+        <w:pStyle w:val="a9"/>
+        <w:numPr>
+          <w:ilvl w:val="0"/>
+          <w:numId w:val="9"/>
+        </w:numPr>
+        <w:ind w:left="0" w:firstLine="0"/>
+        <w:jc w:val="both"/>
+        <w:rPr>
+          <w:rFonts w:ascii="Times New Roman" w:hAnsi="Times New Roman" w:cs="Times New Roman"/>
+          <w:sz w:val="28"/>
+          <w:szCs w:val="28"/>
+        </w:rPr>
+      </w:pPr>
+      <w:r>
+        <w:rPr>
+          <w:rFonts w:ascii="Times New Roman" w:hAnsi="Times New Roman" w:cs="Times New Roman"/>
+          <w:sz w:val="28"/>
+          <w:szCs w:val="28"/>
+        </w:rPr>
+        <w:t>Передаточные устройства</w:t>
+      </w:r>
+    </w:p>
+    <w:p>
+      <w:pPr>
+        <w:pStyle w:val="a9"/>
+        <w:numPr>
+          <w:ilvl w:val="0"/>
+          <w:numId w:val="9"/>
+        </w:numPr>
+        <w:ind w:left="0" w:firstLine="0"/>
+        <w:jc w:val="both"/>
+        <w:rPr>
+          <w:rFonts w:ascii="Times New Roman" w:hAnsi="Times New Roman" w:cs="Times New Roman"/>
+          <w:sz w:val="28"/>
+          <w:szCs w:val="28"/>
+        </w:rPr>
+      </w:pPr>
+      <w:r>
+        <w:rPr>
+          <w:rFonts w:ascii="Times New Roman" w:hAnsi="Times New Roman" w:cs="Times New Roman"/>
+          <w:sz w:val="28"/>
+          <w:szCs w:val="28"/>
+        </w:rPr>
+        <w:t>Силовые и рабочие машины и оборудования</w:t>
+      </w:r>
+    </w:p>
+    <w:p>
+      <w:pPr>
+        <w:pStyle w:val="a9"/>
+        <w:numPr>
+          <w:ilvl w:val="0"/>
+          <w:numId w:val="9"/>
+        </w:numPr>
+        <w:ind w:left="0" w:firstLine="0"/>
+        <w:jc w:val="both"/>
+        <w:rPr>
+          <w:rFonts w:ascii="Times New Roman" w:hAnsi="Times New Roman" w:cs="Times New Roman"/>
+          <w:sz w:val="28"/>
+          <w:szCs w:val="28"/>
+        </w:rPr>
+      </w:pPr>
+      <w:r>
+        <w:rPr>
+          <w:rFonts w:ascii="Times New Roman" w:hAnsi="Times New Roman" w:cs="Times New Roman"/>
+          <w:sz w:val="28"/>
+          <w:szCs w:val="28"/>
+        </w:rPr>
+        <w:t>Транспортные средства</w:t>
+      </w:r>
+    </w:p>
+    <w:p>
+      <w:pPr>
+        <w:pStyle w:val="a9"/>
+        <w:numPr>
+          <w:ilvl w:val="0"/>
+          <w:numId w:val="9"/>
+        </w:numPr>
+        <w:ind w:left="0" w:firstLine="0"/>
+        <w:jc w:val="both"/>
+        <w:rPr>
+          <w:rFonts w:ascii="Times New Roman" w:hAnsi="Times New Roman" w:cs="Times New Roman"/>
+          <w:sz w:val="28"/>
+          <w:szCs w:val="28"/>
+        </w:rPr>
+      </w:pPr>
+      <w:r>
+        <w:rPr>
+          <w:rFonts w:ascii="Times New Roman" w:hAnsi="Times New Roman" w:cs="Times New Roman"/>
+          <w:sz w:val="28"/>
+          <w:szCs w:val="28"/>
+        </w:rPr>
+        <w:t>Вычислительная техника</w:t>
+      </w:r>
+    </w:p>
+    <w:p>
+      <w:pPr>
+        <w:pStyle w:val="a9"/>
+        <w:numPr>
+          <w:ilvl w:val="0"/>
+          <w:numId w:val="9"/>
+        </w:numPr>
+        <w:ind w:left="0" w:firstLine="0"/>
+        <w:jc w:val="both"/>
+        <w:rPr>
+          <w:rFonts w:ascii="Times New Roman" w:hAnsi="Times New Roman" w:cs="Times New Roman"/>
+          <w:sz w:val="28"/>
+          <w:szCs w:val="28"/>
+        </w:rPr>
+      </w:pPr>
+      <w:r>
+        <w:rPr>
+          <w:rFonts w:ascii="Times New Roman" w:hAnsi="Times New Roman" w:cs="Times New Roman"/>
+          <w:sz w:val="28"/>
+          <w:szCs w:val="28"/>
+        </w:rPr>
+        <w:lastRenderedPageBreak/>
+        <w:t>Лабораторное и измерительное оборудование</w:t>
+      </w:r>
+    </w:p>
+    <w:p>
+      <w:pPr>
+        <w:pStyle w:val="a9"/>
+        <w:numPr>
+          <w:ilvl w:val="0"/>
+          <w:numId w:val="9"/>
+        </w:numPr>
+        <w:ind w:left="0" w:firstLine="0"/>
+        <w:jc w:val="both"/>
+        <w:rPr>
+          <w:rFonts w:ascii="Times New Roman" w:hAnsi="Times New Roman" w:cs="Times New Roman"/>
+          <w:sz w:val="28"/>
+          <w:szCs w:val="28"/>
+        </w:rPr>
+      </w:pPr>
+      <w:r>
+        <w:rPr>
+          <w:rFonts w:ascii="Times New Roman" w:hAnsi="Times New Roman" w:cs="Times New Roman"/>
+          <w:sz w:val="28"/>
+          <w:szCs w:val="28"/>
+        </w:rPr>
+        <w:t>Хозяйственный инвентарь</w:t>
+      </w:r>
+    </w:p>
+    <w:p>
+      <w:pPr>
+        <w:pStyle w:val="a9"/>
+        <w:numPr>
+          <w:ilvl w:val="0"/>
+          <w:numId w:val="1"/>
+        </w:numPr>
+        <w:ind w:left="0" w:firstLine="0"/>
+        <w:jc w:val="both"/>
+        <w:rPr>
+          <w:rFonts w:ascii="Times New Roman" w:hAnsi="Times New Roman" w:cs="Times New Roman"/>
+          <w:sz w:val="28"/>
+          <w:szCs w:val="28"/>
+          <w:highlight w:val="yellow"/>
+        </w:rPr>
+      </w:pPr>
+      <w:r>
+        <w:rPr>
+          <w:rFonts w:ascii="Times New Roman" w:hAnsi="Times New Roman" w:cs="Times New Roman"/>
+          <w:sz w:val="28"/>
+          <w:szCs w:val="28"/>
+          <w:highlight w:val="yellow"/>
+        </w:rPr>
+        <w:t xml:space="preserve"> Перечислите коэффициенты технического состояния ОС;</w:t>
+      </w:r>
+    </w:p>
+    <w:p>
+      <w:pPr>
+        <w:jc w:val="both"/>
+        <w:rPr>
+          <w:rFonts w:ascii="Times New Roman" w:hAnsi="Times New Roman" w:cs="Times New Roman"/>
+          <w:sz w:val="28"/>
+          <w:szCs w:val="28"/>
+        </w:rPr>
+      </w:pPr>
+      <w:r>
+        <w:rPr>
+          <w:rFonts w:ascii="Times New Roman" w:hAnsi="Times New Roman" w:cs="Times New Roman"/>
+          <w:sz w:val="28"/>
+          <w:szCs w:val="28"/>
+        </w:rPr>
+        <w:t>Износа, годности</w:t>
+      </w:r>
+    </w:p>
+    <w:p>
+      <w:pPr>
+        <w:pStyle w:val="a9"/>
+        <w:numPr>
+          <w:ilvl w:val="0"/>
+          <w:numId w:val="1"/>
+        </w:numPr>
+        <w:ind w:left="0" w:firstLine="0"/>
+        <w:jc w:val="both"/>
+        <w:rPr>
+          <w:rFonts w:ascii="Times New Roman" w:hAnsi="Times New Roman" w:cs="Times New Roman"/>
+          <w:sz w:val="28"/>
+          <w:szCs w:val="28"/>
+          <w:highlight w:val="yellow"/>
+        </w:rPr>
+      </w:pPr>
+      <w:r>
+        <w:rPr>
+          <w:rFonts w:ascii="Times New Roman" w:hAnsi="Times New Roman" w:cs="Times New Roman"/>
+          <w:sz w:val="28"/>
+          <w:szCs w:val="28"/>
+          <w:highlight w:val="yellow"/>
+        </w:rPr>
+        <w:t xml:space="preserve"> Перечислите коэффициенты движения ОС;</w:t>
+      </w:r>
+    </w:p>
+    <w:p>
+      <w:pPr>
+        <w:jc w:val="both"/>
+        <w:rPr>
+          <w:rFonts w:ascii="Times New Roman" w:hAnsi="Times New Roman" w:cs="Times New Roman"/>
+          <w:sz w:val="28"/>
+          <w:szCs w:val="28"/>
+        </w:rPr>
+      </w:pPr>
+      <w:r>
+        <w:rPr>
+          <w:rFonts w:ascii="Times New Roman" w:hAnsi="Times New Roman" w:cs="Times New Roman"/>
+          <w:sz w:val="28"/>
+          <w:szCs w:val="28"/>
+        </w:rPr>
+        <w:t>Поступления, выбытия (основные)</w:t>
+      </w:r>
+    </w:p>
+    <w:p>
+      <w:pPr>
+        <w:pStyle w:val="a9"/>
+        <w:numPr>
+          <w:ilvl w:val="0"/>
+          <w:numId w:val="1"/>
+        </w:numPr>
+        <w:ind w:left="0" w:firstLine="0"/>
+        <w:jc w:val="both"/>
+        <w:rPr>
+          <w:rFonts w:ascii="Times New Roman" w:hAnsi="Times New Roman" w:cs="Times New Roman"/>
+          <w:sz w:val="28"/>
+          <w:szCs w:val="28"/>
+          <w:highlight w:val="yellow"/>
+        </w:rPr>
+      </w:pPr>
+      <w:r>
+        <w:rPr>
+          <w:rFonts w:ascii="Times New Roman" w:hAnsi="Times New Roman" w:cs="Times New Roman"/>
+          <w:sz w:val="28"/>
+          <w:szCs w:val="28"/>
+          <w:highlight w:val="yellow"/>
+        </w:rPr>
+        <w:t xml:space="preserve"> Перечислите коэффициенты эффективности использования ОС;</w:t>
+      </w:r>
+    </w:p>
+    <w:p>
+      <w:pPr>
+        <w:tabs>
+          <w:tab w:val="left" w:pos="2990"/>
+        </w:tabs>
+        <w:jc w:val="both"/>
+        <w:rPr>
+          <w:rFonts w:ascii="Times New Roman" w:hAnsi="Times New Roman" w:cs="Times New Roman"/>
+          <w:sz w:val="28"/>
+          <w:szCs w:val="28"/>
+        </w:rPr>
+      </w:pPr>
+      <w:r>
+        <w:rPr>
+          <w:rFonts w:ascii="Times New Roman" w:hAnsi="Times New Roman" w:cs="Times New Roman"/>
+          <w:sz w:val="28"/>
+          <w:szCs w:val="28"/>
+        </w:rPr>
+        <w:t>Фондоотдача</w:t>
+      </w:r>
+      <w:r>
+        <w:rPr>
+          <w:rFonts w:ascii="Times New Roman" w:hAnsi="Times New Roman" w:cs="Times New Roman"/>
+          <w:sz w:val="28"/>
+          <w:szCs w:val="28"/>
+        </w:rPr>
+        <w:t xml:space="preserve">, </w:t>
+      </w:r>
+      <w:proofErr w:type="spellStart"/>
+      <w:r>
+        <w:rPr>
+          <w:rFonts w:ascii="Times New Roman" w:hAnsi="Times New Roman" w:cs="Times New Roman"/>
+          <w:sz w:val="28"/>
+          <w:szCs w:val="28"/>
+        </w:rPr>
+        <w:t>Фондоемкость</w:t>
+      </w:r>
+      <w:proofErr w:type="spellEnd"/>
+      <w:r>
+        <w:rPr>
+          <w:rFonts w:ascii="Times New Roman" w:hAnsi="Times New Roman" w:cs="Times New Roman"/>
+          <w:sz w:val="28"/>
+          <w:szCs w:val="28"/>
+        </w:rPr>
+        <w:t xml:space="preserve">, </w:t>
+      </w:r>
+      <w:r>
+        <w:rPr>
+          <w:rFonts w:ascii="Times New Roman" w:hAnsi="Times New Roman" w:cs="Times New Roman"/>
+          <w:sz w:val="28"/>
+          <w:szCs w:val="28"/>
+        </w:rPr>
+        <w:t>Рентабельность основных средств</w:t>
+      </w:r>
+      <w:r>
+        <w:rPr>
+          <w:rFonts w:ascii="Times New Roman" w:hAnsi="Times New Roman" w:cs="Times New Roman"/>
+          <w:sz w:val="28"/>
+          <w:szCs w:val="28"/>
+          <w:vertAlign w:val="subscript"/>
+        </w:rPr>
+        <w:t xml:space="preserve"> </w:t>
+      </w:r>
+    </w:p>
+    <w:p>
+      <w:pPr>
+        <w:pStyle w:val="a9"/>
+        <w:numPr>
+          <w:ilvl w:val="0"/>
+          <w:numId w:val="1"/>
+        </w:numPr>
+        <w:ind w:left="0" w:firstLine="0"/>
+        <w:jc w:val="both"/>
+        <w:rPr>
+          <w:rFonts w:ascii="Times New Roman" w:hAnsi="Times New Roman" w:cs="Times New Roman"/>
+          <w:sz w:val="28"/>
+          <w:szCs w:val="28"/>
+          <w:highlight w:val="yellow"/>
+        </w:rPr>
+      </w:pPr>
+      <w:r>
+        <w:rPr>
+          <w:rFonts w:ascii="Times New Roman" w:hAnsi="Times New Roman" w:cs="Times New Roman"/>
+          <w:sz w:val="28"/>
+          <w:szCs w:val="28"/>
+          <w:highlight w:val="yellow"/>
+        </w:rPr>
+        <w:t xml:space="preserve"> Как рассчитывается коэффициент </w:t>
+      </w:r>
+      <w:proofErr w:type="gramStart"/>
+      <w:r>
+        <w:rPr>
+          <w:rFonts w:ascii="Times New Roman" w:hAnsi="Times New Roman" w:cs="Times New Roman"/>
+          <w:sz w:val="28"/>
+          <w:szCs w:val="28"/>
+          <w:highlight w:val="yellow"/>
+        </w:rPr>
+        <w:t>износа?;</w:t>
+      </w:r>
+      <w:proofErr w:type="gramEnd"/>
+    </w:p>
+    <w:p>
+      <w:pPr>
+        <w:pStyle w:val="a9"/>
+        <w:ind w:left="0"/>
+        <w:jc w:val="both"/>
+        <w:rPr>
+          <w:rFonts w:ascii="Times New Roman" w:hAnsi="Times New Roman" w:cs="Times New Roman"/>
+          <w:sz w:val="28"/>
+          <w:szCs w:val="28"/>
+        </w:rPr>
+      </w:pPr>
+      <w:r>
+        <w:rPr>
+          <w:rFonts w:ascii="Times New Roman" w:hAnsi="Times New Roman" w:cs="Times New Roman"/>
+          <w:sz w:val="28"/>
+          <w:szCs w:val="28"/>
+        </w:rPr>
+        <w:t>Коэффициент износа = (Накопленная амортизация / Первоначальная стоимость основных средств) * 100%</w:t>
+      </w:r>
+    </w:p>
+    <w:p>
+      <w:pPr>
+        <w:pStyle w:val="a9"/>
+        <w:numPr>
+          <w:ilvl w:val="0"/>
+          <w:numId w:val="1"/>
+        </w:numPr>
+        <w:ind w:left="0" w:firstLine="0"/>
+        <w:jc w:val="both"/>
+        <w:rPr>
+          <w:rFonts w:ascii="Times New Roman" w:hAnsi="Times New Roman" w:cs="Times New Roman"/>
+          <w:sz w:val="28"/>
+          <w:szCs w:val="28"/>
+          <w:highlight w:val="yellow"/>
+        </w:rPr>
+      </w:pPr>
+      <w:r>
+        <w:rPr>
+          <w:rFonts w:ascii="Times New Roman" w:hAnsi="Times New Roman" w:cs="Times New Roman"/>
+          <w:sz w:val="28"/>
+          <w:szCs w:val="28"/>
+          <w:highlight w:val="yellow"/>
+        </w:rPr>
+        <w:t xml:space="preserve"> Как рассчитывается коэффициент </w:t>
+      </w:r>
+      <w:proofErr w:type="gramStart"/>
+      <w:r>
+        <w:rPr>
+          <w:rFonts w:ascii="Times New Roman" w:hAnsi="Times New Roman" w:cs="Times New Roman"/>
+          <w:sz w:val="28"/>
+          <w:szCs w:val="28"/>
+          <w:highlight w:val="yellow"/>
+        </w:rPr>
+        <w:t>годности?;</w:t>
+      </w:r>
+      <w:proofErr w:type="gramEnd"/>
+    </w:p>
+    <w:p>
+      <w:pPr>
+        <w:pStyle w:val="a9"/>
+        <w:ind w:left="0"/>
+        <w:jc w:val="both"/>
+        <w:rPr>
+          <w:rFonts w:ascii="Times New Roman" w:hAnsi="Times New Roman" w:cs="Times New Roman"/>
+          <w:sz w:val="28"/>
+          <w:szCs w:val="28"/>
+        </w:rPr>
+      </w:pPr>
+      <w:r>
+        <w:rPr>
+          <w:rFonts w:ascii="Times New Roman" w:hAnsi="Times New Roman" w:cs="Times New Roman"/>
+          <w:sz w:val="28"/>
+          <w:szCs w:val="28"/>
+        </w:rPr>
+        <w:t>Коэффициент годности = (Остаточная стоимость ОС / Первоначальная стоимость ОС) * 100%</w:t>
+      </w:r>
+    </w:p>
+    <w:p>
+      <w:pPr>
+        <w:pStyle w:val="a9"/>
+        <w:numPr>
+          <w:ilvl w:val="0"/>
+          <w:numId w:val="1"/>
+        </w:numPr>
+        <w:ind w:left="0" w:firstLine="0"/>
+        <w:jc w:val="both"/>
+        <w:rPr>
+          <w:rFonts w:ascii="Times New Roman" w:hAnsi="Times New Roman" w:cs="Times New Roman"/>
+          <w:sz w:val="28"/>
+          <w:szCs w:val="28"/>
+          <w:highlight w:val="yellow"/>
+        </w:rPr>
+      </w:pPr>
+      <w:r>
+        <w:rPr>
+          <w:rFonts w:ascii="Times New Roman" w:hAnsi="Times New Roman" w:cs="Times New Roman"/>
+          <w:sz w:val="28"/>
+          <w:szCs w:val="28"/>
+          <w:highlight w:val="yellow"/>
+        </w:rPr>
+        <w:t xml:space="preserve">Как рассчитывается коэффициент поступления </w:t>
+      </w:r>
+      <w:proofErr w:type="gramStart"/>
+      <w:r>
+        <w:rPr>
+          <w:rFonts w:ascii="Times New Roman" w:hAnsi="Times New Roman" w:cs="Times New Roman"/>
+          <w:sz w:val="28"/>
+          <w:szCs w:val="28"/>
+          <w:highlight w:val="yellow"/>
+        </w:rPr>
+        <w:t>ОС?;</w:t>
+      </w:r>
+      <w:proofErr w:type="gramEnd"/>
+    </w:p>
+    <w:p>
+      <w:pPr>
+        <w:pStyle w:val="a9"/>
+        <w:ind w:left="0"/>
+        <w:jc w:val="both"/>
+        <w:rPr>
+          <w:rFonts w:ascii="Times New Roman" w:hAnsi="Times New Roman" w:cs="Times New Roman"/>
+          <w:sz w:val="28"/>
+          <w:szCs w:val="28"/>
+        </w:rPr>
+      </w:pPr>
+      <w:r>
+        <w:rPr>
+          <w:rFonts w:ascii="Times New Roman" w:hAnsi="Times New Roman" w:cs="Times New Roman"/>
+          <w:sz w:val="28"/>
+          <w:szCs w:val="28"/>
+        </w:rPr>
+        <w:t>Коэффициент поступления (общий) = Стоимость поступивших ОС за период / Стоимость ОС на конец периода</w:t>
+      </w:r>
+    </w:p>
+    <w:p>
+      <w:pPr>
+        <w:pStyle w:val="a9"/>
+        <w:numPr>
+          <w:ilvl w:val="0"/>
+          <w:numId w:val="1"/>
+        </w:numPr>
+        <w:ind w:left="0" w:firstLine="0"/>
+        <w:jc w:val="both"/>
+        <w:rPr>
+          <w:rFonts w:ascii="Times New Roman" w:hAnsi="Times New Roman" w:cs="Times New Roman"/>
+          <w:sz w:val="28"/>
+          <w:szCs w:val="28"/>
+          <w:highlight w:val="yellow"/>
+        </w:rPr>
+      </w:pPr>
+      <w:r>
+        <w:rPr>
+          <w:rFonts w:ascii="Times New Roman" w:hAnsi="Times New Roman" w:cs="Times New Roman"/>
+          <w:sz w:val="28"/>
+          <w:szCs w:val="28"/>
+          <w:highlight w:val="yellow"/>
+        </w:rPr>
+        <w:t xml:space="preserve">Как рассчитывается коэффициент выбытия </w:t>
+      </w:r>
+      <w:proofErr w:type="gramStart"/>
+      <w:r>
+        <w:rPr>
+          <w:rFonts w:ascii="Times New Roman" w:hAnsi="Times New Roman" w:cs="Times New Roman"/>
+          <w:sz w:val="28"/>
+          <w:szCs w:val="28"/>
+          <w:highlight w:val="yellow"/>
+        </w:rPr>
+        <w:t>ОС?;</w:t>
+      </w:r>
+      <w:proofErr w:type="gramEnd"/>
+    </w:p>
+    <w:p>
+      <w:pPr>
+        <w:pStyle w:val="a9"/>
+        <w:ind w:left="0"/>
+        <w:jc w:val="both"/>
+        <w:rPr>
+          <w:rFonts w:ascii="Times New Roman" w:hAnsi="Times New Roman" w:cs="Times New Roman"/>
+          <w:sz w:val="28"/>
+          <w:szCs w:val="28"/>
+        </w:rPr>
+      </w:pPr>
+      <w:r>
+        <w:rPr>
+          <w:rFonts w:ascii="Times New Roman" w:hAnsi="Times New Roman" w:cs="Times New Roman"/>
+          <w:sz w:val="28"/>
+          <w:szCs w:val="28"/>
+        </w:rPr>
+        <w:t>Коэффициент выбытия = Стоимость выбывших ОС за период / Стоимость ОС на начало периода</w:t>
+      </w:r>
+    </w:p>
+    <w:p>
+      <w:pPr>
+        <w:pStyle w:val="a9"/>
+        <w:numPr>
+          <w:ilvl w:val="0"/>
+          <w:numId w:val="1"/>
+        </w:numPr>
+        <w:ind w:left="0" w:firstLine="0"/>
+        <w:jc w:val="both"/>
+        <w:rPr>
+          <w:rFonts w:ascii="Times New Roman" w:hAnsi="Times New Roman" w:cs="Times New Roman"/>
+          <w:sz w:val="28"/>
+          <w:szCs w:val="28"/>
+          <w:highlight w:val="yellow"/>
+        </w:rPr>
+      </w:pPr>
+      <w:r>
+        <w:rPr>
+          <w:rFonts w:ascii="Times New Roman" w:hAnsi="Times New Roman" w:cs="Times New Roman"/>
+          <w:sz w:val="28"/>
+          <w:szCs w:val="28"/>
+          <w:highlight w:val="yellow"/>
+        </w:rPr>
+        <w:t xml:space="preserve">Как рассчитывается </w:t>
+      </w:r>
+      <w:proofErr w:type="gramStart"/>
+      <w:r>
+        <w:rPr>
+          <w:rFonts w:ascii="Times New Roman" w:hAnsi="Times New Roman" w:cs="Times New Roman"/>
+          <w:sz w:val="28"/>
+          <w:szCs w:val="28"/>
+          <w:highlight w:val="yellow"/>
+        </w:rPr>
+        <w:t>фондоотдача?;</w:t>
+      </w:r>
+      <w:proofErr w:type="gramEnd"/>
+    </w:p>
+    <w:p>
+      <w:pPr>
+        <w:pStyle w:val="a9"/>
+        <w:ind w:left="0"/>
+        <w:jc w:val="both"/>
+        <w:rPr>
+          <w:rFonts w:ascii="Times New Roman" w:hAnsi="Times New Roman" w:cs="Times New Roman"/>
+          <w:sz w:val="28"/>
+          <w:szCs w:val="28"/>
+        </w:rPr>
+      </w:pPr>
+      <w:r>
+        <w:rPr>
+          <w:rFonts w:ascii="Times New Roman" w:hAnsi="Times New Roman" w:cs="Times New Roman"/>
+          <w:sz w:val="28"/>
+          <w:szCs w:val="28"/>
+        </w:rPr>
+        <w:t>Фондоотдача = Выручка/ среднее значение</w:t>
+      </w:r>
+      <w:r>
+        <w:rPr>
+          <w:rFonts w:ascii="Times New Roman" w:hAnsi="Times New Roman" w:cs="Times New Roman"/>
+          <w:sz w:val="28"/>
+          <w:szCs w:val="28"/>
+        </w:rPr>
+        <w:t xml:space="preserve"> </w:t>
+      </w:r>
+    </w:p>
+    <w:p>
+      <w:pPr>
+        <w:pStyle w:val="a9"/>
+        <w:numPr>
+          <w:ilvl w:val="0"/>
+          <w:numId w:val="1"/>
+        </w:numPr>
+        <w:ind w:left="142" w:hanging="142"/>
+        <w:jc w:val="both"/>
+        <w:rPr>
+          <w:rFonts w:ascii="Times New Roman" w:hAnsi="Times New Roman" w:cs="Times New Roman"/>
+          <w:sz w:val="28"/>
+          <w:szCs w:val="28"/>
+          <w:highlight w:val="yellow"/>
+        </w:rPr>
+      </w:pPr>
+      <w:r>
+        <w:rPr>
+          <w:rFonts w:ascii="Times New Roman" w:hAnsi="Times New Roman" w:cs="Times New Roman"/>
+          <w:sz w:val="28"/>
+          <w:szCs w:val="28"/>
+          <w:highlight w:val="yellow"/>
+        </w:rPr>
+        <w:t xml:space="preserve">Как рассчитывается </w:t>
+      </w:r>
+      <w:proofErr w:type="spellStart"/>
+      <w:proofErr w:type="gramStart"/>
+      <w:r>
+        <w:rPr>
+          <w:rFonts w:ascii="Times New Roman" w:hAnsi="Times New Roman" w:cs="Times New Roman"/>
+          <w:sz w:val="28"/>
+          <w:szCs w:val="28"/>
+          <w:highlight w:val="yellow"/>
+        </w:rPr>
+        <w:t>фондоемкость</w:t>
+      </w:r>
+      <w:proofErr w:type="spellEnd"/>
+      <w:r>
+        <w:rPr>
+          <w:rFonts w:ascii="Times New Roman" w:hAnsi="Times New Roman" w:cs="Times New Roman"/>
+          <w:sz w:val="28"/>
+          <w:szCs w:val="28"/>
+          <w:highlight w:val="yellow"/>
+        </w:rPr>
+        <w:t>?;</w:t>
+      </w:r>
+      <w:proofErr w:type="gramEnd"/>
+    </w:p>
+    <w:p>
+      <w:pPr>
+        <w:pStyle w:val="a9"/>
+        <w:ind w:left="0"/>
+        <w:jc w:val="both"/>
+        <w:rPr>
+          <w:rFonts w:ascii="Times New Roman" w:hAnsi="Times New Roman" w:cs="Times New Roman"/>
+          <w:sz w:val="28"/>
+          <w:szCs w:val="28"/>
+        </w:rPr>
+      </w:pPr>
+      <w:proofErr w:type="spellStart"/>
+      <w:r>
+        <w:rPr>
+          <w:rFonts w:ascii="Times New Roman" w:hAnsi="Times New Roman" w:cs="Times New Roman"/>
+          <w:sz w:val="28"/>
+          <w:szCs w:val="28"/>
+        </w:rPr>
+        <w:t>Фондоемкость</w:t>
+      </w:r>
+      <w:proofErr w:type="spellEnd"/>
+      <w:r>
+        <w:rPr>
+          <w:rFonts w:ascii="Times New Roman" w:hAnsi="Times New Roman" w:cs="Times New Roman"/>
+          <w:sz w:val="28"/>
+          <w:szCs w:val="28"/>
+        </w:rPr>
+        <w:t xml:space="preserve"> = Среднегодовая стоимость основных средств / Выручка от продаж</w:t>
+      </w:r>
+    </w:p>
+    <w:p>
+      <w:pPr>
+        <w:pStyle w:val="a9"/>
+        <w:numPr>
+          <w:ilvl w:val="0"/>
+          <w:numId w:val="1"/>
+        </w:numPr>
+        <w:ind w:left="0" w:firstLine="0"/>
+        <w:jc w:val="both"/>
+        <w:rPr>
+          <w:rFonts w:ascii="Times New Roman" w:hAnsi="Times New Roman" w:cs="Times New Roman"/>
+          <w:sz w:val="28"/>
+          <w:szCs w:val="28"/>
+          <w:highlight w:val="yellow"/>
+        </w:rPr>
+      </w:pPr>
+      <w:r>
+        <w:rPr>
+          <w:rFonts w:ascii="Times New Roman" w:hAnsi="Times New Roman" w:cs="Times New Roman"/>
+          <w:sz w:val="28"/>
+          <w:szCs w:val="28"/>
+          <w:highlight w:val="yellow"/>
+        </w:rPr>
+        <w:t xml:space="preserve">Как рассчитывается </w:t>
+      </w:r>
+      <w:proofErr w:type="gramStart"/>
+      <w:r>
+        <w:rPr>
+          <w:rFonts w:ascii="Times New Roman" w:hAnsi="Times New Roman" w:cs="Times New Roman"/>
+          <w:sz w:val="28"/>
+          <w:szCs w:val="28"/>
+          <w:highlight w:val="yellow"/>
+        </w:rPr>
+        <w:t>фондорентабельность?;</w:t>
+      </w:r>
+      <w:proofErr w:type="gramEnd"/>
+    </w:p>
+    <w:p>
+      <w:pPr>
+        <w:pStyle w:val="a9"/>
+        <w:ind w:left="0"/>
+        <w:jc w:val="both"/>
+        <w:rPr>
+          <w:rFonts w:ascii="Times New Roman" w:hAnsi="Times New Roman" w:cs="Times New Roman"/>
+          <w:sz w:val="28"/>
+          <w:szCs w:val="28"/>
+        </w:rPr>
+      </w:pPr>
+      <w:r>
+        <w:rPr>
+          <w:rFonts w:ascii="Times New Roman" w:hAnsi="Times New Roman" w:cs="Times New Roman"/>
+          <w:sz w:val="28"/>
+          <w:szCs w:val="28"/>
+        </w:rPr>
+        <w:t>Фондорентабельность = (Прибыль / Среднегодовая стоимость основных средств) × 100%</w:t>
+      </w:r>
+    </w:p>
+    <w:p>
+      <w:pPr>
+        <w:pStyle w:val="a9"/>
+        <w:numPr>
+          <w:ilvl w:val="0"/>
+          <w:numId w:val="1"/>
+        </w:numPr>
+        <w:ind w:left="0" w:firstLine="0"/>
+        <w:jc w:val="both"/>
+        <w:rPr>
+          <w:rFonts w:ascii="Times New Roman" w:hAnsi="Times New Roman" w:cs="Times New Roman"/>
+          <w:sz w:val="28"/>
+          <w:szCs w:val="28"/>
+          <w:highlight w:val="yellow"/>
+        </w:rPr>
+      </w:pPr>
+      <w:r>
+        <w:rPr>
+          <w:rFonts w:ascii="Times New Roman" w:hAnsi="Times New Roman" w:cs="Times New Roman"/>
+          <w:sz w:val="28"/>
+          <w:szCs w:val="28"/>
+          <w:highlight w:val="yellow"/>
+        </w:rPr>
+        <w:t xml:space="preserve">Как проводится вертикальный сравнительный анализ </w:t>
+      </w:r>
+      <w:proofErr w:type="gramStart"/>
+      <w:r>
+        <w:rPr>
+          <w:rFonts w:ascii="Times New Roman" w:hAnsi="Times New Roman" w:cs="Times New Roman"/>
+          <w:sz w:val="28"/>
+          <w:szCs w:val="28"/>
+          <w:highlight w:val="yellow"/>
+        </w:rPr>
+        <w:t>ОС?;</w:t>
+      </w:r>
+      <w:proofErr w:type="gramEnd"/>
+    </w:p>
+    <w:p>
+      <w:pPr>
+        <w:pStyle w:val="a9"/>
+        <w:ind w:left="0"/>
+        <w:jc w:val="both"/>
+        <w:rPr>
+          <w:rFonts w:ascii="Times New Roman" w:hAnsi="Times New Roman" w:cs="Times New Roman"/>
+          <w:sz w:val="28"/>
+          <w:szCs w:val="28"/>
+        </w:rPr>
+      </w:pPr>
+      <w:r>
+        <w:rPr>
+          <w:rFonts w:ascii="Times New Roman" w:hAnsi="Times New Roman" w:cs="Times New Roman"/>
+          <w:sz w:val="28"/>
+          <w:szCs w:val="28"/>
+        </w:rPr>
+        <w:t>Зак</w:t>
+      </w:r>
+      <w:r>
+        <w:rPr>
+          <w:rFonts w:ascii="Times New Roman" w:hAnsi="Times New Roman" w:cs="Times New Roman"/>
+          <w:sz w:val="28"/>
+          <w:szCs w:val="28"/>
+        </w:rPr>
+        <w:t>лючается в определении удельного веса каждого вида основных средств в их общей сумме</w:t>
+      </w:r>
+    </w:p>
+    <w:p>
+      <w:pPr>
+        <w:pStyle w:val="a9"/>
+        <w:numPr>
+          <w:ilvl w:val="0"/>
+          <w:numId w:val="1"/>
+        </w:numPr>
+        <w:ind w:left="0" w:firstLine="0"/>
+        <w:jc w:val="both"/>
+        <w:rPr>
+          <w:rFonts w:ascii="Times New Roman" w:hAnsi="Times New Roman" w:cs="Times New Roman"/>
+          <w:sz w:val="28"/>
+          <w:szCs w:val="28"/>
+          <w:highlight w:val="yellow"/>
+        </w:rPr>
+      </w:pPr>
+      <w:r>
+        <w:rPr>
+          <w:rFonts w:ascii="Times New Roman" w:hAnsi="Times New Roman" w:cs="Times New Roman"/>
+          <w:sz w:val="28"/>
+          <w:szCs w:val="28"/>
+          <w:highlight w:val="yellow"/>
+        </w:rPr>
+        <w:t>Как проводится горизонтальный сравнительный анализ движения основных средств</w:t>
+      </w:r>
+      <w:r>
+        <w:rPr>
+          <w:rFonts w:ascii="Times New Roman" w:hAnsi="Times New Roman" w:cs="Times New Roman"/>
+          <w:sz w:val="28"/>
+          <w:szCs w:val="28"/>
+          <w:highlight w:val="yellow"/>
+        </w:rPr>
+        <w:t>?</w:t>
+      </w:r>
+    </w:p>
+    <w:p>
+      <w:pPr>
+        <w:pStyle w:val="a9"/>
+        <w:ind w:left="0"/>
+        <w:jc w:val="both"/>
+        <w:rPr>
+          <w:rFonts w:ascii="Times New Roman" w:hAnsi="Times New Roman" w:cs="Times New Roman"/>
+          <w:sz w:val="28"/>
+          <w:szCs w:val="28"/>
+        </w:rPr>
+      </w:pPr>
+      <w:r>
+        <w:rPr>
+          <w:rFonts w:ascii="Times New Roman" w:hAnsi="Times New Roman" w:cs="Times New Roman"/>
+          <w:sz w:val="28"/>
+          <w:szCs w:val="28"/>
+        </w:rPr>
+        <w:t>З</w:t>
+      </w:r>
+      <w:r>
+        <w:rPr>
+          <w:rFonts w:ascii="Times New Roman" w:hAnsi="Times New Roman" w:cs="Times New Roman"/>
+          <w:sz w:val="28"/>
+          <w:szCs w:val="28"/>
+        </w:rPr>
+        <w:t>аключается в расчете отклонения и темпа изменения и коэффициента выбытия основных средств</w:t>
+      </w:r>
+    </w:p>
+    <w:p>
+      <w:pPr>
+        <w:pStyle w:val="a9"/>
+        <w:ind w:left="0"/>
+        <w:jc w:val="both"/>
+        <w:rPr>
+          <w:rFonts w:ascii="Times New Roman" w:hAnsi="Times New Roman" w:cs="Times New Roman"/>
+          <w:sz w:val="28"/>
+          <w:szCs w:val="28"/>
+        </w:rPr>
+      </w:pPr>
+    </w:p>
+    <w:p>
+      <w:pPr>
+        <w:pStyle w:val="a9"/>
+        <w:numPr>
+          <w:ilvl w:val="0"/>
+          <w:numId w:val="1"/>
+        </w:numPr>
+        <w:ind w:left="0" w:firstLine="0"/>
+        <w:jc w:val="both"/>
+        <w:rPr>
+          <w:rFonts w:ascii="Times New Roman" w:hAnsi="Times New Roman" w:cs="Times New Roman"/>
+          <w:sz w:val="28"/>
+          <w:szCs w:val="28"/>
+          <w:highlight w:val="yellow"/>
+        </w:rPr>
+      </w:pPr>
+      <w:r>
+        <w:rPr>
+          <w:rFonts w:ascii="Times New Roman" w:hAnsi="Times New Roman" w:cs="Times New Roman"/>
+          <w:sz w:val="28"/>
+          <w:szCs w:val="28"/>
+          <w:highlight w:val="yellow"/>
+        </w:rPr>
+        <w:t>В каких формах отчетности отражается информация об ОС?</w:t>
+      </w:r>
+    </w:p>
+    <w:p>
+      <w:pPr>
+        <w:jc w:val="both"/>
+        <w:rPr>
+          <w:rFonts w:ascii="Times New Roman" w:hAnsi="Times New Roman" w:cs="Times New Roman"/>
+          <w:sz w:val="28"/>
+          <w:szCs w:val="28"/>
+        </w:rPr>
+      </w:pPr>
+      <w:r>
+        <w:rPr>
+          <w:rFonts w:ascii="Times New Roman" w:hAnsi="Times New Roman" w:cs="Times New Roman"/>
+          <w:sz w:val="28"/>
+          <w:szCs w:val="28"/>
+        </w:rPr>
+        <w:t>В бухгалтерском балансе и в пояснениях к бухгалтерскому балансу</w:t>
+      </w:r>
+    </w:p>
+    <w:p>
+      <w:pPr>
+        <w:pStyle w:val="a9"/>
+        <w:numPr>
+          <w:ilvl w:val="0"/>
+          <w:numId w:val="1"/>
+        </w:numPr>
+        <w:ind w:left="0" w:firstLine="0"/>
+        <w:jc w:val="both"/>
+        <w:rPr>
+          <w:rFonts w:ascii="Times New Roman" w:hAnsi="Times New Roman" w:cs="Times New Roman"/>
+          <w:sz w:val="28"/>
+          <w:szCs w:val="28"/>
+          <w:highlight w:val="yellow"/>
+        </w:rPr>
+      </w:pPr>
+      <w:r>
+        <w:rPr>
+          <w:rFonts w:ascii="Times New Roman" w:hAnsi="Times New Roman" w:cs="Times New Roman"/>
+          <w:sz w:val="28"/>
+          <w:szCs w:val="28"/>
+          <w:highlight w:val="yellow"/>
+        </w:rPr>
+        <w:t>По какой стоимости отражаются ОС в бухгалтерском балансе?</w:t>
+      </w:r>
+    </w:p>
+    <w:p>
+      <w:pPr>
+        <w:jc w:val="both"/>
+        <w:rPr>
+          <w:rFonts w:ascii="Times New Roman" w:hAnsi="Times New Roman" w:cs="Times New Roman"/>
+          <w:sz w:val="28"/>
+          <w:szCs w:val="28"/>
+        </w:rPr>
+      </w:pPr>
+      <w:r>
+        <w:rPr>
+          <w:rFonts w:ascii="Times New Roman" w:hAnsi="Times New Roman" w:cs="Times New Roman"/>
+          <w:sz w:val="28"/>
+          <w:szCs w:val="28"/>
+        </w:rPr>
+        <w:t>Остаточная</w:t>
+      </w:r>
+    </w:p>
+    <w:p>
+      <w:pPr>
+        <w:pStyle w:val="a9"/>
+        <w:numPr>
+          <w:ilvl w:val="0"/>
+          <w:numId w:val="1"/>
+        </w:numPr>
+        <w:ind w:left="0" w:firstLine="0"/>
+        <w:jc w:val="both"/>
+        <w:rPr>
+          <w:rFonts w:ascii="Times New Roman" w:hAnsi="Times New Roman" w:cs="Times New Roman"/>
+          <w:sz w:val="28"/>
+          <w:szCs w:val="28"/>
+          <w:highlight w:val="yellow"/>
+        </w:rPr>
+      </w:pPr>
+      <w:r>
+        <w:rPr>
+          <w:rFonts w:ascii="Times New Roman" w:hAnsi="Times New Roman" w:cs="Times New Roman"/>
+          <w:sz w:val="28"/>
+          <w:szCs w:val="28"/>
+          <w:highlight w:val="yellow"/>
+        </w:rPr>
+        <w:t>По какой стоимости отражаются ОС в Пояснениях к бухгалтерскому балансу?</w:t>
+      </w:r>
+    </w:p>
+    <w:p>
+      <w:pPr>
+        <w:jc w:val="both"/>
+        <w:rPr>
+          <w:rFonts w:ascii="Times New Roman" w:hAnsi="Times New Roman" w:cs="Times New Roman"/>
+          <w:sz w:val="28"/>
+          <w:szCs w:val="28"/>
+        </w:rPr>
+      </w:pPr>
+      <w:r>
+        <w:rPr>
+          <w:rFonts w:ascii="Times New Roman" w:hAnsi="Times New Roman" w:cs="Times New Roman"/>
+          <w:sz w:val="28"/>
+          <w:szCs w:val="28"/>
+        </w:rPr>
+        <w:t>Первоначальная.</w:t>
+      </w:r>
+    </w:p>
+    <w:p>
+      <w:pPr>
+        <w:jc w:val="both"/>
+        <w:rPr>
+          <w:rFonts w:ascii="Times New Roman" w:hAnsi="Times New Roman" w:cs="Times New Roman"/>
+          <w:sz w:val="28"/>
+          <w:szCs w:val="28"/>
+          <w:highlight w:val="yellow"/>
+        </w:rPr>
+      </w:pPr>
+      <w:r>
+        <w:rPr>
+          <w:rFonts w:ascii="Times New Roman" w:hAnsi="Times New Roman" w:cs="Times New Roman"/>
+          <w:sz w:val="28"/>
+          <w:szCs w:val="28"/>
+          <w:highlight w:val="yellow"/>
+        </w:rPr>
+        <w:t>90</w:t>
+      </w:r>
+      <w:r>
+        <w:rPr>
+          <w:rFonts w:ascii="Times New Roman" w:hAnsi="Times New Roman" w:cs="Times New Roman"/>
+          <w:sz w:val="28"/>
+          <w:szCs w:val="28"/>
+          <w:highlight w:val="yellow"/>
+        </w:rPr>
+        <w:t>.   Как определить среднегодовую стоимость ОС?</w:t>
+      </w:r>
+    </w:p>
+    <w:p>
+      <w:pPr>
+        <w:pStyle w:val="a9"/>
+        <w:jc w:val="both"/>
+        <w:rPr>
+          <w:rFonts w:ascii="Times New Roman" w:hAnsi="Times New Roman" w:cs="Times New Roman"/>
+          <w:sz w:val="28"/>
+          <w:szCs w:val="28"/>
+        </w:rPr>
+      </w:pPr>
+      <w:r>
+        <w:rPr>
+          <w:rFonts w:ascii="Times New Roman" w:hAnsi="Times New Roman" w:cs="Times New Roman"/>
+          <w:sz w:val="28"/>
+          <w:szCs w:val="28"/>
+        </w:rPr>
+        <w:t>(</w:t>
+      </w:r>
+      <w:r>
+        <w:rPr>
+          <w:rFonts w:ascii="Times New Roman" w:hAnsi="Times New Roman" w:cs="Times New Roman"/>
+          <w:sz w:val="28"/>
+          <w:szCs w:val="28"/>
+        </w:rPr>
+        <w:t xml:space="preserve">данные на </w:t>
+      </w:r>
+      <w:proofErr w:type="spellStart"/>
+      <w:r>
+        <w:rPr>
+          <w:rFonts w:ascii="Times New Roman" w:hAnsi="Times New Roman" w:cs="Times New Roman"/>
+          <w:sz w:val="28"/>
+          <w:szCs w:val="28"/>
+        </w:rPr>
+        <w:t>н.г</w:t>
+      </w:r>
+      <w:proofErr w:type="spellEnd"/>
+      <w:r>
+        <w:rPr>
+          <w:rFonts w:ascii="Times New Roman" w:hAnsi="Times New Roman" w:cs="Times New Roman"/>
+          <w:sz w:val="28"/>
+          <w:szCs w:val="28"/>
+        </w:rPr>
+        <w:t xml:space="preserve">.+ данные на </w:t>
+      </w:r>
+      <w:proofErr w:type="spellStart"/>
+      <w:r>
+        <w:rPr>
+          <w:rFonts w:ascii="Times New Roman" w:hAnsi="Times New Roman" w:cs="Times New Roman"/>
+          <w:sz w:val="28"/>
+          <w:szCs w:val="28"/>
+        </w:rPr>
+        <w:t>к.г</w:t>
+      </w:r>
+      <w:proofErr w:type="spellEnd"/>
+      <w:r>
+        <w:rPr>
+          <w:rFonts w:ascii="Times New Roman" w:hAnsi="Times New Roman" w:cs="Times New Roman"/>
+          <w:sz w:val="28"/>
+          <w:szCs w:val="28"/>
+        </w:rPr>
+        <w:t>.)</w:t>
+      </w:r>
+      <w:r>
+        <w:rPr>
+          <w:rFonts w:ascii="Times New Roman" w:hAnsi="Times New Roman" w:cs="Times New Roman"/>
+          <w:sz w:val="28"/>
+          <w:szCs w:val="28"/>
+        </w:rPr>
+        <w:t>/ 2</w:t>
+      </w:r>
+    </w:p>
+    <w:p>
+      <w:pPr>
+        <w:jc w:val="both"/>
+        <w:rPr>
+          <w:rFonts w:ascii="Times New Roman" w:hAnsi="Times New Roman" w:cs="Times New Roman"/>
+          <w:sz w:val="28"/>
+          <w:szCs w:val="28"/>
+          <w:highlight w:val="yellow"/>
+        </w:rPr>
+      </w:pPr>
+      <w:r>
+        <w:rPr>
+          <w:rFonts w:ascii="Times New Roman" w:hAnsi="Times New Roman" w:cs="Times New Roman"/>
+          <w:sz w:val="28"/>
+          <w:szCs w:val="28"/>
+          <w:highlight w:val="yellow"/>
+        </w:rPr>
+        <w:lastRenderedPageBreak/>
+        <w:t>91</w:t>
+      </w:r>
+      <w:r>
+        <w:rPr>
+          <w:rFonts w:ascii="Times New Roman" w:hAnsi="Times New Roman" w:cs="Times New Roman"/>
+          <w:sz w:val="28"/>
+          <w:szCs w:val="28"/>
+          <w:highlight w:val="yellow"/>
+        </w:rPr>
+        <w:t>.В чем заключается разница между ОФ и ОС?</w:t>
+      </w:r>
+    </w:p>
+    <w:p>
+      <w:pPr>
+        <w:jc w:val="both"/>
+        <w:rPr>
+          <w:rFonts w:ascii="Times New Roman" w:hAnsi="Times New Roman" w:cs="Times New Roman"/>
+          <w:sz w:val="28"/>
+          <w:szCs w:val="28"/>
+        </w:rPr>
+      </w:pPr>
+      <w:r>
+        <w:rPr>
+          <w:rFonts w:ascii="Times New Roman" w:hAnsi="Times New Roman" w:cs="Times New Roman"/>
+          <w:sz w:val="28"/>
+          <w:szCs w:val="28"/>
+        </w:rPr>
+        <w:t>В различной оценке – ОФ – натурально – вещественная оценка, ОС - денежная</w:t>
+      </w:r>
+    </w:p>
+    <w:p>
+      <w:pPr>
+        <w:rPr>
+          <w:rFonts w:ascii="Times New Roman" w:hAnsi="Times New Roman" w:cs="Times New Roman"/>
+          <w:b/>
+          <w:sz w:val="28"/>
+          <w:szCs w:val="28"/>
+        </w:rPr>
+      </w:pPr>
+    </w:p>
+    <w:p>
+      <w:pPr>
+        <w:pStyle w:val="a9"/>
+        <w:numPr>
+          <w:ilvl w:val="0"/>
+          <w:numId w:val="10"/>
+        </w:numPr>
+        <w:ind w:left="426"/>
+        <w:jc w:val="both"/>
+        <w:rPr>
+          <w:rFonts w:ascii="Times New Roman" w:hAnsi="Times New Roman" w:cs="Times New Roman"/>
+          <w:sz w:val="28"/>
+          <w:szCs w:val="28"/>
+          <w:highlight w:val="yellow"/>
+        </w:rPr>
+      </w:pPr>
+      <w:r>
+        <w:rPr>
+          <w:rFonts w:ascii="Times New Roman" w:hAnsi="Times New Roman" w:cs="Times New Roman"/>
+          <w:sz w:val="28"/>
+          <w:szCs w:val="28"/>
+          <w:highlight w:val="yellow"/>
+        </w:rPr>
+        <w:t xml:space="preserve">Понятие оборотных средств (из экономики); </w:t>
+      </w:r>
+    </w:p>
+    <w:p>
+      <w:pPr>
+        <w:jc w:val="both"/>
+        <w:rPr>
+          <w:rFonts w:ascii="Times New Roman" w:hAnsi="Times New Roman" w:cs="Times New Roman"/>
+          <w:sz w:val="28"/>
+          <w:szCs w:val="28"/>
+        </w:rPr>
+      </w:pPr>
+      <w:r>
+        <w:rPr>
+          <w:rFonts w:ascii="Times New Roman" w:hAnsi="Times New Roman" w:cs="Times New Roman"/>
+          <w:sz w:val="28"/>
+          <w:szCs w:val="28"/>
+        </w:rPr>
+        <w:t xml:space="preserve">Это </w:t>
+      </w:r>
+      <w:r>
+        <w:rPr>
+          <w:rFonts w:ascii="Times New Roman" w:hAnsi="Times New Roman" w:cs="Times New Roman"/>
+          <w:sz w:val="28"/>
+          <w:szCs w:val="28"/>
+        </w:rPr>
+        <w:t>предметы</w:t>
+      </w:r>
+      <w:r>
+        <w:rPr>
+          <w:rFonts w:ascii="Times New Roman" w:hAnsi="Times New Roman" w:cs="Times New Roman"/>
+          <w:sz w:val="28"/>
+          <w:szCs w:val="28"/>
+        </w:rPr>
+        <w:t xml:space="preserve"> производства, которые участвуют в производственном процессе </w:t>
+      </w:r>
+      <w:r>
+        <w:rPr>
+          <w:rFonts w:ascii="Times New Roman" w:hAnsi="Times New Roman" w:cs="Times New Roman"/>
+          <w:sz w:val="28"/>
+          <w:szCs w:val="28"/>
+        </w:rPr>
+        <w:t>менее</w:t>
+      </w:r>
+      <w:r>
+        <w:rPr>
+          <w:rFonts w:ascii="Times New Roman" w:hAnsi="Times New Roman" w:cs="Times New Roman"/>
+          <w:sz w:val="28"/>
+          <w:szCs w:val="28"/>
+        </w:rPr>
+        <w:t xml:space="preserve"> 1 года, либо </w:t>
+      </w:r>
+      <w:r>
+        <w:rPr>
+          <w:rFonts w:ascii="Times New Roman" w:hAnsi="Times New Roman" w:cs="Times New Roman"/>
+          <w:sz w:val="28"/>
+          <w:szCs w:val="28"/>
+        </w:rPr>
+        <w:t>меньше</w:t>
+      </w:r>
+      <w:r>
+        <w:rPr>
+          <w:rFonts w:ascii="Times New Roman" w:hAnsi="Times New Roman" w:cs="Times New Roman"/>
+          <w:sz w:val="28"/>
+          <w:szCs w:val="28"/>
+        </w:rPr>
+        <w:t xml:space="preserve"> длительности производственного цикла (если он </w:t>
+      </w:r>
+      <w:r>
+        <w:rPr>
+          <w:rFonts w:ascii="Times New Roman" w:hAnsi="Times New Roman" w:cs="Times New Roman"/>
+          <w:sz w:val="28"/>
+          <w:szCs w:val="28"/>
+        </w:rPr>
+        <w:t xml:space="preserve">не </w:t>
+      </w:r>
+      <w:r>
+        <w:rPr>
+          <w:rFonts w:ascii="Times New Roman" w:hAnsi="Times New Roman" w:cs="Times New Roman"/>
+          <w:sz w:val="28"/>
+          <w:szCs w:val="28"/>
+        </w:rPr>
+        <w:t xml:space="preserve">превышает 1 год), </w:t>
+      </w:r>
+      <w:r>
+        <w:rPr>
+          <w:rFonts w:ascii="Times New Roman" w:hAnsi="Times New Roman" w:cs="Times New Roman"/>
+          <w:sz w:val="28"/>
+          <w:szCs w:val="28"/>
+        </w:rPr>
+        <w:t>полностью потребляясь в процесс производства, меняя при этом вою натурально – вещественную форму</w:t>
+      </w:r>
+      <w:r>
+        <w:rPr>
+          <w:rFonts w:ascii="Times New Roman" w:hAnsi="Times New Roman" w:cs="Times New Roman"/>
+          <w:sz w:val="28"/>
+          <w:szCs w:val="28"/>
+        </w:rPr>
+        <w:t>.</w:t>
+      </w:r>
+    </w:p>
+    <w:p>
+      <w:pPr>
+        <w:jc w:val="both"/>
+        <w:rPr>
+          <w:rFonts w:ascii="Times New Roman" w:hAnsi="Times New Roman" w:cs="Times New Roman"/>
+          <w:sz w:val="28"/>
+          <w:szCs w:val="28"/>
+        </w:rPr>
+      </w:pPr>
+    </w:p>
+    <w:p>
+      <w:pPr>
+        <w:pStyle w:val="a9"/>
+        <w:numPr>
+          <w:ilvl w:val="0"/>
+          <w:numId w:val="10"/>
+        </w:numPr>
+        <w:ind w:left="0" w:firstLine="0"/>
+        <w:jc w:val="both"/>
+        <w:rPr>
+          <w:rFonts w:ascii="Times New Roman" w:hAnsi="Times New Roman" w:cs="Times New Roman"/>
+          <w:sz w:val="28"/>
+          <w:szCs w:val="28"/>
+          <w:highlight w:val="yellow"/>
+        </w:rPr>
+      </w:pPr>
+      <w:r>
+        <w:rPr>
+          <w:rFonts w:ascii="Times New Roman" w:hAnsi="Times New Roman" w:cs="Times New Roman"/>
+          <w:sz w:val="28"/>
+          <w:szCs w:val="28"/>
+          <w:highlight w:val="yellow"/>
+        </w:rPr>
+        <w:t xml:space="preserve">Виды </w:t>
+      </w:r>
+      <w:proofErr w:type="spellStart"/>
+      <w:r>
+        <w:rPr>
+          <w:rFonts w:ascii="Times New Roman" w:hAnsi="Times New Roman" w:cs="Times New Roman"/>
+          <w:sz w:val="28"/>
+          <w:szCs w:val="28"/>
+          <w:highlight w:val="yellow"/>
+        </w:rPr>
+        <w:t>Обс</w:t>
+      </w:r>
+      <w:proofErr w:type="spellEnd"/>
+      <w:r>
+        <w:rPr>
+          <w:rFonts w:ascii="Times New Roman" w:hAnsi="Times New Roman" w:cs="Times New Roman"/>
+          <w:sz w:val="28"/>
+          <w:szCs w:val="28"/>
+          <w:highlight w:val="yellow"/>
+        </w:rPr>
+        <w:t>;</w:t>
+      </w:r>
+    </w:p>
+    <w:p>
+      <w:pPr>
+        <w:pStyle w:val="a9"/>
+        <w:ind w:left="0"/>
+        <w:jc w:val="both"/>
+        <w:rPr>
+          <w:rFonts w:ascii="Times New Roman" w:hAnsi="Times New Roman" w:cs="Times New Roman"/>
+          <w:b/>
+          <w:sz w:val="28"/>
+          <w:szCs w:val="28"/>
+        </w:rPr>
+      </w:pPr>
+      <w:r>
+        <w:rPr>
+          <w:rFonts w:ascii="Times New Roman" w:hAnsi="Times New Roman" w:cs="Times New Roman"/>
+          <w:b/>
+          <w:sz w:val="28"/>
+          <w:szCs w:val="28"/>
+        </w:rPr>
+        <w:t xml:space="preserve">      Производственные оборотные средства</w:t>
+      </w:r>
+    </w:p>
+    <w:p>
+      <w:pPr>
+        <w:pStyle w:val="a9"/>
+        <w:ind w:left="0"/>
+        <w:jc w:val="both"/>
+        <w:rPr>
+          <w:rFonts w:ascii="Times New Roman" w:hAnsi="Times New Roman" w:cs="Times New Roman"/>
+          <w:sz w:val="28"/>
+          <w:szCs w:val="28"/>
+        </w:rPr>
+      </w:pPr>
+      <w:r>
+        <w:rPr>
+          <w:rFonts w:ascii="Times New Roman" w:hAnsi="Times New Roman" w:cs="Times New Roman"/>
+          <w:b/>
+          <w:sz w:val="28"/>
+          <w:szCs w:val="28"/>
+        </w:rPr>
+        <w:t xml:space="preserve">      </w:t>
+      </w:r>
+      <w:r>
+        <w:rPr>
+          <w:rFonts w:ascii="Times New Roman" w:hAnsi="Times New Roman" w:cs="Times New Roman"/>
+          <w:sz w:val="28"/>
+          <w:szCs w:val="28"/>
+        </w:rPr>
+        <w:t>Сырье, материалы, топ</w:t>
+      </w:r>
+      <w:r>
+        <w:rPr>
+          <w:rFonts w:ascii="Times New Roman" w:hAnsi="Times New Roman" w:cs="Times New Roman"/>
+          <w:sz w:val="28"/>
+          <w:szCs w:val="28"/>
+        </w:rPr>
+        <w:t>ливо, тара, запасные части для р</w:t>
+      </w:r>
+      <w:r>
+        <w:rPr>
+          <w:rFonts w:ascii="Times New Roman" w:hAnsi="Times New Roman" w:cs="Times New Roman"/>
+          <w:sz w:val="28"/>
+          <w:szCs w:val="28"/>
+        </w:rPr>
+        <w:t>емонта, электроэнергия и т.д.</w:t>
+      </w:r>
+    </w:p>
+    <w:p>
+      <w:pPr>
+        <w:pStyle w:val="a9"/>
+        <w:ind w:left="0"/>
+        <w:jc w:val="both"/>
+        <w:rPr>
+          <w:rFonts w:ascii="Times New Roman" w:hAnsi="Times New Roman" w:cs="Times New Roman"/>
+          <w:b/>
+          <w:sz w:val="28"/>
+          <w:szCs w:val="28"/>
+        </w:rPr>
+      </w:pPr>
+    </w:p>
+    <w:p>
+      <w:pPr>
+        <w:pStyle w:val="a9"/>
+        <w:ind w:left="0"/>
+        <w:jc w:val="both"/>
+        <w:rPr>
+          <w:rFonts w:ascii="Times New Roman" w:hAnsi="Times New Roman" w:cs="Times New Roman"/>
+          <w:b/>
+          <w:sz w:val="28"/>
+          <w:szCs w:val="28"/>
+        </w:rPr>
+      </w:pPr>
+      <w:r>
+        <w:rPr>
+          <w:rFonts w:ascii="Times New Roman" w:hAnsi="Times New Roman" w:cs="Times New Roman"/>
+          <w:b/>
+          <w:sz w:val="28"/>
+          <w:szCs w:val="28"/>
+        </w:rPr>
+        <w:t xml:space="preserve">      Средства обращения</w:t>
+      </w:r>
+    </w:p>
+    <w:p>
+      <w:pPr>
+        <w:pStyle w:val="a9"/>
+        <w:ind w:left="0"/>
+        <w:jc w:val="both"/>
+        <w:rPr>
+          <w:rFonts w:ascii="Times New Roman" w:hAnsi="Times New Roman" w:cs="Times New Roman"/>
+          <w:sz w:val="28"/>
+          <w:szCs w:val="28"/>
+        </w:rPr>
+      </w:pPr>
+      <w:r>
+        <w:rPr>
+          <w:rFonts w:ascii="Times New Roman" w:hAnsi="Times New Roman" w:cs="Times New Roman"/>
+          <w:b/>
+          <w:sz w:val="28"/>
+          <w:szCs w:val="28"/>
+        </w:rPr>
+        <w:t xml:space="preserve">      </w:t>
+      </w:r>
+      <w:r>
+        <w:rPr>
+          <w:rFonts w:ascii="Times New Roman" w:hAnsi="Times New Roman" w:cs="Times New Roman"/>
+          <w:sz w:val="28"/>
+          <w:szCs w:val="28"/>
+        </w:rPr>
+        <w:t>Денежные средства, дебиторская задолженность, готовая продукция.</w:t>
+      </w:r>
+    </w:p>
+    <w:p>
+      <w:pPr>
+        <w:pStyle w:val="a9"/>
+        <w:ind w:left="0"/>
+        <w:jc w:val="both"/>
+        <w:rPr>
+          <w:rFonts w:ascii="Times New Roman" w:hAnsi="Times New Roman" w:cs="Times New Roman"/>
+          <w:sz w:val="28"/>
+          <w:szCs w:val="28"/>
+        </w:rPr>
+      </w:pPr>
+    </w:p>
+    <w:p>
+      <w:pPr>
+        <w:pStyle w:val="a9"/>
+        <w:numPr>
+          <w:ilvl w:val="0"/>
+          <w:numId w:val="10"/>
+        </w:numPr>
+        <w:ind w:left="284"/>
+        <w:jc w:val="both"/>
+        <w:rPr>
+          <w:rFonts w:ascii="Times New Roman" w:hAnsi="Times New Roman" w:cs="Times New Roman"/>
+          <w:sz w:val="28"/>
+          <w:szCs w:val="28"/>
+          <w:highlight w:val="yellow"/>
+        </w:rPr>
+      </w:pPr>
+      <w:r>
+        <w:rPr>
+          <w:rFonts w:ascii="Times New Roman" w:hAnsi="Times New Roman" w:cs="Times New Roman"/>
+          <w:sz w:val="28"/>
+          <w:szCs w:val="28"/>
+          <w:highlight w:val="yellow"/>
+        </w:rPr>
+        <w:t>Охарактеризуйте показатели эффективности использования оборотных средств</w:t>
+      </w:r>
+    </w:p>
+    <w:p>
+      <w:pPr>
+        <w:pStyle w:val="a9"/>
+        <w:ind w:left="284"/>
+        <w:jc w:val="both"/>
+        <w:rPr>
+          <w:rFonts w:ascii="Times New Roman" w:hAnsi="Times New Roman" w:cs="Times New Roman"/>
+          <w:sz w:val="28"/>
+          <w:szCs w:val="28"/>
+        </w:rPr>
+      </w:pPr>
+      <w:r>
+        <w:rPr>
+          <w:rFonts w:ascii="Times New Roman" w:hAnsi="Times New Roman" w:cs="Times New Roman"/>
+          <w:sz w:val="28"/>
+          <w:szCs w:val="28"/>
+        </w:rPr>
+        <w:t>насколько рационально компания управляет своими краткосрочными активами (запасами, дебиторской задолженностью, деньгами).</w:t>
+      </w:r>
+      <w:r>
+        <w:rPr>
+          <w:rFonts w:ascii="Times New Roman" w:hAnsi="Times New Roman" w:cs="Times New Roman"/>
+          <w:sz w:val="28"/>
+          <w:szCs w:val="28"/>
+        </w:rPr>
+        <w:t xml:space="preserve"> </w:t>
+      </w:r>
+      <w:r>
+        <w:rPr>
+          <w:rFonts w:ascii="Times New Roman" w:hAnsi="Times New Roman" w:cs="Times New Roman"/>
+          <w:sz w:val="28"/>
+          <w:szCs w:val="28"/>
+        </w:rPr>
+        <w:t>деньги → сырье → производство → готовая продукция → дебиторская задолженность → деньги</w:t>
+      </w:r>
+    </w:p>
+    <w:p>
+      <w:pPr>
+        <w:pStyle w:val="a9"/>
+        <w:numPr>
+          <w:ilvl w:val="0"/>
+          <w:numId w:val="10"/>
+        </w:numPr>
+        <w:ind w:left="284"/>
+        <w:jc w:val="both"/>
+        <w:rPr>
+          <w:rFonts w:ascii="Times New Roman" w:hAnsi="Times New Roman" w:cs="Times New Roman"/>
+          <w:sz w:val="28"/>
+          <w:szCs w:val="28"/>
+          <w:highlight w:val="yellow"/>
+        </w:rPr>
+      </w:pPr>
+      <w:r>
+        <w:rPr>
+          <w:rFonts w:ascii="Times New Roman" w:hAnsi="Times New Roman" w:cs="Times New Roman"/>
+          <w:sz w:val="28"/>
+          <w:szCs w:val="28"/>
+          <w:highlight w:val="yellow"/>
+        </w:rPr>
+        <w:t>Как рассчитать показатель оборачиваемости оборотных средств?</w:t>
+      </w:r>
+    </w:p>
+    <w:p>
+      <w:pPr>
+        <w:pStyle w:val="a9"/>
+        <w:ind w:left="284"/>
+        <w:jc w:val="both"/>
+        <w:rPr>
+          <w:rFonts w:ascii="Times New Roman" w:hAnsi="Times New Roman" w:cs="Times New Roman"/>
+          <w:sz w:val="28"/>
+          <w:szCs w:val="28"/>
+        </w:rPr>
+      </w:pPr>
+      <w:r>
+        <w:rPr>
+          <w:rFonts w:ascii="Times New Roman" w:hAnsi="Times New Roman" w:cs="Times New Roman"/>
+          <w:sz w:val="28"/>
+          <w:szCs w:val="28"/>
+        </w:rPr>
+        <w:t xml:space="preserve">Коэффициент оборачиваемости = Выручка от продаж (В) / Средний остаток оборотных средств </w:t>
+      </w:r>
+    </w:p>
+    <w:p>
+      <w:pPr>
+        <w:pStyle w:val="a9"/>
+        <w:numPr>
+          <w:ilvl w:val="0"/>
+          <w:numId w:val="10"/>
+        </w:numPr>
+        <w:ind w:left="284"/>
+        <w:jc w:val="both"/>
+        <w:rPr>
+          <w:rFonts w:ascii="Times New Roman" w:hAnsi="Times New Roman" w:cs="Times New Roman"/>
+          <w:sz w:val="28"/>
+          <w:szCs w:val="28"/>
+          <w:highlight w:val="yellow"/>
+        </w:rPr>
+      </w:pPr>
+      <w:r>
+        <w:rPr>
+          <w:rFonts w:ascii="Times New Roman" w:hAnsi="Times New Roman" w:cs="Times New Roman"/>
+          <w:sz w:val="28"/>
+          <w:szCs w:val="28"/>
+          <w:highlight w:val="yellow"/>
+        </w:rPr>
+        <w:t>Как рассчитать показатель длительности одного оборота оборотных средств?</w:t>
+      </w:r>
+    </w:p>
+    <w:p>
+      <w:pPr>
+        <w:pStyle w:val="a9"/>
+        <w:ind w:left="284"/>
+        <w:rPr>
+          <w:rFonts w:ascii="Times New Roman" w:hAnsi="Times New Roman" w:cs="Times New Roman"/>
+          <w:sz w:val="28"/>
+          <w:szCs w:val="28"/>
+        </w:rPr>
+      </w:pPr>
+      <w:r>
+        <w:rPr>
+          <w:rFonts w:ascii="Times New Roman" w:hAnsi="Times New Roman" w:cs="Times New Roman"/>
+          <w:sz w:val="28"/>
+          <w:szCs w:val="28"/>
+        </w:rPr>
+        <w:t>Длительность одного оборота (в днях) = Длительность периода (в днях) / Коэффициент оборачиваемости</w:t>
+      </w:r>
+    </w:p>
+    <w:p>
+      <w:pPr>
+        <w:pStyle w:val="a9"/>
+        <w:numPr>
+          <w:ilvl w:val="0"/>
+          <w:numId w:val="10"/>
+        </w:numPr>
+        <w:ind w:left="284"/>
+        <w:jc w:val="both"/>
+        <w:rPr>
+          <w:rFonts w:ascii="Times New Roman" w:hAnsi="Times New Roman" w:cs="Times New Roman"/>
+          <w:sz w:val="28"/>
+          <w:szCs w:val="28"/>
+          <w:highlight w:val="yellow"/>
+        </w:rPr>
+      </w:pPr>
+      <w:r>
+        <w:rPr>
+          <w:rFonts w:ascii="Times New Roman" w:hAnsi="Times New Roman" w:cs="Times New Roman"/>
+          <w:sz w:val="28"/>
+          <w:szCs w:val="28"/>
+          <w:highlight w:val="yellow"/>
+        </w:rPr>
+        <w:t xml:space="preserve">В какой форме бухгалтерской отчетности отражен состав оборотных средств? </w:t>
+      </w:r>
+    </w:p>
+    <w:p>
+      <w:pPr>
+        <w:pStyle w:val="a9"/>
+        <w:ind w:left="284"/>
+        <w:jc w:val="both"/>
+        <w:rPr>
+          <w:rFonts w:ascii="Times New Roman" w:hAnsi="Times New Roman" w:cs="Times New Roman"/>
+          <w:sz w:val="28"/>
+          <w:szCs w:val="28"/>
+        </w:rPr>
+      </w:pPr>
+      <w:r>
+        <w:rPr>
+          <w:rFonts w:ascii="Times New Roman" w:hAnsi="Times New Roman" w:cs="Times New Roman"/>
+          <w:sz w:val="28"/>
+          <w:szCs w:val="28"/>
+        </w:rPr>
+        <w:t>ББ</w:t>
+      </w:r>
+    </w:p>
+    <w:p>
+      <w:pPr>
+        <w:pStyle w:val="a9"/>
+        <w:rPr>
+          <w:rFonts w:ascii="Times New Roman" w:hAnsi="Times New Roman" w:cs="Times New Roman"/>
+          <w:sz w:val="28"/>
+          <w:szCs w:val="28"/>
+        </w:rPr>
+      </w:pPr>
+    </w:p>
+    <w:p>
+      <w:pPr>
+        <w:pStyle w:val="a9"/>
+        <w:numPr>
+          <w:ilvl w:val="0"/>
+          <w:numId w:val="10"/>
+        </w:numPr>
+        <w:ind w:left="426"/>
+        <w:jc w:val="both"/>
+        <w:rPr>
+          <w:rFonts w:ascii="Times New Roman" w:hAnsi="Times New Roman" w:cs="Times New Roman"/>
+          <w:sz w:val="28"/>
+          <w:szCs w:val="28"/>
+          <w:highlight w:val="yellow"/>
+        </w:rPr>
+      </w:pPr>
+      <w:r>
+        <w:rPr>
+          <w:rFonts w:ascii="Times New Roman" w:hAnsi="Times New Roman" w:cs="Times New Roman"/>
+          <w:sz w:val="28"/>
+          <w:szCs w:val="28"/>
+          <w:highlight w:val="yellow"/>
+        </w:rPr>
+        <w:t>Что относится к запасам?</w:t>
+      </w:r>
+    </w:p>
+    <w:p>
+      <w:pPr>
+        <w:jc w:val="both"/>
+        <w:rPr>
+          <w:rFonts w:ascii="Times New Roman" w:hAnsi="Times New Roman" w:cs="Times New Roman"/>
+          <w:sz w:val="28"/>
+          <w:szCs w:val="28"/>
+        </w:rPr>
+      </w:pPr>
+      <w:r>
+        <w:rPr>
+          <w:rFonts w:ascii="Times New Roman" w:hAnsi="Times New Roman" w:cs="Times New Roman"/>
+          <w:sz w:val="28"/>
+          <w:szCs w:val="28"/>
+        </w:rPr>
+        <w:t xml:space="preserve">Сырье, материалы, топливо, тара, запасные части для ремонта, </w:t>
+      </w:r>
+      <w:r>
+        <w:rPr>
+          <w:rFonts w:ascii="Times New Roman" w:hAnsi="Times New Roman" w:cs="Times New Roman"/>
+          <w:kern w:val="0"/>
+          <w:sz w:val="28"/>
+          <w:szCs w:val="28"/>
+        </w:rPr>
+        <w:t xml:space="preserve">инструменты, инвентарь, </w:t>
+      </w:r>
+      <w:r>
+        <w:rPr>
+          <w:rFonts w:ascii="Times New Roman" w:hAnsi="Times New Roman" w:cs="Times New Roman"/>
+          <w:kern w:val="0"/>
+          <w:sz w:val="28"/>
+          <w:szCs w:val="28"/>
+        </w:rPr>
+        <w:t>готовая</w:t>
+      </w:r>
+      <w:r>
+        <w:rPr>
+          <w:rFonts w:ascii="Times New Roman" w:hAnsi="Times New Roman" w:cs="Times New Roman"/>
+          <w:kern w:val="0"/>
+          <w:sz w:val="28"/>
+          <w:szCs w:val="28"/>
+        </w:rPr>
+        <w:t xml:space="preserve"> продукция,</w:t>
+      </w:r>
+      <w:r>
+        <w:rPr>
+          <w:rFonts w:ascii="Times New Roman" w:hAnsi="Times New Roman" w:cs="Times New Roman"/>
+          <w:kern w:val="0"/>
+          <w:sz w:val="28"/>
+          <w:szCs w:val="28"/>
+        </w:rPr>
+        <w:t xml:space="preserve"> </w:t>
+      </w:r>
+      <w:r>
+        <w:rPr>
+          <w:rFonts w:ascii="Times New Roman" w:hAnsi="Times New Roman" w:cs="Times New Roman"/>
+          <w:kern w:val="0"/>
+          <w:sz w:val="28"/>
+          <w:szCs w:val="28"/>
+        </w:rPr>
+        <w:t>незавершенное производство</w:t>
+      </w:r>
+      <w:r>
+        <w:rPr>
+          <w:rFonts w:ascii="Times New Roman" w:hAnsi="Times New Roman" w:cs="Times New Roman"/>
+          <w:kern w:val="0"/>
+          <w:sz w:val="28"/>
+          <w:szCs w:val="28"/>
+        </w:rPr>
+        <w:t xml:space="preserve"> </w:t>
+      </w:r>
     </w:p>
     <w:p>
       <w:pPr>
@@ -8565,6 +8638,149 @@
     </w:lvl>
   </w:abstractNum>
   <w:abstractNum w:abstractNumId="1" w15:restartNumberingAfterBreak="0">
+    <w:nsid w:val="00000002"/>
+    <w:multiLevelType w:val="hybridMultilevel"/>
+    <w:tmpl w:val="FFFFFFFF"/>
+    <w:lvl w:ilvl="0" w:tplc="00000065">
+      <w:start w:val="1"/>
+      <w:numFmt w:val="bullet"/>
+      <w:lvlText w:val="◦"/>
+      <w:lvlJc w:val="left"/>
+      <w:pPr>
+        <w:ind w:left="720" w:hanging="360"/>
+      </w:pPr>
+    </w:lvl>
+    <w:lvl w:ilvl="1" w:tplc="FFFFFFFF">
+      <w:numFmt w:val="decimal"/>
+      <w:lvlText w:val=""/>
+      <w:lvlJc w:val="left"/>
+    </w:lvl>
+    <w:lvl w:ilvl="2" w:tplc="FFFFFFFF">
+      <w:numFmt w:val="decimal"/>
+      <w:lvlText w:val=""/>
+      <w:lvlJc w:val="left"/>
+    </w:lvl>
+    <w:lvl w:ilvl="3" w:tplc="FFFFFFFF">
+      <w:numFmt w:val="decimal"/>
+      <w:lvlText w:val=""/>
+      <w:lvlJc w:val="left"/>
+    </w:lvl>
+    <w:lvl w:ilvl="4" w:tplc="FFFFFFFF">
+      <w:numFmt w:val="decimal"/>
+      <w:lvlText w:val=""/>
+      <w:lvlJc w:val="left"/>
+    </w:lvl>
+    <w:lvl w:ilvl="5" w:tplc="FFFFFFFF">
+      <w:numFmt w:val="decimal"/>
+      <w:lvlText w:val=""/>
+      <w:lvlJc w:val="left"/>
+    </w:lvl>
+    <w:lvl w:ilvl="6" w:tplc="FFFFFFFF">
+      <w:numFmt w:val="decimal"/>
+      <w:lvlText w:val=""/>
+      <w:lvlJc w:val="left"/>
+    </w:lvl>
+    <w:lvl w:ilvl="7" w:tplc="FFFFFFFF">
+      <w:numFmt w:val="decimal"/>
+      <w:lvlText w:val=""/>
+      <w:lvlJc w:val="left"/>
+    </w:lvl>
+    <w:lvl w:ilvl="8" w:tplc="FFFFFFFF">
+      <w:numFmt w:val="decimal"/>
+      <w:lvlText w:val=""/>
+      <w:lvlJc w:val="left"/>
+    </w:lvl>
+  </w:abstractNum>
+  <w:abstractNum w:abstractNumId="2" w15:restartNumberingAfterBreak="0">
+    <w:nsid w:val="0D564B01"/>
+    <w:multiLevelType w:val="hybridMultilevel"/>
+    <w:tmpl w:val="4E3CE9B8"/>
+    <w:lvl w:ilvl="0" w:tplc="04190017">
+      <w:start w:val="1"/>
+      <w:numFmt w:val="lowerLetter"/>
+      <w:lvlText w:val="%1)"/>
+      <w:lvlJc w:val="left"/>
+      <w:pPr>
+        <w:ind w:left="720" w:hanging="360"/>
+      </w:pPr>
+      <w:rPr>
+        <w:rFonts w:hint="default"/>
+      </w:rPr>
+    </w:lvl>
+    <w:lvl w:ilvl="1" w:tplc="04190019" w:tentative="1">
+      <w:start w:val="1"/>
+      <w:numFmt w:val="lowerLetter"/>
+      <w:lvlText w:val="%2."/>
+      <w:lvlJc w:val="left"/>
+      <w:pPr>
+        <w:ind w:left="1440" w:hanging="360"/>
+      </w:pPr>
+    </w:lvl>
+    <w:lvl w:ilvl="2" w:tplc="0419001B" w:tentative="1">
+      <w:start w:val="1"/>
+      <w:numFmt w:val="lowerRoman"/>
+      <w:lvlText w:val="%3."/>
+      <w:lvlJc w:val="right"/>
+      <w:pPr>
+        <w:ind w:left="2160" w:hanging="180"/>
+      </w:pPr>
+    </w:lvl>
+    <w:lvl w:ilvl="3" w:tplc="0419000F" w:tentative="1">
+      <w:start w:val="1"/>
+      <w:numFmt w:val="decimal"/>
+      <w:lvlText w:val="%4."/>
+      <w:lvlJc w:val="left"/>
+      <w:pPr>
+        <w:ind w:left="2880" w:hanging="360"/>
+      </w:pPr>
+    </w:lvl>
+    <w:lvl w:ilvl="4" w:tplc="04190019" w:tentative="1">
+      <w:start w:val="1"/>
+      <w:numFmt w:val="lowerLetter"/>
+      <w:lvlText w:val="%5."/>
+      <w:lvlJc w:val="left"/>
+      <w:pPr>
+        <w:ind w:left="3600" w:hanging="360"/>
+      </w:pPr>
+    </w:lvl>
+    <w:lvl w:ilvl="5" w:tplc="0419001B" w:tentative="1">
+      <w:start w:val="1"/>
+      <w:numFmt w:val="lowerRoman"/>
+      <w:lvlText w:val="%6."/>
+      <w:lvlJc w:val="right"/>
+      <w:pPr>
+        <w:ind w:left="4320" w:hanging="180"/>
+      </w:pPr>
+    </w:lvl>
+    <w:lvl w:ilvl="6" w:tplc="0419000F" w:tentative="1">
+      <w:start w:val="1"/>
+      <w:numFmt w:val="decimal"/>
+      <w:lvlText w:val="%7."/>
+      <w:lvlJc w:val="left"/>
+      <w:pPr>
+        <w:ind w:left="5040" w:hanging="360"/>
+      </w:pPr>
+    </w:lvl>
+    <w:lvl w:ilvl="7" w:tplc="04190019" w:tentative="1">
+      <w:start w:val="1"/>
+      <w:numFmt w:val="lowerLetter"/>
+      <w:lvlText w:val="%8."/>
+      <w:lvlJc w:val="left"/>
+      <w:pPr>
+        <w:ind w:left="5760" w:hanging="360"/>
+      </w:pPr>
+    </w:lvl>
+    <w:lvl w:ilvl="8" w:tplc="0419001B" w:tentative="1">
+      <w:start w:val="1"/>
+      <w:numFmt w:val="lowerRoman"/>
+      <w:lvlText w:val="%9."/>
+      <w:lvlJc w:val="right"/>
+      <w:pPr>
+        <w:ind w:left="6480" w:hanging="180"/>
+      </w:pPr>
+    </w:lvl>
+  </w:abstractNum>
+  <w:abstractNum w:abstractNumId="3" w15:restartNumberingAfterBreak="0">
     <w:nsid w:val="11A92B55"/>
     <w:multiLevelType w:val="multilevel"/>
     <w:tmpl w:val="0DD042A4"/>
@@ -8713,7 +8929,96 @@
       </w:rPr>
     </w:lvl>
   </w:abstractNum>
-  <w:abstractNum w:abstractNumId="2" w15:restartNumberingAfterBreak="0">
+  <w:abstractNum w:abstractNumId="4" w15:restartNumberingAfterBreak="0">
+    <w:nsid w:val="14430F3D"/>
+    <w:multiLevelType w:val="hybridMultilevel"/>
+    <w:tmpl w:val="90266B40"/>
+    <w:lvl w:ilvl="0" w:tplc="0419000F">
+      <w:start w:val="1"/>
+      <w:numFmt w:val="decimal"/>
+      <w:lvlText w:val="%1."/>
+      <w:lvlJc w:val="left"/>
+      <w:pPr>
+        <w:ind w:left="720" w:hanging="360"/>
+      </w:pPr>
+      <w:rPr>
+        <w:rFonts w:hint="default"/>
+      </w:rPr>
+    </w:lvl>
+    <w:lvl w:ilvl="1" w:tplc="04190019" w:tentative="1">
+      <w:start w:val="1"/>
+      <w:numFmt w:val="lowerLetter"/>
+      <w:lvlText w:val="%2."/>
+      <w:lvlJc w:val="left"/>
+      <w:pPr>
+        <w:ind w:left="1440" w:hanging="360"/>
+      </w:pPr>
+    </w:lvl>
+    <w:lvl w:ilvl="2" w:tplc="0419001B" w:tentative="1">
+      <w:start w:val="1"/>
+      <w:numFmt w:val="lowerRoman"/>
+      <w:lvlText w:val="%3."/>
+      <w:lvlJc w:val="right"/>
+      <w:pPr>
+        <w:ind w:left="2160" w:hanging="180"/>
+      </w:pPr>
+    </w:lvl>
+    <w:lvl w:ilvl="3" w:tplc="0419000F" w:tentative="1">
+      <w:start w:val="1"/>
+      <w:numFmt w:val="decimal"/>
+      <w:lvlText w:val="%4."/>
+      <w:lvlJc w:val="left"/>
+      <w:pPr>
+        <w:ind w:left="2880" w:hanging="360"/>
+      </w:pPr>
+    </w:lvl>
+    <w:lvl w:ilvl="4" w:tplc="04190019" w:tentative="1">
+      <w:start w:val="1"/>
+      <w:numFmt w:val="lowerLetter"/>
+      <w:lvlText w:val="%5."/>
+      <w:lvlJc w:val="left"/>
+      <w:pPr>
+        <w:ind w:left="3600" w:hanging="360"/>
+      </w:pPr>
+    </w:lvl>
+    <w:lvl w:ilvl="5" w:tplc="0419001B" w:tentative="1">
+      <w:start w:val="1"/>
+      <w:numFmt w:val="lowerRoman"/>
+      <w:lvlText w:val="%6."/>
+      <w:lvlJc w:val="right"/>
+      <w:pPr>
+        <w:ind w:left="4320" w:hanging="180"/>
+      </w:pPr>
+    </w:lvl>
+    <w:lvl w:ilvl="6" w:tplc="0419000F" w:tentative="1">
+      <w:start w:val="1"/>
+      <w:numFmt w:val="decimal"/>
+      <w:lvlText w:val="%7."/>
+      <w:lvlJc w:val="left"/>
+      <w:pPr>
+        <w:ind w:left="5040" w:hanging="360"/>
+      </w:pPr>
+    </w:lvl>
+    <w:lvl w:ilvl="7" w:tplc="04190019" w:tentative="1">
+      <w:start w:val="1"/>
+      <w:numFmt w:val="lowerLetter"/>
+      <w:lvlText w:val="%8."/>
+      <w:lvlJc w:val="left"/>
+      <w:pPr>
+        <w:ind w:left="5760" w:hanging="360"/>
+      </w:pPr>
+    </w:lvl>
+    <w:lvl w:ilvl="8" w:tplc="0419001B" w:tentative="1">
+      <w:start w:val="1"/>
+      <w:numFmt w:val="lowerRoman"/>
+      <w:lvlText w:val="%9."/>
+      <w:lvlJc w:val="right"/>
+      <w:pPr>
+        <w:ind w:left="6480" w:hanging="180"/>
+      </w:pPr>
+    </w:lvl>
+  </w:abstractNum>
+  <w:abstractNum w:abstractNumId="5" w15:restartNumberingAfterBreak="0">
     <w:nsid w:val="1B6D5F30"/>
     <w:multiLevelType w:val="multilevel"/>
     <w:tmpl w:val="1B48FF9C"/>
@@ -8826,7 +9131,7 @@
       </w:pPr>
     </w:lvl>
   </w:abstractNum>
-  <w:abstractNum w:abstractNumId="3" w15:restartNumberingAfterBreak="0">
+  <w:abstractNum w:abstractNumId="6" w15:restartNumberingAfterBreak="0">
     <w:nsid w:val="1E9C6DB6"/>
     <w:multiLevelType w:val="multilevel"/>
     <w:tmpl w:val="59EE6EEE"/>
@@ -8975,7 +9280,96 @@
       </w:rPr>
     </w:lvl>
   </w:abstractNum>
-  <w:abstractNum w:abstractNumId="4" w15:restartNumberingAfterBreak="0">
+  <w:abstractNum w:abstractNumId="7" w15:restartNumberingAfterBreak="0">
+    <w:nsid w:val="1F1F0DEF"/>
+    <w:multiLevelType w:val="hybridMultilevel"/>
+    <w:tmpl w:val="0D42D910"/>
+    <w:lvl w:ilvl="0" w:tplc="0419000F">
+      <w:start w:val="92"/>
+      <w:numFmt w:val="decimal"/>
+      <w:lvlText w:val="%1."/>
+      <w:lvlJc w:val="left"/>
+      <w:pPr>
+        <w:ind w:left="720" w:hanging="360"/>
+      </w:pPr>
+      <w:rPr>
+        <w:rFonts w:hint="default"/>
+      </w:rPr>
+    </w:lvl>
+    <w:lvl w:ilvl="1" w:tplc="04190019" w:tentative="1">
+      <w:start w:val="1"/>
+      <w:numFmt w:val="lowerLetter"/>
+      <w:lvlText w:val="%2."/>
+      <w:lvlJc w:val="left"/>
+      <w:pPr>
+        <w:ind w:left="1440" w:hanging="360"/>
+      </w:pPr>
+    </w:lvl>
+    <w:lvl w:ilvl="2" w:tplc="0419001B" w:tentative="1">
+      <w:start w:val="1"/>
+      <w:numFmt w:val="lowerRoman"/>
+      <w:lvlText w:val="%3."/>
+      <w:lvlJc w:val="right"/>
+      <w:pPr>
+        <w:ind w:left="2160" w:hanging="180"/>
+      </w:pPr>
+    </w:lvl>
+    <w:lvl w:ilvl="3" w:tplc="0419000F" w:tentative="1">
+      <w:start w:val="1"/>
+      <w:numFmt w:val="decimal"/>
+      <w:lvlText w:val="%4."/>
+      <w:lvlJc w:val="left"/>
+      <w:pPr>
+        <w:ind w:left="2880" w:hanging="360"/>
+      </w:pPr>
+    </w:lvl>
+    <w:lvl w:ilvl="4" w:tplc="04190019" w:tentative="1">
+      <w:start w:val="1"/>
+      <w:numFmt w:val="lowerLetter"/>
+      <w:lvlText w:val="%5."/>
+      <w:lvlJc w:val="left"/>
+      <w:pPr>
+        <w:ind w:left="3600" w:hanging="360"/>
+      </w:pPr>
+    </w:lvl>
+    <w:lvl w:ilvl="5" w:tplc="0419001B" w:tentative="1">
+      <w:start w:val="1"/>
+      <w:numFmt w:val="lowerRoman"/>
+      <w:lvlText w:val="%6."/>
+      <w:lvlJc w:val="right"/>
+      <w:pPr>
+        <w:ind w:left="4320" w:hanging="180"/>
+      </w:pPr>
+    </w:lvl>
+    <w:lvl w:ilvl="6" w:tplc="0419000F" w:tentative="1">
+      <w:start w:val="1"/>
+      <w:numFmt w:val="decimal"/>
+      <w:lvlText w:val="%7."/>
+      <w:lvlJc w:val="left"/>
+      <w:pPr>
+        <w:ind w:left="5040" w:hanging="360"/>
+      </w:pPr>
+    </w:lvl>
+    <w:lvl w:ilvl="7" w:tplc="04190019" w:tentative="1">
+      <w:start w:val="1"/>
+      <w:numFmt w:val="lowerLetter"/>
+      <w:lvlText w:val="%8."/>
+      <w:lvlJc w:val="left"/>
+      <w:pPr>
+        <w:ind w:left="5760" w:hanging="360"/>
+      </w:pPr>
+    </w:lvl>
+    <w:lvl w:ilvl="8" w:tplc="0419001B" w:tentative="1">
+      <w:start w:val="1"/>
+      <w:numFmt w:val="lowerRoman"/>
+      <w:lvlText w:val="%9."/>
+      <w:lvlJc w:val="right"/>
+      <w:pPr>
+        <w:ind w:left="6480" w:hanging="180"/>
+      </w:pPr>
+    </w:lvl>
+  </w:abstractNum>
+  <w:abstractNum w:abstractNumId="8" w15:restartNumberingAfterBreak="0">
     <w:nsid w:val="452C5C0F"/>
     <w:multiLevelType w:val="hybridMultilevel"/>
     <w:tmpl w:val="7C38F490"/>
@@ -9061,7 +9455,7 @@
       </w:pPr>
     </w:lvl>
   </w:abstractNum>
-  <w:abstractNum w:abstractNumId="5" w15:restartNumberingAfterBreak="0">
+  <w:abstractNum w:abstractNumId="9" w15:restartNumberingAfterBreak="0">
     <w:nsid w:val="551A14A9"/>
     <w:multiLevelType w:val="multilevel"/>
     <w:tmpl w:val="7954F6A8"/>
@@ -9210,7 +9604,7 @@
       </w:rPr>
     </w:lvl>
   </w:abstractNum>
-  <w:abstractNum w:abstractNumId="6" w15:restartNumberingAfterBreak="0">
+  <w:abstractNum w:abstractNumId="10" w15:restartNumberingAfterBreak="0">
     <w:nsid w:val="7F8D19DF"/>
     <w:multiLevelType w:val="multilevel"/>
     <w:tmpl w:val="5526240C"/>
@@ -9363,22 +9757,34 @@
     <w:abstractNumId w:val="0"/>
   </w:num>
   <w:num w:numId="2" w16cid:durableId="1681815753">
+    <w:abstractNumId w:val="8"/>
+  </w:num>
+  <w:num w:numId="3" w16cid:durableId="597177181">
+    <w:abstractNumId w:val="10"/>
+  </w:num>
+  <w:num w:numId="4" w16cid:durableId="41254307">
+    <w:abstractNumId w:val="6"/>
+  </w:num>
+  <w:num w:numId="5" w16cid:durableId="94252572">
+    <w:abstractNumId w:val="9"/>
+  </w:num>
+  <w:num w:numId="6" w16cid:durableId="1813713447">
+    <w:abstractNumId w:val="3"/>
+  </w:num>
+  <w:num w:numId="7" w16cid:durableId="1346057971">
+    <w:abstractNumId w:val="5"/>
+  </w:num>
+  <w:num w:numId="8" w16cid:durableId="853760439">
     <w:abstractNumId w:val="4"/>
   </w:num>
-  <w:num w:numId="3" w16cid:durableId="597177181">
-    <w:abstractNumId w:val="6"/>
+  <w:num w:numId="9" w16cid:durableId="1703900573">
+    <w:abstractNumId w:val="2"/>
   </w:num>
-  <w:num w:numId="4" w16cid:durableId="41254307">
-    <w:abstractNumId w:val="3"/>
+  <w:num w:numId="10" w16cid:durableId="899747797">
+    <w:abstractNumId w:val="7"/>
   </w:num>
-  <w:num w:numId="5" w16cid:durableId="94252572">
-    <w:abstractNumId w:val="5"/>
-  </w:num>
-  <w:num w:numId="6" w16cid:durableId="1813713447">
+  <w:num w:numId="11" w16cid:durableId="429593360">
     <w:abstractNumId w:val="1"/>
-  </w:num>
-  <w:num w:numId="7" w16cid:durableId="1346057971">
-    <w:abstractNumId w:val="2"/>
   </w:num>
 </w:numbering>
 </file>
